--- a/System Design/Nonfunction&Deployment&Progress/Group6_Progress Report_V0.1.docx
+++ b/System Design/Nonfunction&Deployment&Progress/Group6_Progress Report_V0.1.docx
@@ -1,10 +1,10 @@
 
 <file path=word/document.xml><?xml version="1.0" encoding="utf-8"?>
-<w:document xmlns:wpc="http://schemas.microsoft.com/office/word/2010/wordprocessingCanvas" xmlns:mc="http://schemas.openxmlformats.org/markup-compatibility/2006" xmlns:o="urn:schemas-microsoft-com:office:office" xmlns:r="http://schemas.openxmlformats.org/officeDocument/2006/relationships" xmlns:m="http://schemas.openxmlformats.org/officeDocument/2006/math" xmlns:v="urn:schemas-microsoft-com:vml" xmlns:wp14="http://schemas.microsoft.com/office/word/2010/wordprocessingDrawing" xmlns:wp="http://schemas.openxmlformats.org/drawingml/2006/wordprocessingDrawing" xmlns:w10="urn:schemas-microsoft-com:office:word" xmlns:w="http://schemas.openxmlformats.org/wordprocessingml/2006/main" xmlns:w14="http://schemas.microsoft.com/office/word/2010/wordml" xmlns:w15="http://schemas.microsoft.com/office/word/2012/wordml" xmlns:wpg="http://schemas.microsoft.com/office/word/2010/wordprocessingGroup" xmlns:wpi="http://schemas.microsoft.com/office/word/2010/wordprocessingInk" xmlns:wne="http://schemas.microsoft.com/office/word/2006/wordml" xmlns:wps="http://schemas.microsoft.com/office/word/2010/wordprocessingShape" mc:Ignorable="w14 w15 wp14">
+<w:document xmlns:wpc="http://schemas.microsoft.com/office/word/2010/wordprocessingCanvas" xmlns:mc="http://schemas.openxmlformats.org/markup-compatibility/2006" xmlns:o="urn:schemas-microsoft-com:office:office" xmlns:r="http://schemas.openxmlformats.org/officeDocument/2006/relationships" xmlns:m="http://schemas.openxmlformats.org/officeDocument/2006/math" xmlns:v="urn:schemas-microsoft-com:vml" xmlns:wp14="http://schemas.microsoft.com/office/word/2010/wordprocessingDrawing" xmlns:wp="http://schemas.openxmlformats.org/drawingml/2006/wordprocessingDrawing" xmlns:w10="urn:schemas-microsoft-com:office:word" xmlns:w="http://schemas.openxmlformats.org/wordprocessingml/2006/main" xmlns:w14="http://schemas.microsoft.com/office/word/2010/wordml" xmlns:wpg="http://schemas.microsoft.com/office/word/2010/wordprocessingGroup" xmlns:wpi="http://schemas.microsoft.com/office/word/2010/wordprocessingInk" xmlns:wne="http://schemas.microsoft.com/office/word/2006/wordml" xmlns:wps="http://schemas.microsoft.com/office/word/2010/wordprocessingShape" mc:Ignorable="w14 wp14">
   <w:body>
     <w:p>
       <w:pPr>
-        <w:pStyle w:val="BodyText3"/>
+        <w:pStyle w:val="32"/>
         <w:spacing w:after="0"/>
         <w:rPr>
           <w:rFonts w:ascii="TH Sarabun New" w:hAnsi="TH Sarabun New" w:cs="TH Sarabun New"/>
@@ -17,7 +17,7 @@
     </w:p>
     <w:p>
       <w:pPr>
-        <w:pStyle w:val="BodyText3"/>
+        <w:pStyle w:val="32"/>
         <w:spacing w:after="0"/>
         <w:rPr>
           <w:rFonts w:ascii="TH Sarabun New" w:hAnsi="TH Sarabun New" w:cs="TH Sarabun New"/>
@@ -31,7 +31,7 @@
     </w:p>
     <w:p>
       <w:pPr>
-        <w:pStyle w:val="BodyText3"/>
+        <w:pStyle w:val="32"/>
         <w:spacing w:after="0"/>
         <w:jc w:val="center"/>
         <w:rPr>
@@ -74,7 +74,7 @@
                     </pic:cNvPicPr>
                   </pic:nvPicPr>
                   <pic:blipFill>
-                    <a:blip r:embed="rId8" cstate="print">
+                    <a:blip r:embed="rId9" cstate="print">
                       <a:extLst>
                         <a:ext uri="{28A0092B-C50C-407E-A947-70E740481C1C}">
                           <a14:useLocalDpi xmlns:a14="http://schemas.microsoft.com/office/drawing/2010/main" val="0"/>
@@ -111,7 +111,7 @@
     </w:p>
     <w:p>
       <w:pPr>
-        <w:pStyle w:val="BodyText3"/>
+        <w:pStyle w:val="32"/>
         <w:spacing w:after="0"/>
         <w:jc w:val="center"/>
         <w:rPr>
@@ -124,7 +124,7 @@
     </w:p>
     <w:p>
       <w:pPr>
-        <w:pStyle w:val="BodyText3"/>
+        <w:pStyle w:val="32"/>
         <w:spacing w:after="0"/>
         <w:jc w:val="center"/>
         <w:rPr>
@@ -137,7 +137,7 @@
     </w:p>
     <w:p>
       <w:pPr>
-        <w:pStyle w:val="BodyText3"/>
+        <w:pStyle w:val="32"/>
         <w:spacing w:after="0"/>
         <w:jc w:val="center"/>
         <w:rPr>
@@ -150,7 +150,7 @@
     </w:p>
     <w:p>
       <w:pPr>
-        <w:pStyle w:val="BodyText3"/>
+        <w:pStyle w:val="32"/>
         <w:spacing w:before="240" w:after="0"/>
         <w:jc w:val="center"/>
         <w:rPr>
@@ -163,7 +163,7 @@
     </w:p>
     <w:p>
       <w:pPr>
-        <w:pStyle w:val="BodyText3"/>
+        <w:pStyle w:val="32"/>
         <w:spacing w:after="0"/>
         <w:jc w:val="center"/>
         <w:rPr>
@@ -176,7 +176,7 @@
     </w:p>
     <w:p>
       <w:pPr>
-        <w:pStyle w:val="BodyText3"/>
+        <w:pStyle w:val="32"/>
         <w:spacing w:after="0"/>
         <w:jc w:val="center"/>
         <w:rPr>
@@ -377,8 +377,9 @@
           <w:szCs w:val="44"/>
           <w:cs/>
         </w:rPr>
-        <w:t>ระบบบริหารจัดการศูนย์ออกกำลังกาย</w:t>
-      </w:r>
+        <w:t>ระบบบริหารจัดการศูนย์ออกกำลัง</w:t>
+      </w:r>
+      <w:proofErr w:type="spellStart"/>
       <w:r>
         <w:rPr>
           <w:b/>
@@ -387,8 +388,19 @@
           <w:szCs w:val="44"/>
           <w:cs/>
         </w:rPr>
+        <w:t>กาย</w:t>
+      </w:r>
+      <w:r>
+        <w:rPr>
+          <w:b/>
+          <w:bCs/>
+          <w:sz w:val="44"/>
+          <w:szCs w:val="44"/>
+          <w:cs/>
+        </w:rPr>
         <w:t>ทริปเปิล</w:t>
       </w:r>
+      <w:proofErr w:type="spellEnd"/>
       <w:r>
         <w:rPr>
           <w:rFonts w:hint="cs"/>
@@ -418,7 +430,18 @@
           <w:szCs w:val="44"/>
           <w:cs/>
         </w:rPr>
-        <w:t>ฟิตเนส</w:t>
+        <w:t>ฟิต</w:t>
+      </w:r>
+      <w:proofErr w:type="spellStart"/>
+      <w:r>
+        <w:rPr>
+          <w:b/>
+          <w:bCs/>
+          <w:sz w:val="44"/>
+          <w:szCs w:val="44"/>
+          <w:cs/>
+        </w:rPr>
+        <w:t>เนส</w:t>
       </w:r>
       <w:r>
         <w:rPr>
@@ -431,10 +454,11 @@
         </w:rPr>
         <w:t>เซ็นเตอร์</w:t>
       </w:r>
+      <w:proofErr w:type="spellEnd"/>
     </w:p>
     <w:p>
       <w:pPr>
-        <w:pStyle w:val="BodyText3"/>
+        <w:pStyle w:val="32"/>
         <w:spacing w:after="0"/>
         <w:jc w:val="center"/>
         <w:rPr>
@@ -471,7 +495,7 @@
     </w:p>
     <w:p>
       <w:pPr>
-        <w:pStyle w:val="BodyText3"/>
+        <w:pStyle w:val="32"/>
         <w:spacing w:after="0"/>
         <w:jc w:val="center"/>
         <w:rPr>
@@ -533,7 +557,7 @@
     </w:p>
     <w:p>
       <w:pPr>
-        <w:pStyle w:val="BodyText3"/>
+        <w:pStyle w:val="32"/>
         <w:spacing w:after="0"/>
         <w:jc w:val="center"/>
         <w:rPr>
@@ -578,8 +602,18 @@
           <w:szCs w:val="32"/>
           <w:cs/>
         </w:rPr>
-        <w:t>นายคทาธิป</w:t>
-      </w:r>
+        <w:t>นาย</w:t>
+      </w:r>
+      <w:proofErr w:type="spellStart"/>
+      <w:r>
+        <w:rPr>
+          <w:sz w:val="32"/>
+          <w:szCs w:val="32"/>
+          <w:cs/>
+        </w:rPr>
+        <w:t>คทาธิป</w:t>
+      </w:r>
+      <w:proofErr w:type="spellEnd"/>
       <w:r>
         <w:rPr>
           <w:sz w:val="32"/>
@@ -625,6 +659,7 @@
         </w:rPr>
         <w:t>นาย</w:t>
       </w:r>
+      <w:proofErr w:type="spellStart"/>
       <w:r>
         <w:rPr>
           <w:rFonts w:hint="cs"/>
@@ -634,6 +669,7 @@
         </w:rPr>
         <w:t>ปฤษฎี</w:t>
       </w:r>
+      <w:proofErr w:type="spellEnd"/>
       <w:r>
         <w:rPr>
           <w:sz w:val="32"/>
@@ -770,21 +806,31 @@
           <w:szCs w:val="32"/>
           <w:cs/>
         </w:rPr>
-        <w:t>นางสาวสุพัตรา</w:t>
-      </w:r>
+        <w:t>นางสาว</w:t>
+      </w:r>
+      <w:proofErr w:type="spellStart"/>
       <w:r>
         <w:rPr>
           <w:sz w:val="32"/>
           <w:szCs w:val="32"/>
           <w:cs/>
         </w:rPr>
+        <w:t>สุพัตรา</w:t>
+      </w:r>
+      <w:proofErr w:type="spellEnd"/>
+      <w:r>
+        <w:rPr>
+          <w:sz w:val="32"/>
+          <w:szCs w:val="32"/>
+          <w:cs/>
+        </w:rPr>
         <w:tab/>
         <w:t>อินศรี</w:t>
       </w:r>
     </w:p>
     <w:p>
       <w:pPr>
-        <w:pStyle w:val="BodyText3"/>
+        <w:pStyle w:val="32"/>
         <w:spacing w:after="0"/>
         <w:rPr>
           <w:rFonts w:ascii="TH Sarabun New" w:hAnsi="TH Sarabun New" w:cs="TH Sarabun New"/>
@@ -820,7 +866,7 @@
     </w:p>
     <w:p>
       <w:pPr>
-        <w:pStyle w:val="BodyText3"/>
+        <w:pStyle w:val="32"/>
         <w:spacing w:after="0"/>
         <w:jc w:val="center"/>
         <w:rPr>
@@ -838,12 +884,24 @@
           <w:cs/>
           <w:lang w:bidi="th-TH"/>
         </w:rPr>
-        <w:t>ผศ.นครทิพย์ พร้อมพูล</w:t>
-      </w:r>
+        <w:t>ผศ.นครทิพย์ พร้อม</w:t>
+      </w:r>
+      <w:proofErr w:type="spellStart"/>
+      <w:r>
+        <w:rPr>
+          <w:rFonts w:ascii="TH Sarabun New" w:hAnsi="TH Sarabun New" w:cs="TH Sarabun New"/>
+          <w:sz w:val="48"/>
+          <w:szCs w:val="48"/>
+          <w:cs/>
+          <w:lang w:bidi="th-TH"/>
+        </w:rPr>
+        <w:t>พูล</w:t>
+      </w:r>
+      <w:proofErr w:type="spellEnd"/>
     </w:p>
     <w:p>
       <w:pPr>
-        <w:pStyle w:val="BodyText3"/>
+        <w:pStyle w:val="32"/>
         <w:spacing w:after="0"/>
         <w:rPr>
           <w:rFonts w:ascii="TH Sarabun New" w:hAnsi="TH Sarabun New" w:cs="TH Sarabun New"/>
@@ -880,7 +938,7 @@
     </w:p>
     <w:p>
       <w:pPr>
-        <w:pStyle w:val="BodyText3"/>
+        <w:pStyle w:val="32"/>
         <w:spacing w:after="0"/>
         <w:jc w:val="center"/>
         <w:rPr>
@@ -941,11 +999,11 @@
     </w:p>
     <w:p>
       <w:pPr>
-        <w:pStyle w:val="BodyText3"/>
+        <w:pStyle w:val="32"/>
         <w:spacing w:after="0"/>
         <w:jc w:val="center"/>
         <w:rPr>
-          <w:rFonts w:ascii="TH Sarabun New" w:hAnsi="TH Sarabun New" w:cs="TH Sarabun New" w:hint="cs"/>
+          <w:rFonts w:ascii="TH Sarabun New" w:hAnsi="TH Sarabun New" w:cs="TH Sarabun New"/>
           <w:sz w:val="36"/>
           <w:szCs w:val="36"/>
           <w:cs/>
@@ -1000,7 +1058,7 @@
     </w:p>
     <w:p>
       <w:pPr>
-        <w:pStyle w:val="Heading2"/>
+        <w:pStyle w:val="2"/>
         <w:spacing w:line="276" w:lineRule="auto"/>
         <w:jc w:val="center"/>
         <w:rPr>
@@ -1028,7 +1086,7 @@
     </w:p>
     <w:p>
       <w:pPr>
-        <w:pStyle w:val="TOC2"/>
+        <w:pStyle w:val="21"/>
         <w:rPr>
           <w:rFonts w:ascii="TH Sarabun New" w:eastAsiaTheme="minorEastAsia" w:hAnsi="TH Sarabun New" w:cs="TH Sarabun New"/>
           <w:b w:val="0"/>
@@ -1043,7 +1101,7 @@
       <w:hyperlink w:anchor="_Toc432482014" w:history="1">
         <w:r>
           <w:rPr>
-            <w:rStyle w:val="Hyperlink"/>
+            <w:rStyle w:val="a8"/>
             <w:rFonts w:ascii="TH Sarabun New" w:hAnsi="TH Sarabun New" w:cs="TH Sarabun New"/>
             <w:noProof/>
             <w:color w:val="auto"/>
@@ -1069,7 +1127,7 @@
     </w:p>
     <w:p>
       <w:pPr>
-        <w:pStyle w:val="TOC2"/>
+        <w:pStyle w:val="21"/>
         <w:rPr>
           <w:rFonts w:ascii="TH Sarabun New" w:eastAsiaTheme="minorEastAsia" w:hAnsi="TH Sarabun New" w:cs="TH Sarabun New"/>
           <w:b w:val="0"/>
@@ -1084,7 +1142,7 @@
       <w:hyperlink w:anchor="_Toc432482015" w:history="1">
         <w:r>
           <w:rPr>
-            <w:rStyle w:val="Hyperlink"/>
+            <w:rStyle w:val="a8"/>
             <w:rFonts w:ascii="TH Sarabun New" w:hAnsi="TH Sarabun New" w:cs="TH Sarabun New"/>
             <w:noProof/>
             <w:color w:val="auto"/>
@@ -1110,7 +1168,7 @@
     </w:p>
     <w:p>
       <w:pPr>
-        <w:pStyle w:val="TOC2"/>
+        <w:pStyle w:val="21"/>
         <w:rPr>
           <w:rFonts w:ascii="TH Sarabun New" w:eastAsiaTheme="minorEastAsia" w:hAnsi="TH Sarabun New" w:cs="TH Sarabun New"/>
           <w:b w:val="0"/>
@@ -1125,7 +1183,7 @@
       <w:hyperlink w:anchor="_Toc432482016" w:history="1">
         <w:r>
           <w:rPr>
-            <w:rStyle w:val="Hyperlink"/>
+            <w:rStyle w:val="a8"/>
             <w:rFonts w:ascii="TH Sarabun New" w:hAnsi="TH Sarabun New" w:cs="TH Sarabun New"/>
             <w:noProof/>
             <w:color w:val="auto"/>
@@ -1156,7 +1214,7 @@
     </w:p>
     <w:p>
       <w:pPr>
-        <w:pStyle w:val="Heading2"/>
+        <w:pStyle w:val="2"/>
         <w:jc w:val="center"/>
         <w:rPr>
           <w:cs/>
@@ -1175,7 +1233,7 @@
     </w:p>
     <w:p>
       <w:pPr>
-        <w:pStyle w:val="TableofFigures"/>
+        <w:pStyle w:val="a7"/>
         <w:tabs>
           <w:tab w:val="right" w:leader="dot" w:pos="9016"/>
         </w:tabs>
@@ -1233,7 +1291,7 @@
       <w:hyperlink w:anchor="_Toc432665872" w:history="1">
         <w:r>
           <w:rPr>
-            <w:rStyle w:val="Hyperlink"/>
+            <w:rStyle w:val="a8"/>
             <w:rFonts w:ascii="TH Sarabun New" w:hAnsi="TH Sarabun New"/>
             <w:noProof/>
             <w:sz w:val="28"/>
@@ -1243,7 +1301,7 @@
         </w:r>
         <w:r>
           <w:rPr>
-            <w:rStyle w:val="Hyperlink"/>
+            <w:rStyle w:val="a8"/>
             <w:rFonts w:ascii="TH Sarabun New" w:hAnsi="TH Sarabun New"/>
             <w:noProof/>
             <w:sz w:val="28"/>
@@ -1316,7 +1374,7 @@
     </w:p>
     <w:p>
       <w:pPr>
-        <w:pStyle w:val="Heading2"/>
+        <w:pStyle w:val="2"/>
         <w:jc w:val="center"/>
         <w:rPr>
           <w:sz w:val="28"/>
@@ -1337,7 +1395,7 @@
     </w:p>
     <w:p>
       <w:pPr>
-        <w:pStyle w:val="TableofFigures"/>
+        <w:pStyle w:val="a7"/>
         <w:tabs>
           <w:tab w:val="right" w:leader="dot" w:pos="9016"/>
         </w:tabs>
@@ -1391,7 +1449,7 @@
       <w:hyperlink w:anchor="_Toc432482041" w:history="1">
         <w:r>
           <w:rPr>
-            <w:rStyle w:val="Hyperlink"/>
+            <w:rStyle w:val="a8"/>
             <w:rFonts w:ascii="TH Sarabun New" w:hAnsi="TH Sarabun New"/>
             <w:noProof/>
             <w:sz w:val="28"/>
@@ -1401,7 +1459,7 @@
         </w:r>
         <w:r>
           <w:rPr>
-            <w:rStyle w:val="Hyperlink"/>
+            <w:rStyle w:val="a8"/>
             <w:rFonts w:ascii="TH Sarabun New" w:hAnsi="TH Sarabun New"/>
             <w:noProof/>
             <w:sz w:val="28"/>
@@ -1410,7 +1468,7 @@
         </w:r>
         <w:r>
           <w:rPr>
-            <w:rStyle w:val="Hyperlink"/>
+            <w:rStyle w:val="a8"/>
             <w:rFonts w:ascii="TH Sarabun New" w:hAnsi="TH Sarabun New"/>
             <w:noProof/>
             <w:sz w:val="28"/>
@@ -1464,18 +1522,16 @@
         </w:rPr>
         <w:br w:type="page"/>
       </w:r>
-      <w:bookmarkStart w:id="9" w:name="_GoBack"/>
-      <w:bookmarkEnd w:id="9"/>
     </w:p>
     <w:p>
       <w:pPr>
-        <w:pStyle w:val="Heading2"/>
+        <w:pStyle w:val="2"/>
         <w:rPr>
           <w:sz w:val="28"/>
           <w:szCs w:val="28"/>
         </w:rPr>
       </w:pPr>
-      <w:bookmarkStart w:id="10" w:name="_Toc432482015"/>
+      <w:bookmarkStart w:id="9" w:name="_Toc432482015"/>
       <w:r>
         <w:rPr>
           <w:sz w:val="28"/>
@@ -1485,11 +1541,11 @@
         <w:lastRenderedPageBreak/>
         <w:t>ประวัติการจัดทำเอกสาร</w:t>
       </w:r>
-      <w:bookmarkEnd w:id="10"/>
+      <w:bookmarkEnd w:id="9"/>
     </w:p>
     <w:tbl>
       <w:tblPr>
-        <w:tblStyle w:val="LightList-Accent2"/>
+        <w:tblStyle w:val="-2"/>
         <w:tblW w:w="9242" w:type="dxa"/>
         <w:tblLayout w:type="fixed"/>
         <w:tblLook w:val="0020" w:firstRow="1" w:lastRow="0" w:firstColumn="0" w:lastColumn="0" w:noHBand="0" w:noVBand="0"/>
@@ -1754,7 +1810,7 @@
     </w:p>
     <w:p>
       <w:pPr>
-        <w:pStyle w:val="Heading2"/>
+        <w:pStyle w:val="2"/>
         <w:rPr>
           <w:sz w:val="28"/>
           <w:szCs w:val="28"/>
@@ -1775,7 +1831,6 @@
         <w:ind w:firstLine="720"/>
         <w:jc w:val="thaiDistribute"/>
         <w:rPr>
-          <w:rFonts w:hint="cs"/>
           <w:cs/>
         </w:rPr>
       </w:pPr>
@@ -1914,7 +1969,7 @@
     </w:p>
     <w:tbl>
       <w:tblPr>
-        <w:tblStyle w:val="TableGrid"/>
+        <w:tblStyle w:val="ae"/>
         <w:tblW w:w="7234" w:type="dxa"/>
         <w:tblInd w:w="817" w:type="dxa"/>
         <w:tblBorders>
@@ -1998,13 +2053,7 @@
                   <w:rPr>
                     <w:rFonts w:ascii="Cambria Math" w:hAnsi="Cambria Math"/>
                   </w:rPr>
-                  <m:t xml:space="preserve"> × </m:t>
-                </m:r>
-                <m:r>
-                  <w:rPr>
-                    <w:rFonts w:ascii="Cambria Math" w:hAnsi="Cambria Math"/>
-                  </w:rPr>
-                  <m:t>100%</m:t>
+                  <m:t xml:space="preserve"> × 100%</m:t>
                 </m:r>
               </m:oMath>
             </m:oMathPara>
@@ -2016,7 +2065,7 @@
       <w:pPr>
         <w:jc w:val="thaiDistribute"/>
         <w:rPr>
-          <w:rFonts w:ascii="Cambria Math" w:hAnsi="Cambria Math" w:hint="cs"/>
+          <w:rFonts w:ascii="Cambria Math" w:hAnsi="Cambria Math"/>
           <w:i/>
         </w:rPr>
       </w:pPr>
@@ -2088,7 +2137,7 @@
     </w:p>
     <w:tbl>
       <w:tblPr>
-        <w:tblStyle w:val="TableGrid"/>
+        <w:tblStyle w:val="ae"/>
         <w:tblW w:w="0" w:type="auto"/>
         <w:tblInd w:w="1809" w:type="dxa"/>
         <w:tblLook w:val="04A0" w:firstRow="1" w:lastRow="0" w:firstColumn="1" w:lastColumn="0" w:noHBand="0" w:noVBand="1"/>
@@ -2178,7 +2227,6 @@
       <w:pPr>
         <w:jc w:val="thaiDistribute"/>
         <w:rPr>
-          <w:rFonts w:hint="cs"/>
           <w:cs/>
         </w:rPr>
       </w:pPr>
@@ -2217,18 +2265,27 @@
           <w:rFonts w:hint="cs"/>
           <w:cs/>
         </w:rPr>
-        <w:t>ส่วนสามารถคำนวนความก้าวหน้าได้จาก</w:t>
+        <w:t>ส่วนสามารถคำนวณ</w:t>
       </w:r>
       <w:r>
         <w:rPr>
           <w:rFonts w:hint="cs"/>
           <w:cs/>
         </w:rPr>
+        <w:t>ความก้าวหน้าได้จาก</w:t>
+      </w:r>
+      <w:r>
+        <w:rPr>
+          <w:rFonts w:hint="cs"/>
+          <w:cs/>
+        </w:rPr>
         <w:t>งานและกำหนดเวลาที่ได้ทำตามแผนที่วางเอาไว้ดังรูปที่</w:t>
       </w:r>
       <w:r>
         <w:t xml:space="preserve"> 1</w:t>
       </w:r>
+      <w:bookmarkStart w:id="10" w:name="_GoBack"/>
+      <w:bookmarkEnd w:id="10"/>
     </w:p>
     <w:p>
       <w:pPr>
@@ -2256,7 +2313,7 @@
                     </pic:cNvPicPr>
                   </pic:nvPicPr>
                   <pic:blipFill>
-                    <a:blip r:embed="rId9">
+                    <a:blip r:embed="rId10">
                       <a:extLst>
                         <a:ext uri="{28A0092B-C50C-407E-A947-70E740481C1C}">
                           <a14:useLocalDpi xmlns:a14="http://schemas.microsoft.com/office/drawing/2010/main" val="0"/>
@@ -2294,7 +2351,7 @@
     </w:p>
     <w:p>
       <w:pPr>
-        <w:pStyle w:val="Caption"/>
+        <w:pStyle w:val="a6"/>
       </w:pPr>
       <w:r>
         <w:rPr>
@@ -2357,12 +2414,19 @@
           <w:rFonts w:hint="cs"/>
           <w:cs/>
         </w:rPr>
-        <w:t>สามารถคำนวนได้จาก</w:t>
+        <w:t>สามารถคำนวณ</w:t>
+      </w:r>
+      <w:r>
+        <w:rPr>
+          <w:rFonts w:hint="cs"/>
+          <w:cs/>
+        </w:rPr>
+        <w:t>ได้จาก</w:t>
       </w:r>
     </w:p>
     <w:tbl>
       <w:tblPr>
-        <w:tblStyle w:val="TableGrid"/>
+        <w:tblStyle w:val="ae"/>
         <w:tblW w:w="0" w:type="auto"/>
         <w:tblInd w:w="1809" w:type="dxa"/>
         <w:tblLook w:val="04A0" w:firstRow="1" w:lastRow="0" w:firstColumn="1" w:lastColumn="0" w:noHBand="0" w:noVBand="1"/>
@@ -2387,7 +2451,6 @@
               <w:ind w:firstLine="720"/>
               <w:jc w:val="thaiDistribute"/>
               <w:rPr>
-                <w:rFonts w:hint="cs"/>
                 <w:i/>
               </w:rPr>
             </w:pPr>
@@ -2465,132 +2528,153 @@
         <w:ind w:firstLine="720"/>
         <w:jc w:val="thaiDistribute"/>
         <w:rPr>
+          <w:i/>
+        </w:rPr>
+      </w:pPr>
+      <w:r>
+        <w:rPr>
+          <w:rFonts w:hint="cs"/>
+          <w:cs/>
+        </w:rPr>
+        <w:t>โดย</w:t>
+      </w:r>
+      <w:r>
+        <w:rPr>
+          <w:rFonts w:hint="cs"/>
+          <w:cs/>
+        </w:rPr>
+        <w:t>ซึ่งคำนวณ</w:t>
+      </w:r>
+      <w:r>
+        <w:rPr>
+          <w:rFonts w:hint="cs"/>
+          <w:cs/>
+        </w:rPr>
+        <w:t>ได้จากระยะเวลา</w:t>
+      </w:r>
+      <w:r>
+        <w:rPr>
+          <w:rFonts w:hint="cs"/>
+          <w:cs/>
+        </w:rPr>
+        <w:t>เก็บความต้องการแต่ล</w:t>
+      </w:r>
+      <w:r>
+        <w:rPr>
+          <w:rFonts w:hint="cs"/>
+          <w:cs/>
+        </w:rPr>
+        <w:t xml:space="preserve">ะช่วง </w:t>
+      </w:r>
+      <w:r>
+        <w:t xml:space="preserve">2 </w:t>
+      </w:r>
+      <w:r>
+        <w:rPr>
+          <w:rFonts w:hint="cs"/>
+          <w:cs/>
+        </w:rPr>
+        <w:t xml:space="preserve">วัน </w:t>
+      </w:r>
+      <w:r>
+        <w:rPr>
+          <w:rFonts w:hint="cs"/>
+          <w:cs/>
+        </w:rPr>
+        <w:t>วิเคราะห์</w:t>
+      </w:r>
+      <w:r>
+        <w:rPr>
+          <w:rFonts w:hint="cs"/>
+          <w:cs/>
+        </w:rPr>
+        <w:t xml:space="preserve">ระบบ </w:t>
+      </w:r>
+      <w:r>
+        <w:t xml:space="preserve">3 </w:t>
+      </w:r>
+      <w:r>
+        <w:rPr>
+          <w:rFonts w:hint="cs"/>
+          <w:cs/>
+        </w:rPr>
+        <w:t>วัน</w:t>
+      </w:r>
+      <w:r>
+        <w:rPr>
+          <w:rFonts w:hint="cs"/>
+          <w:cs/>
+        </w:rPr>
+        <w:t xml:space="preserve"> วางแผน</w:t>
+      </w:r>
+      <w:r>
+        <w:rPr>
+          <w:rFonts w:hint="cs"/>
+          <w:cs/>
+        </w:rPr>
+        <w:t xml:space="preserve"> </w:t>
+      </w:r>
+      <w:r>
+        <w:t xml:space="preserve">4 </w:t>
+      </w:r>
+      <w:r>
+        <w:rPr>
+          <w:rFonts w:hint="cs"/>
+          <w:cs/>
+        </w:rPr>
+        <w:t xml:space="preserve">วัน </w:t>
+      </w:r>
+      <w:r>
+        <w:rPr>
+          <w:rFonts w:hint="cs"/>
+          <w:cs/>
+        </w:rPr>
+        <w:t xml:space="preserve">ทวนสอบความต้องการเท่ากับ </w:t>
+      </w:r>
+      <w:r>
+        <w:t>1</w:t>
+      </w:r>
+      <w:r>
+        <w:t xml:space="preserve"> </w:t>
+      </w:r>
+      <w:r>
+        <w:rPr>
+          <w:rFonts w:hint="cs"/>
+          <w:cs/>
+        </w:rPr>
+        <w:t>วัน และระยะเว</w:t>
+      </w:r>
+      <w:r>
+        <w:rPr>
+          <w:rFonts w:hint="cs"/>
+          <w:cs/>
+        </w:rPr>
+        <w:t>ลาพัฒนาระบบ ทดสอบระบบ และปิดงานรวม</w:t>
+      </w:r>
+      <w:r>
+        <w:rPr>
+          <w:rFonts w:hint="cs"/>
+          <w:cs/>
+        </w:rPr>
+        <w:t xml:space="preserve">เท่ากับ </w:t>
+      </w:r>
+      <w:r>
+        <w:t xml:space="preserve">20 </w:t>
+      </w:r>
+      <w:r>
+        <w:rPr>
+          <w:rFonts w:hint="cs"/>
+          <w:cs/>
+        </w:rPr>
+        <w:t xml:space="preserve">วัน </w:t>
+      </w:r>
+      <w:r>
+        <w:rPr>
           <w:rFonts w:hint="cs"/>
           <w:i/>
-        </w:rPr>
-      </w:pPr>
-      <w:r>
-        <w:rPr>
-          <w:rFonts w:hint="cs"/>
-          <w:cs/>
-        </w:rPr>
-        <w:t>โดย</w:t>
-      </w:r>
-      <w:r>
-        <w:rPr>
-          <w:rFonts w:hint="cs"/>
-          <w:cs/>
-        </w:rPr>
-        <w:t>ซึ่งคำนวนได้จากระยะเวลา</w:t>
-      </w:r>
-      <w:r>
-        <w:rPr>
-          <w:rFonts w:hint="cs"/>
-          <w:cs/>
-        </w:rPr>
-        <w:t xml:space="preserve">เก็บความต้องการแต่ล่ะช่วง </w:t>
-      </w:r>
-      <w:r>
-        <w:t xml:space="preserve">2 </w:t>
-      </w:r>
-      <w:r>
-        <w:rPr>
-          <w:rFonts w:hint="cs"/>
-          <w:cs/>
-        </w:rPr>
-        <w:t xml:space="preserve">วัน </w:t>
-      </w:r>
-      <w:r>
-        <w:rPr>
-          <w:rFonts w:hint="cs"/>
-          <w:cs/>
-        </w:rPr>
-        <w:t>วิเคราะห์</w:t>
-      </w:r>
-      <w:r>
-        <w:rPr>
-          <w:rFonts w:hint="cs"/>
-          <w:cs/>
-        </w:rPr>
-        <w:t xml:space="preserve">ระบบ </w:t>
-      </w:r>
-      <w:r>
-        <w:t xml:space="preserve">3 </w:t>
-      </w:r>
-      <w:r>
-        <w:rPr>
-          <w:rFonts w:hint="cs"/>
-          <w:cs/>
-        </w:rPr>
-        <w:t>วัน</w:t>
-      </w:r>
-      <w:r>
-        <w:rPr>
-          <w:rFonts w:hint="cs"/>
-          <w:cs/>
-        </w:rPr>
-        <w:t xml:space="preserve"> วางแผน</w:t>
-      </w:r>
-      <w:r>
-        <w:rPr>
-          <w:rFonts w:hint="cs"/>
-          <w:cs/>
-        </w:rPr>
-        <w:t xml:space="preserve"> </w:t>
-      </w:r>
-      <w:r>
-        <w:t xml:space="preserve">4 </w:t>
-      </w:r>
-      <w:r>
-        <w:rPr>
-          <w:rFonts w:hint="cs"/>
-          <w:cs/>
-        </w:rPr>
-        <w:t xml:space="preserve">วัน </w:t>
-      </w:r>
-      <w:r>
-        <w:rPr>
-          <w:rFonts w:hint="cs"/>
-          <w:cs/>
-        </w:rPr>
-        <w:t xml:space="preserve">ทวนสอบความต้องการเท่ากับ </w:t>
-      </w:r>
-      <w:r>
-        <w:t>1</w:t>
-      </w:r>
-      <w:r>
-        <w:t xml:space="preserve"> </w:t>
-      </w:r>
-      <w:r>
-        <w:rPr>
-          <w:rFonts w:hint="cs"/>
-          <w:cs/>
-        </w:rPr>
-        <w:t>วัน และระยะเว</w:t>
-      </w:r>
-      <w:r>
-        <w:rPr>
-          <w:rFonts w:hint="cs"/>
-          <w:cs/>
-        </w:rPr>
-        <w:t>ลาพัฒนาระบบ ทดสอบระบบ และปิดงานรวม</w:t>
-      </w:r>
-      <w:r>
-        <w:rPr>
-          <w:rFonts w:hint="cs"/>
-          <w:cs/>
-        </w:rPr>
-        <w:t xml:space="preserve">เท่ากับ </w:t>
-      </w:r>
-      <w:r>
-        <w:t xml:space="preserve">20 </w:t>
-      </w:r>
-      <w:r>
-        <w:rPr>
-          <w:rFonts w:hint="cs"/>
-          <w:cs/>
-        </w:rPr>
-        <w:t xml:space="preserve">วัน </w:t>
+          <w:cs/>
+        </w:rPr>
+        <w:t>แต่ในส่วน</w:t>
       </w:r>
       <w:r>
         <w:rPr>
@@ -2598,7 +2682,7 @@
           <w:i/>
           <w:cs/>
         </w:rPr>
-        <w:t>แต่ในส่วน</w:t>
+        <w:t>ที่ทำเสร็จเรีย</w:t>
       </w:r>
       <w:r>
         <w:rPr>
@@ -2606,7 +2690,15 @@
           <w:i/>
           <w:cs/>
         </w:rPr>
-        <w:t xml:space="preserve">ที่ทำเสร็จเรียบร้อยแล้วคือเก็บความต้องการแต่ล่ะช่วง </w:t>
+        <w:t>บร้อยแล้วคือเก็บความต้องการแต่ล</w:t>
+      </w:r>
+      <w:r>
+        <w:rPr>
+          <w:rFonts w:hint="cs"/>
+          <w:i/>
+          <w:cs/>
+        </w:rPr>
+        <w:t xml:space="preserve">ะช่วง </w:t>
       </w:r>
       <w:r>
         <w:rPr>
@@ -2687,7 +2779,7 @@
     </w:p>
     <w:tbl>
       <w:tblPr>
-        <w:tblStyle w:val="TableGrid"/>
+        <w:tblStyle w:val="ae"/>
         <w:tblW w:w="0" w:type="auto"/>
         <w:tblInd w:w="1809" w:type="dxa"/>
         <w:tblBorders>
@@ -2713,7 +2805,6 @@
               <w:spacing w:before="240" w:line="360" w:lineRule="auto"/>
               <w:jc w:val="thaiDistribute"/>
               <w:rPr>
-                <w:rFonts w:hint="cs"/>
                 <w:i/>
               </w:rPr>
             </w:pPr>
@@ -2778,9 +2869,6 @@
     <w:p>
       <w:pPr>
         <w:jc w:val="thaiDistribute"/>
-        <w:rPr>
-          <w:rFonts w:hint="cs"/>
-        </w:rPr>
       </w:pPr>
     </w:p>
     <w:p>
@@ -2801,17 +2889,25 @@
         <w:ind w:firstLine="720"/>
         <w:jc w:val="thaiDistribute"/>
         <w:rPr>
+          <w:cs/>
+        </w:rPr>
+      </w:pPr>
+      <w:proofErr w:type="spellStart"/>
+      <w:r>
+        <w:rPr>
           <w:rFonts w:hint="cs"/>
           <w:cs/>
         </w:rPr>
-      </w:pPr>
+        <w:lastRenderedPageBreak/>
+        <w:t>คำนวน</w:t>
+      </w:r>
+      <w:proofErr w:type="spellEnd"/>
       <w:r>
         <w:rPr>
           <w:rFonts w:hint="cs"/>
           <w:cs/>
         </w:rPr>
-        <w:lastRenderedPageBreak/>
-        <w:t xml:space="preserve">คำนวนความก้าวหน้าของแผนงานที่พัฒนาช่วงที่ </w:t>
+        <w:t xml:space="preserve">ความก้าวหน้าของแผนงานที่พัฒนาช่วงที่ </w:t>
       </w:r>
       <w:r>
         <w:t xml:space="preserve">1 </w:t>
@@ -2852,7 +2948,7 @@
     </w:p>
     <w:tbl>
       <w:tblPr>
-        <w:tblStyle w:val="LightList-Accent2"/>
+        <w:tblStyle w:val="-2"/>
         <w:tblW w:w="0" w:type="auto"/>
         <w:tblInd w:w="392" w:type="dxa"/>
         <w:tblLook w:val="04A0" w:firstRow="1" w:lastRow="0" w:firstColumn="1" w:lastColumn="0" w:noHBand="0" w:noVBand="1"/>
@@ -3511,7 +3607,6 @@
               <w:jc w:val="thaiDistribute"/>
               <w:cnfStyle w:val="000000100000" w:firstRow="0" w:lastRow="0" w:firstColumn="0" w:lastColumn="0" w:oddVBand="0" w:evenVBand="0" w:oddHBand="1" w:evenHBand="0" w:firstRowFirstColumn="0" w:firstRowLastColumn="0" w:lastRowFirstColumn="0" w:lastRowLastColumn="0"/>
               <w:rPr>
-                <w:rFonts w:hint="cs"/>
                 <w:cs/>
               </w:rPr>
             </w:pPr>
@@ -3661,12 +3756,28 @@
           <w:cs/>
         </w:rPr>
         <w:lastRenderedPageBreak/>
-        <w:t>และในส่วนความก้าวหน้ารวมของงานทั้งโปรเจคสามารถหาได้จาก</w:t>
+        <w:t>และในส่วนความก้าวหน้ารวมของงานทั้ง</w:t>
+      </w:r>
+      <w:proofErr w:type="spellStart"/>
+      <w:r>
+        <w:rPr>
+          <w:rFonts w:hint="cs"/>
+          <w:cs/>
+        </w:rPr>
+        <w:t>โปรเจค</w:t>
+      </w:r>
+      <w:proofErr w:type="spellEnd"/>
+      <w:r>
+        <w:rPr>
+          <w:rFonts w:hint="cs"/>
+          <w:cs/>
+        </w:rPr>
+        <w:t>สามารถหาได้จาก</w:t>
       </w:r>
     </w:p>
     <w:tbl>
       <w:tblPr>
-        <w:tblStyle w:val="TableGrid"/>
+        <w:tblStyle w:val="ae"/>
         <w:tblW w:w="0" w:type="auto"/>
         <w:jc w:val="center"/>
         <w:tblBorders>
@@ -3694,9 +3805,6 @@
             <w:pPr>
               <w:spacing w:before="240" w:line="360" w:lineRule="auto"/>
               <w:jc w:val="thaiDistribute"/>
-              <w:rPr>
-                <w:rFonts w:hint="cs"/>
-              </w:rPr>
             </w:pPr>
             <m:oMathPara>
               <m:oMath>
@@ -3781,7 +3889,7 @@
     </w:p>
     <w:tbl>
       <w:tblPr>
-        <w:tblStyle w:val="TableGrid"/>
+        <w:tblStyle w:val="ae"/>
         <w:tblW w:w="0" w:type="auto"/>
         <w:tblBorders>
           <w:top w:val="single" w:sz="4" w:space="0" w:color="D9D9D9" w:themeColor="background1" w:themeShade="D9"/>
@@ -3877,14 +3985,11 @@
     <w:p>
       <w:pPr>
         <w:jc w:val="thaiDistribute"/>
-        <w:rPr>
-          <w:rFonts w:hint="cs"/>
-        </w:rPr>
       </w:pPr>
     </w:p>
     <w:sectPr>
-      <w:headerReference w:type="default" r:id="rId10"/>
-      <w:footerReference w:type="default" r:id="rId11"/>
+      <w:headerReference w:type="default" r:id="rId11"/>
+      <w:footerReference w:type="default" r:id="rId12"/>
       <w:type w:val="continuous"/>
       <w:pgSz w:w="11906" w:h="16838"/>
       <w:pgMar w:top="1440" w:right="1440" w:bottom="1440" w:left="1440" w:header="708" w:footer="708" w:gutter="0"/>
@@ -3897,7 +4002,7 @@
 </file>
 
 <file path=word/endnotes.xml><?xml version="1.0" encoding="utf-8"?>
-<w:endnotes xmlns:wpc="http://schemas.microsoft.com/office/word/2010/wordprocessingCanvas" xmlns:mc="http://schemas.openxmlformats.org/markup-compatibility/2006" xmlns:o="urn:schemas-microsoft-com:office:office" xmlns:r="http://schemas.openxmlformats.org/officeDocument/2006/relationships" xmlns:m="http://schemas.openxmlformats.org/officeDocument/2006/math" xmlns:v="urn:schemas-microsoft-com:vml" xmlns:wp14="http://schemas.microsoft.com/office/word/2010/wordprocessingDrawing" xmlns:wp="http://schemas.openxmlformats.org/drawingml/2006/wordprocessingDrawing" xmlns:w10="urn:schemas-microsoft-com:office:word" xmlns:w="http://schemas.openxmlformats.org/wordprocessingml/2006/main" xmlns:w14="http://schemas.microsoft.com/office/word/2010/wordml" xmlns:w15="http://schemas.microsoft.com/office/word/2012/wordml" xmlns:wpg="http://schemas.microsoft.com/office/word/2010/wordprocessingGroup" xmlns:wpi="http://schemas.microsoft.com/office/word/2010/wordprocessingInk" xmlns:wne="http://schemas.microsoft.com/office/word/2006/wordml" xmlns:wps="http://schemas.microsoft.com/office/word/2010/wordprocessingShape" mc:Ignorable="w14 w15 wp14">
+<w:endnotes xmlns:wpc="http://schemas.microsoft.com/office/word/2010/wordprocessingCanvas" xmlns:mc="http://schemas.openxmlformats.org/markup-compatibility/2006" xmlns:o="urn:schemas-microsoft-com:office:office" xmlns:r="http://schemas.openxmlformats.org/officeDocument/2006/relationships" xmlns:m="http://schemas.openxmlformats.org/officeDocument/2006/math" xmlns:v="urn:schemas-microsoft-com:vml" xmlns:wp14="http://schemas.microsoft.com/office/word/2010/wordprocessingDrawing" xmlns:wp="http://schemas.openxmlformats.org/drawingml/2006/wordprocessingDrawing" xmlns:w10="urn:schemas-microsoft-com:office:word" xmlns:w="http://schemas.openxmlformats.org/wordprocessingml/2006/main" xmlns:w14="http://schemas.microsoft.com/office/word/2010/wordml" xmlns:wpg="http://schemas.microsoft.com/office/word/2010/wordprocessingGroup" xmlns:wpi="http://schemas.microsoft.com/office/word/2010/wordprocessingInk" xmlns:wne="http://schemas.microsoft.com/office/word/2006/wordml" xmlns:wps="http://schemas.microsoft.com/office/word/2010/wordprocessingShape" mc:Ignorable="w14 wp14">
   <w:endnote w:type="separator" w:id="-1">
     <w:p>
       <w:pPr>
@@ -3922,10 +4027,10 @@
 </file>
 
 <file path=word/footer1.xml><?xml version="1.0" encoding="utf-8"?>
-<w:ftr xmlns:wpc="http://schemas.microsoft.com/office/word/2010/wordprocessingCanvas" xmlns:mc="http://schemas.openxmlformats.org/markup-compatibility/2006" xmlns:o="urn:schemas-microsoft-com:office:office" xmlns:r="http://schemas.openxmlformats.org/officeDocument/2006/relationships" xmlns:m="http://schemas.openxmlformats.org/officeDocument/2006/math" xmlns:v="urn:schemas-microsoft-com:vml" xmlns:wp14="http://schemas.microsoft.com/office/word/2010/wordprocessingDrawing" xmlns:wp="http://schemas.openxmlformats.org/drawingml/2006/wordprocessingDrawing" xmlns:w10="urn:schemas-microsoft-com:office:word" xmlns:w="http://schemas.openxmlformats.org/wordprocessingml/2006/main" xmlns:w14="http://schemas.microsoft.com/office/word/2010/wordml" xmlns:w15="http://schemas.microsoft.com/office/word/2012/wordml" xmlns:wpg="http://schemas.microsoft.com/office/word/2010/wordprocessingGroup" xmlns:wpi="http://schemas.microsoft.com/office/word/2010/wordprocessingInk" xmlns:wne="http://schemas.microsoft.com/office/word/2006/wordml" xmlns:wps="http://schemas.microsoft.com/office/word/2010/wordprocessingShape" mc:Ignorable="w14 w15 wp14">
+<w:ftr xmlns:wpc="http://schemas.microsoft.com/office/word/2010/wordprocessingCanvas" xmlns:mc="http://schemas.openxmlformats.org/markup-compatibility/2006" xmlns:o="urn:schemas-microsoft-com:office:office" xmlns:r="http://schemas.openxmlformats.org/officeDocument/2006/relationships" xmlns:m="http://schemas.openxmlformats.org/officeDocument/2006/math" xmlns:v="urn:schemas-microsoft-com:vml" xmlns:wp14="http://schemas.microsoft.com/office/word/2010/wordprocessingDrawing" xmlns:wp="http://schemas.openxmlformats.org/drawingml/2006/wordprocessingDrawing" xmlns:w10="urn:schemas-microsoft-com:office:word" xmlns:w="http://schemas.openxmlformats.org/wordprocessingml/2006/main" xmlns:w14="http://schemas.microsoft.com/office/word/2010/wordml" xmlns:wpg="http://schemas.microsoft.com/office/word/2010/wordprocessingGroup" xmlns:wpi="http://schemas.microsoft.com/office/word/2010/wordprocessingInk" xmlns:wne="http://schemas.microsoft.com/office/word/2006/wordml" xmlns:wps="http://schemas.microsoft.com/office/word/2010/wordprocessingShape" mc:Ignorable="w14 wp14">
   <w:tbl>
     <w:tblPr>
-      <w:tblStyle w:val="TableGrid"/>
+      <w:tblStyle w:val="ae"/>
       <w:tblW w:w="0" w:type="auto"/>
       <w:tblLook w:val="04A0" w:firstRow="1" w:lastRow="0" w:firstColumn="1" w:lastColumn="0" w:noHBand="0" w:noVBand="1"/>
     </w:tblPr>
@@ -3941,7 +4046,7 @@
         </w:tcPr>
         <w:p>
           <w:pPr>
-            <w:pStyle w:val="Footer"/>
+            <w:pStyle w:val="ac"/>
             <w:rPr>
               <w:rFonts w:cs="TH Sarabun New"/>
               <w:sz w:val="22"/>
@@ -3998,7 +4103,7 @@
         </w:tcPr>
         <w:p>
           <w:pPr>
-            <w:pStyle w:val="Footer"/>
+            <w:pStyle w:val="ac"/>
             <w:jc w:val="center"/>
             <w:rPr>
               <w:rFonts w:cs="TH Sarabun New"/>
@@ -4041,7 +4146,7 @@
         </w:tcPr>
         <w:p>
           <w:pPr>
-            <w:pStyle w:val="Footer"/>
+            <w:pStyle w:val="ac"/>
             <w:jc w:val="right"/>
             <w:rPr>
               <w:rFonts w:cs="TH Sarabun New"/>
@@ -4119,7 +4224,7 @@
               <w:sz w:val="22"/>
               <w:szCs w:val="22"/>
             </w:rPr>
-            <w:t>3</w:t>
+            <w:t>9</w:t>
           </w:r>
           <w:r>
             <w:rPr>
@@ -4138,7 +4243,7 @@
   </w:tbl>
   <w:p>
     <w:pPr>
-      <w:pStyle w:val="Footer"/>
+      <w:pStyle w:val="ac"/>
       <w:rPr>
         <w:szCs w:val="28"/>
       </w:rPr>
@@ -4148,7 +4253,7 @@
 </file>
 
 <file path=word/footnotes.xml><?xml version="1.0" encoding="utf-8"?>
-<w:footnotes xmlns:wpc="http://schemas.microsoft.com/office/word/2010/wordprocessingCanvas" xmlns:mc="http://schemas.openxmlformats.org/markup-compatibility/2006" xmlns:o="urn:schemas-microsoft-com:office:office" xmlns:r="http://schemas.openxmlformats.org/officeDocument/2006/relationships" xmlns:m="http://schemas.openxmlformats.org/officeDocument/2006/math" xmlns:v="urn:schemas-microsoft-com:vml" xmlns:wp14="http://schemas.microsoft.com/office/word/2010/wordprocessingDrawing" xmlns:wp="http://schemas.openxmlformats.org/drawingml/2006/wordprocessingDrawing" xmlns:w10="urn:schemas-microsoft-com:office:word" xmlns:w="http://schemas.openxmlformats.org/wordprocessingml/2006/main" xmlns:w14="http://schemas.microsoft.com/office/word/2010/wordml" xmlns:w15="http://schemas.microsoft.com/office/word/2012/wordml" xmlns:wpg="http://schemas.microsoft.com/office/word/2010/wordprocessingGroup" xmlns:wpi="http://schemas.microsoft.com/office/word/2010/wordprocessingInk" xmlns:wne="http://schemas.microsoft.com/office/word/2006/wordml" xmlns:wps="http://schemas.microsoft.com/office/word/2010/wordprocessingShape" mc:Ignorable="w14 w15 wp14">
+<w:footnotes xmlns:wpc="http://schemas.microsoft.com/office/word/2010/wordprocessingCanvas" xmlns:mc="http://schemas.openxmlformats.org/markup-compatibility/2006" xmlns:o="urn:schemas-microsoft-com:office:office" xmlns:r="http://schemas.openxmlformats.org/officeDocument/2006/relationships" xmlns:m="http://schemas.openxmlformats.org/officeDocument/2006/math" xmlns:v="urn:schemas-microsoft-com:vml" xmlns:wp14="http://schemas.microsoft.com/office/word/2010/wordprocessingDrawing" xmlns:wp="http://schemas.openxmlformats.org/drawingml/2006/wordprocessingDrawing" xmlns:w10="urn:schemas-microsoft-com:office:word" xmlns:w="http://schemas.openxmlformats.org/wordprocessingml/2006/main" xmlns:w14="http://schemas.microsoft.com/office/word/2010/wordml" xmlns:wpg="http://schemas.microsoft.com/office/word/2010/wordprocessingGroup" xmlns:wpi="http://schemas.microsoft.com/office/word/2010/wordprocessingInk" xmlns:wne="http://schemas.microsoft.com/office/word/2006/wordml" xmlns:wps="http://schemas.microsoft.com/office/word/2010/wordprocessingShape" mc:Ignorable="w14 wp14">
   <w:footnote w:type="separator" w:id="-1">
     <w:p>
       <w:pPr>
@@ -4173,7 +4278,7 @@
 </file>
 
 <file path=word/header1.xml><?xml version="1.0" encoding="utf-8"?>
-<w:hdr xmlns:wpc="http://schemas.microsoft.com/office/word/2010/wordprocessingCanvas" xmlns:mc="http://schemas.openxmlformats.org/markup-compatibility/2006" xmlns:o="urn:schemas-microsoft-com:office:office" xmlns:r="http://schemas.openxmlformats.org/officeDocument/2006/relationships" xmlns:m="http://schemas.openxmlformats.org/officeDocument/2006/math" xmlns:v="urn:schemas-microsoft-com:vml" xmlns:wp14="http://schemas.microsoft.com/office/word/2010/wordprocessingDrawing" xmlns:wp="http://schemas.openxmlformats.org/drawingml/2006/wordprocessingDrawing" xmlns:w10="urn:schemas-microsoft-com:office:word" xmlns:w="http://schemas.openxmlformats.org/wordprocessingml/2006/main" xmlns:w14="http://schemas.microsoft.com/office/word/2010/wordml" xmlns:w15="http://schemas.microsoft.com/office/word/2012/wordml" xmlns:wpg="http://schemas.microsoft.com/office/word/2010/wordprocessingGroup" xmlns:wpi="http://schemas.microsoft.com/office/word/2010/wordprocessingInk" xmlns:wne="http://schemas.microsoft.com/office/word/2006/wordml" xmlns:wps="http://schemas.microsoft.com/office/word/2010/wordprocessingShape" mc:Ignorable="w14 w15 wp14">
+<w:hdr xmlns:wpc="http://schemas.microsoft.com/office/word/2010/wordprocessingCanvas" xmlns:mc="http://schemas.openxmlformats.org/markup-compatibility/2006" xmlns:o="urn:schemas-microsoft-com:office:office" xmlns:r="http://schemas.openxmlformats.org/officeDocument/2006/relationships" xmlns:m="http://schemas.openxmlformats.org/officeDocument/2006/math" xmlns:v="urn:schemas-microsoft-com:vml" xmlns:wp14="http://schemas.microsoft.com/office/word/2010/wordprocessingDrawing" xmlns:wp="http://schemas.openxmlformats.org/drawingml/2006/wordprocessingDrawing" xmlns:w10="urn:schemas-microsoft-com:office:word" xmlns:w="http://schemas.openxmlformats.org/wordprocessingml/2006/main" xmlns:w14="http://schemas.microsoft.com/office/word/2010/wordml" xmlns:wpg="http://schemas.microsoft.com/office/word/2010/wordprocessingGroup" xmlns:wpi="http://schemas.microsoft.com/office/word/2010/wordprocessingInk" xmlns:wne="http://schemas.microsoft.com/office/word/2006/wordml" xmlns:wps="http://schemas.microsoft.com/office/word/2010/wordprocessingShape" mc:Ignorable="w14 wp14">
   <w:tbl>
     <w:tblPr>
       <w:tblW w:w="0" w:type="auto"/>
@@ -4202,7 +4307,7 @@
         </w:tcPr>
         <w:p>
           <w:pPr>
-            <w:pStyle w:val="Header"/>
+            <w:pStyle w:val="aa"/>
             <w:tabs>
               <w:tab w:val="left" w:pos="360"/>
               <w:tab w:val="left" w:pos="510"/>
@@ -4284,7 +4389,7 @@
         </w:tcPr>
         <w:p>
           <w:pPr>
-            <w:pStyle w:val="Header"/>
+            <w:pStyle w:val="aa"/>
             <w:tabs>
               <w:tab w:val="left" w:pos="360"/>
               <w:tab w:val="left" w:pos="510"/>
@@ -4316,7 +4421,7 @@
         </w:tcPr>
         <w:p>
           <w:pPr>
-            <w:pStyle w:val="Header"/>
+            <w:pStyle w:val="aa"/>
             <w:tabs>
               <w:tab w:val="left" w:pos="360"/>
               <w:tab w:val="left" w:pos="510"/>
@@ -4347,15 +4452,15 @@
   </w:tbl>
   <w:p>
     <w:pPr>
-      <w:pStyle w:val="Header"/>
+      <w:pStyle w:val="aa"/>
     </w:pPr>
   </w:p>
 </w:hdr>
 </file>
 
 <file path=word/numbering.xml><?xml version="1.0" encoding="utf-8"?>
-<w:numbering xmlns:wpc="http://schemas.microsoft.com/office/word/2010/wordprocessingCanvas" xmlns:mc="http://schemas.openxmlformats.org/markup-compatibility/2006" xmlns:o="urn:schemas-microsoft-com:office:office" xmlns:r="http://schemas.openxmlformats.org/officeDocument/2006/relationships" xmlns:m="http://schemas.openxmlformats.org/officeDocument/2006/math" xmlns:v="urn:schemas-microsoft-com:vml" xmlns:wp14="http://schemas.microsoft.com/office/word/2010/wordprocessingDrawing" xmlns:wp="http://schemas.openxmlformats.org/drawingml/2006/wordprocessingDrawing" xmlns:w10="urn:schemas-microsoft-com:office:word" xmlns:w="http://schemas.openxmlformats.org/wordprocessingml/2006/main" xmlns:w14="http://schemas.microsoft.com/office/word/2010/wordml" xmlns:w15="http://schemas.microsoft.com/office/word/2012/wordml" xmlns:wpg="http://schemas.microsoft.com/office/word/2010/wordprocessingGroup" xmlns:wpi="http://schemas.microsoft.com/office/word/2010/wordprocessingInk" xmlns:wne="http://schemas.microsoft.com/office/word/2006/wordml" xmlns:wps="http://schemas.microsoft.com/office/word/2010/wordprocessingShape" mc:Ignorable="w14 w15 wp14">
-  <w:abstractNum w:abstractNumId="0" w15:restartNumberingAfterBreak="0">
+<w:numbering xmlns:wpc="http://schemas.microsoft.com/office/word/2010/wordprocessingCanvas" xmlns:mc="http://schemas.openxmlformats.org/markup-compatibility/2006" xmlns:o="urn:schemas-microsoft-com:office:office" xmlns:r="http://schemas.openxmlformats.org/officeDocument/2006/relationships" xmlns:m="http://schemas.openxmlformats.org/officeDocument/2006/math" xmlns:v="urn:schemas-microsoft-com:vml" xmlns:wp14="http://schemas.microsoft.com/office/word/2010/wordprocessingDrawing" xmlns:wp="http://schemas.openxmlformats.org/drawingml/2006/wordprocessingDrawing" xmlns:w10="urn:schemas-microsoft-com:office:word" xmlns:w="http://schemas.openxmlformats.org/wordprocessingml/2006/main" xmlns:w14="http://schemas.microsoft.com/office/word/2010/wordml" xmlns:wpg="http://schemas.microsoft.com/office/word/2010/wordprocessingGroup" xmlns:wpi="http://schemas.microsoft.com/office/word/2010/wordprocessingInk" xmlns:wne="http://schemas.microsoft.com/office/word/2006/wordml" xmlns:wps="http://schemas.microsoft.com/office/word/2010/wordprocessingShape" mc:Ignorable="w14 wp14">
+  <w:abstractNum w:abstractNumId="0">
     <w:nsid w:val="01E42804"/>
     <w:multiLevelType w:val="hybridMultilevel"/>
     <w:tmpl w:val="2FF406E8"/>
@@ -4444,7 +4549,7 @@
       </w:pPr>
     </w:lvl>
   </w:abstractNum>
-  <w:abstractNum w:abstractNumId="1" w15:restartNumberingAfterBreak="0">
+  <w:abstractNum w:abstractNumId="1">
     <w:nsid w:val="0427713F"/>
     <w:multiLevelType w:val="hybridMultilevel"/>
     <w:tmpl w:val="6478D308"/>
@@ -4534,7 +4639,7 @@
       </w:pPr>
     </w:lvl>
   </w:abstractNum>
-  <w:abstractNum w:abstractNumId="2" w15:restartNumberingAfterBreak="0">
+  <w:abstractNum w:abstractNumId="2">
     <w:nsid w:val="0E2A0DF5"/>
     <w:multiLevelType w:val="hybridMultilevel"/>
     <w:tmpl w:val="4A5E68F8"/>
@@ -4647,7 +4752,7 @@
       </w:rPr>
     </w:lvl>
   </w:abstractNum>
-  <w:abstractNum w:abstractNumId="3" w15:restartNumberingAfterBreak="0">
+  <w:abstractNum w:abstractNumId="3">
     <w:nsid w:val="10177603"/>
     <w:multiLevelType w:val="hybridMultilevel"/>
     <w:tmpl w:val="5D282A12"/>
@@ -4760,7 +4865,7 @@
       </w:rPr>
     </w:lvl>
   </w:abstractNum>
-  <w:abstractNum w:abstractNumId="4" w15:restartNumberingAfterBreak="0">
+  <w:abstractNum w:abstractNumId="4">
     <w:nsid w:val="146765E3"/>
     <w:multiLevelType w:val="hybridMultilevel"/>
     <w:tmpl w:val="EA5A445E"/>
@@ -4873,7 +4978,7 @@
       </w:rPr>
     </w:lvl>
   </w:abstractNum>
-  <w:abstractNum w:abstractNumId="5" w15:restartNumberingAfterBreak="0">
+  <w:abstractNum w:abstractNumId="5">
     <w:nsid w:val="1491378B"/>
     <w:multiLevelType w:val="hybridMultilevel"/>
     <w:tmpl w:val="375E6464"/>
@@ -4986,7 +5091,7 @@
       </w:rPr>
     </w:lvl>
   </w:abstractNum>
-  <w:abstractNum w:abstractNumId="6" w15:restartNumberingAfterBreak="0">
+  <w:abstractNum w:abstractNumId="6">
     <w:nsid w:val="19632E11"/>
     <w:multiLevelType w:val="hybridMultilevel"/>
     <w:tmpl w:val="0A9656D4"/>
@@ -5099,7 +5204,7 @@
       </w:rPr>
     </w:lvl>
   </w:abstractNum>
-  <w:abstractNum w:abstractNumId="7" w15:restartNumberingAfterBreak="0">
+  <w:abstractNum w:abstractNumId="7">
     <w:nsid w:val="1F136408"/>
     <w:multiLevelType w:val="hybridMultilevel"/>
     <w:tmpl w:val="7B3E91DA"/>
@@ -5212,7 +5317,7 @@
       </w:rPr>
     </w:lvl>
   </w:abstractNum>
-  <w:abstractNum w:abstractNumId="8" w15:restartNumberingAfterBreak="0">
+  <w:abstractNum w:abstractNumId="8">
     <w:nsid w:val="27DC5E55"/>
     <w:multiLevelType w:val="hybridMultilevel"/>
     <w:tmpl w:val="AE0803DA"/>
@@ -5325,7 +5430,7 @@
       </w:rPr>
     </w:lvl>
   </w:abstractNum>
-  <w:abstractNum w:abstractNumId="9" w15:restartNumberingAfterBreak="0">
+  <w:abstractNum w:abstractNumId="9">
     <w:nsid w:val="27F93333"/>
     <w:multiLevelType w:val="hybridMultilevel"/>
     <w:tmpl w:val="5E78B43A"/>
@@ -5414,7 +5519,7 @@
       </w:pPr>
     </w:lvl>
   </w:abstractNum>
-  <w:abstractNum w:abstractNumId="10" w15:restartNumberingAfterBreak="0">
+  <w:abstractNum w:abstractNumId="10">
     <w:nsid w:val="2BB33649"/>
     <w:multiLevelType w:val="hybridMultilevel"/>
     <w:tmpl w:val="468A77E6"/>
@@ -5505,7 +5610,7 @@
       </w:pPr>
     </w:lvl>
   </w:abstractNum>
-  <w:abstractNum w:abstractNumId="11" w15:restartNumberingAfterBreak="0">
+  <w:abstractNum w:abstractNumId="11">
     <w:nsid w:val="328728F0"/>
     <w:multiLevelType w:val="hybridMultilevel"/>
     <w:tmpl w:val="8A44C63E"/>
@@ -5618,7 +5723,7 @@
       </w:rPr>
     </w:lvl>
   </w:abstractNum>
-  <w:abstractNum w:abstractNumId="12" w15:restartNumberingAfterBreak="0">
+  <w:abstractNum w:abstractNumId="12">
     <w:nsid w:val="3EAF7019"/>
     <w:multiLevelType w:val="hybridMultilevel"/>
     <w:tmpl w:val="AAF2A06C"/>
@@ -5707,7 +5812,7 @@
       </w:pPr>
     </w:lvl>
   </w:abstractNum>
-  <w:abstractNum w:abstractNumId="13" w15:restartNumberingAfterBreak="0">
+  <w:abstractNum w:abstractNumId="13">
     <w:nsid w:val="40B4760C"/>
     <w:multiLevelType w:val="hybridMultilevel"/>
     <w:tmpl w:val="E2321CEA"/>
@@ -5798,7 +5903,7 @@
       </w:pPr>
     </w:lvl>
   </w:abstractNum>
-  <w:abstractNum w:abstractNumId="14" w15:restartNumberingAfterBreak="0">
+  <w:abstractNum w:abstractNumId="14">
     <w:nsid w:val="40F53C33"/>
     <w:multiLevelType w:val="hybridMultilevel"/>
     <w:tmpl w:val="FEE2EB20"/>
@@ -5889,7 +5994,7 @@
       </w:pPr>
     </w:lvl>
   </w:abstractNum>
-  <w:abstractNum w:abstractNumId="15" w15:restartNumberingAfterBreak="0">
+  <w:abstractNum w:abstractNumId="15">
     <w:nsid w:val="411C1267"/>
     <w:multiLevelType w:val="hybridMultilevel"/>
     <w:tmpl w:val="9B28E306"/>
@@ -5978,7 +6083,7 @@
       </w:pPr>
     </w:lvl>
   </w:abstractNum>
-  <w:abstractNum w:abstractNumId="16" w15:restartNumberingAfterBreak="0">
+  <w:abstractNum w:abstractNumId="16">
     <w:nsid w:val="45871EBC"/>
     <w:multiLevelType w:val="hybridMultilevel"/>
     <w:tmpl w:val="8D046B3A"/>
@@ -6069,7 +6174,7 @@
       </w:pPr>
     </w:lvl>
   </w:abstractNum>
-  <w:abstractNum w:abstractNumId="17" w15:restartNumberingAfterBreak="0">
+  <w:abstractNum w:abstractNumId="17">
     <w:nsid w:val="468C2950"/>
     <w:multiLevelType w:val="hybridMultilevel"/>
     <w:tmpl w:val="B5A860A2"/>
@@ -6160,7 +6265,7 @@
       </w:pPr>
     </w:lvl>
   </w:abstractNum>
-  <w:abstractNum w:abstractNumId="18" w15:restartNumberingAfterBreak="0">
+  <w:abstractNum w:abstractNumId="18">
     <w:nsid w:val="48175855"/>
     <w:multiLevelType w:val="hybridMultilevel"/>
     <w:tmpl w:val="DE285C10"/>
@@ -6273,7 +6378,7 @@
       </w:rPr>
     </w:lvl>
   </w:abstractNum>
-  <w:abstractNum w:abstractNumId="19" w15:restartNumberingAfterBreak="0">
+  <w:abstractNum w:abstractNumId="19">
     <w:nsid w:val="48B5056E"/>
     <w:multiLevelType w:val="hybridMultilevel"/>
     <w:tmpl w:val="B8E84A6C"/>
@@ -6386,7 +6491,7 @@
       </w:rPr>
     </w:lvl>
   </w:abstractNum>
-  <w:abstractNum w:abstractNumId="20" w15:restartNumberingAfterBreak="0">
+  <w:abstractNum w:abstractNumId="20">
     <w:nsid w:val="501B729B"/>
     <w:multiLevelType w:val="hybridMultilevel"/>
     <w:tmpl w:val="01009ED8"/>
@@ -6475,7 +6580,7 @@
       </w:pPr>
     </w:lvl>
   </w:abstractNum>
-  <w:abstractNum w:abstractNumId="21" w15:restartNumberingAfterBreak="0">
+  <w:abstractNum w:abstractNumId="21">
     <w:nsid w:val="513A5A81"/>
     <w:multiLevelType w:val="hybridMultilevel"/>
     <w:tmpl w:val="A8FECA32"/>
@@ -6564,7 +6669,7 @@
       </w:pPr>
     </w:lvl>
   </w:abstractNum>
-  <w:abstractNum w:abstractNumId="22" w15:restartNumberingAfterBreak="0">
+  <w:abstractNum w:abstractNumId="22">
     <w:nsid w:val="543F382B"/>
     <w:multiLevelType w:val="hybridMultilevel"/>
     <w:tmpl w:val="706C6C48"/>
@@ -6655,7 +6760,7 @@
       </w:pPr>
     </w:lvl>
   </w:abstractNum>
-  <w:abstractNum w:abstractNumId="23" w15:restartNumberingAfterBreak="0">
+  <w:abstractNum w:abstractNumId="23">
     <w:nsid w:val="54712933"/>
     <w:multiLevelType w:val="hybridMultilevel"/>
     <w:tmpl w:val="F434132C"/>
@@ -6744,7 +6849,7 @@
       </w:pPr>
     </w:lvl>
   </w:abstractNum>
-  <w:abstractNum w:abstractNumId="24" w15:restartNumberingAfterBreak="0">
+  <w:abstractNum w:abstractNumId="24">
     <w:nsid w:val="5E594EF8"/>
     <w:multiLevelType w:val="hybridMultilevel"/>
     <w:tmpl w:val="F6AE27FA"/>
@@ -6833,7 +6938,7 @@
       </w:pPr>
     </w:lvl>
   </w:abstractNum>
-  <w:abstractNum w:abstractNumId="25" w15:restartNumberingAfterBreak="0">
+  <w:abstractNum w:abstractNumId="25">
     <w:nsid w:val="629B2AF4"/>
     <w:multiLevelType w:val="hybridMultilevel"/>
     <w:tmpl w:val="6478D308"/>
@@ -6923,7 +7028,7 @@
       </w:pPr>
     </w:lvl>
   </w:abstractNum>
-  <w:abstractNum w:abstractNumId="26" w15:restartNumberingAfterBreak="0">
+  <w:abstractNum w:abstractNumId="26">
     <w:nsid w:val="646705E6"/>
     <w:multiLevelType w:val="hybridMultilevel"/>
     <w:tmpl w:val="F434132C"/>
@@ -7012,7 +7117,7 @@
       </w:pPr>
     </w:lvl>
   </w:abstractNum>
-  <w:abstractNum w:abstractNumId="27" w15:restartNumberingAfterBreak="0">
+  <w:abstractNum w:abstractNumId="27">
     <w:nsid w:val="65D3210F"/>
     <w:multiLevelType w:val="hybridMultilevel"/>
     <w:tmpl w:val="DD42B34A"/>
@@ -7102,7 +7207,7 @@
       </w:pPr>
     </w:lvl>
   </w:abstractNum>
-  <w:abstractNum w:abstractNumId="28" w15:restartNumberingAfterBreak="0">
+  <w:abstractNum w:abstractNumId="28">
     <w:nsid w:val="6D563D26"/>
     <w:multiLevelType w:val="hybridMultilevel"/>
     <w:tmpl w:val="17AEE2E8"/>
@@ -7215,7 +7320,7 @@
       </w:rPr>
     </w:lvl>
   </w:abstractNum>
-  <w:abstractNum w:abstractNumId="29" w15:restartNumberingAfterBreak="0">
+  <w:abstractNum w:abstractNumId="29">
     <w:nsid w:val="709A2094"/>
     <w:multiLevelType w:val="hybridMultilevel"/>
     <w:tmpl w:val="57E21394"/>
@@ -7328,7 +7433,7 @@
       </w:rPr>
     </w:lvl>
   </w:abstractNum>
-  <w:abstractNum w:abstractNumId="30" w15:restartNumberingAfterBreak="0">
+  <w:abstractNum w:abstractNumId="30">
     <w:nsid w:val="729C10B3"/>
     <w:multiLevelType w:val="hybridMultilevel"/>
     <w:tmpl w:val="9CF26350"/>
@@ -7441,7 +7546,7 @@
       </w:rPr>
     </w:lvl>
   </w:abstractNum>
-  <w:abstractNum w:abstractNumId="31" w15:restartNumberingAfterBreak="0">
+  <w:abstractNum w:abstractNumId="31">
     <w:nsid w:val="77F65A55"/>
     <w:multiLevelType w:val="hybridMultilevel"/>
     <w:tmpl w:val="45D4554E"/>
@@ -7530,7 +7635,7 @@
       </w:pPr>
     </w:lvl>
   </w:abstractNum>
-  <w:abstractNum w:abstractNumId="32" w15:restartNumberingAfterBreak="0">
+  <w:abstractNum w:abstractNumId="32">
     <w:nsid w:val="7B2E5517"/>
     <w:multiLevelType w:val="hybridMultilevel"/>
     <w:tmpl w:val="DD42B34A"/>
@@ -7724,7 +7829,7 @@
 </file>
 
 <file path=word/styles.xml><?xml version="1.0" encoding="utf-8"?>
-<w:styles xmlns:mc="http://schemas.openxmlformats.org/markup-compatibility/2006" xmlns:r="http://schemas.openxmlformats.org/officeDocument/2006/relationships" xmlns:w="http://schemas.openxmlformats.org/wordprocessingml/2006/main" xmlns:w14="http://schemas.microsoft.com/office/word/2010/wordml" xmlns:w15="http://schemas.microsoft.com/office/word/2012/wordml" mc:Ignorable="w14 w15">
+<w:styles xmlns:mc="http://schemas.openxmlformats.org/markup-compatibility/2006" xmlns:r="http://schemas.openxmlformats.org/officeDocument/2006/relationships" xmlns:w="http://schemas.openxmlformats.org/wordprocessingml/2006/main" xmlns:w14="http://schemas.microsoft.com/office/word/2010/wordml" mc:Ignorable="w14">
   <w:docDefaults>
     <w:rPrDefault>
       <w:rPr>
@@ -7740,380 +7845,150 @@
       </w:pPr>
     </w:pPrDefault>
   </w:docDefaults>
-  <w:latentStyles w:defLockedState="0" w:defUIPriority="99" w:defSemiHidden="0" w:defUnhideWhenUsed="0" w:defQFormat="0" w:count="371">
-    <w:lsdException w:name="Normal" w:uiPriority="0" w:qFormat="1"/>
-    <w:lsdException w:name="heading 1" w:uiPriority="9" w:qFormat="1"/>
-    <w:lsdException w:name="heading 2" w:semiHidden="1" w:uiPriority="9" w:unhideWhenUsed="1" w:qFormat="1"/>
-    <w:lsdException w:name="heading 3" w:semiHidden="1" w:uiPriority="9" w:unhideWhenUsed="1" w:qFormat="1"/>
-    <w:lsdException w:name="heading 4" w:semiHidden="1" w:uiPriority="9" w:unhideWhenUsed="1" w:qFormat="1"/>
-    <w:lsdException w:name="heading 5" w:semiHidden="1" w:uiPriority="9" w:unhideWhenUsed="1" w:qFormat="1"/>
-    <w:lsdException w:name="heading 6" w:semiHidden="1" w:uiPriority="9" w:unhideWhenUsed="1" w:qFormat="1"/>
-    <w:lsdException w:name="heading 7" w:semiHidden="1" w:uiPriority="9" w:unhideWhenUsed="1" w:qFormat="1"/>
-    <w:lsdException w:name="heading 8" w:semiHidden="1" w:uiPriority="9" w:unhideWhenUsed="1" w:qFormat="1"/>
-    <w:lsdException w:name="heading 9" w:semiHidden="1" w:uiPriority="9" w:unhideWhenUsed="1" w:qFormat="1"/>
-    <w:lsdException w:name="index 1" w:semiHidden="1" w:unhideWhenUsed="1"/>
-    <w:lsdException w:name="index 2" w:semiHidden="1" w:unhideWhenUsed="1"/>
-    <w:lsdException w:name="index 3" w:semiHidden="1" w:unhideWhenUsed="1"/>
-    <w:lsdException w:name="index 4" w:semiHidden="1" w:unhideWhenUsed="1"/>
-    <w:lsdException w:name="index 5" w:semiHidden="1" w:unhideWhenUsed="1"/>
-    <w:lsdException w:name="index 6" w:semiHidden="1" w:unhideWhenUsed="1"/>
-    <w:lsdException w:name="index 7" w:semiHidden="1" w:unhideWhenUsed="1"/>
-    <w:lsdException w:name="index 8" w:semiHidden="1" w:unhideWhenUsed="1"/>
-    <w:lsdException w:name="index 9" w:semiHidden="1" w:unhideWhenUsed="1"/>
-    <w:lsdException w:name="toc 1" w:semiHidden="1" w:uiPriority="39" w:unhideWhenUsed="1"/>
-    <w:lsdException w:name="toc 2" w:semiHidden="1" w:uiPriority="39" w:unhideWhenUsed="1"/>
-    <w:lsdException w:name="toc 3" w:semiHidden="1" w:uiPriority="39" w:unhideWhenUsed="1"/>
-    <w:lsdException w:name="toc 4" w:semiHidden="1" w:uiPriority="39" w:unhideWhenUsed="1"/>
-    <w:lsdException w:name="toc 5" w:semiHidden="1" w:uiPriority="39" w:unhideWhenUsed="1"/>
-    <w:lsdException w:name="toc 6" w:semiHidden="1" w:uiPriority="39" w:unhideWhenUsed="1"/>
-    <w:lsdException w:name="toc 7" w:semiHidden="1" w:uiPriority="39" w:unhideWhenUsed="1"/>
-    <w:lsdException w:name="toc 8" w:semiHidden="1" w:uiPriority="39" w:unhideWhenUsed="1"/>
-    <w:lsdException w:name="toc 9" w:semiHidden="1" w:uiPriority="39" w:unhideWhenUsed="1"/>
-    <w:lsdException w:name="Normal Indent" w:semiHidden="1" w:unhideWhenUsed="1"/>
-    <w:lsdException w:name="footnote text" w:semiHidden="1" w:unhideWhenUsed="1"/>
-    <w:lsdException w:name="annotation text" w:semiHidden="1" w:uiPriority="0" w:unhideWhenUsed="1"/>
-    <w:lsdException w:name="header" w:semiHidden="1" w:uiPriority="0" w:unhideWhenUsed="1"/>
-    <w:lsdException w:name="footer" w:semiHidden="1" w:unhideWhenUsed="1"/>
-    <w:lsdException w:name="index heading" w:semiHidden="1" w:unhideWhenUsed="1"/>
-    <w:lsdException w:name="caption" w:semiHidden="1" w:uiPriority="0" w:unhideWhenUsed="1" w:qFormat="1"/>
-    <w:lsdException w:name="table of figures" w:semiHidden="1" w:unhideWhenUsed="1"/>
-    <w:lsdException w:name="envelope address" w:semiHidden="1" w:unhideWhenUsed="1"/>
-    <w:lsdException w:name="envelope return" w:semiHidden="1" w:unhideWhenUsed="1"/>
-    <w:lsdException w:name="footnote reference" w:semiHidden="1" w:unhideWhenUsed="1"/>
-    <w:lsdException w:name="annotation reference" w:semiHidden="1" w:uiPriority="0" w:unhideWhenUsed="1"/>
-    <w:lsdException w:name="line number" w:semiHidden="1" w:unhideWhenUsed="1"/>
-    <w:lsdException w:name="page number" w:semiHidden="1" w:unhideWhenUsed="1"/>
-    <w:lsdException w:name="endnote reference" w:semiHidden="1" w:unhideWhenUsed="1"/>
-    <w:lsdException w:name="endnote text" w:semiHidden="1" w:unhideWhenUsed="1"/>
-    <w:lsdException w:name="table of authorities" w:semiHidden="1" w:unhideWhenUsed="1"/>
-    <w:lsdException w:name="macro" w:semiHidden="1" w:unhideWhenUsed="1"/>
-    <w:lsdException w:name="toa heading" w:semiHidden="1" w:unhideWhenUsed="1"/>
-    <w:lsdException w:name="List" w:semiHidden="1" w:unhideWhenUsed="1"/>
-    <w:lsdException w:name="List Bullet" w:semiHidden="1" w:unhideWhenUsed="1"/>
-    <w:lsdException w:name="List Number" w:semiHidden="1" w:unhideWhenUsed="1"/>
-    <w:lsdException w:name="List 2" w:semiHidden="1" w:unhideWhenUsed="1"/>
-    <w:lsdException w:name="List 3" w:semiHidden="1" w:unhideWhenUsed="1"/>
-    <w:lsdException w:name="List 4" w:semiHidden="1" w:unhideWhenUsed="1"/>
-    <w:lsdException w:name="List 5" w:semiHidden="1" w:unhideWhenUsed="1"/>
-    <w:lsdException w:name="List Bullet 2" w:semiHidden="1" w:unhideWhenUsed="1"/>
-    <w:lsdException w:name="List Bullet 3" w:semiHidden="1" w:unhideWhenUsed="1"/>
-    <w:lsdException w:name="List Bullet 4" w:semiHidden="1" w:unhideWhenUsed="1"/>
-    <w:lsdException w:name="List Bullet 5" w:semiHidden="1" w:unhideWhenUsed="1"/>
-    <w:lsdException w:name="List Number 2" w:semiHidden="1" w:unhideWhenUsed="1"/>
-    <w:lsdException w:name="List Number 3" w:semiHidden="1" w:unhideWhenUsed="1"/>
-    <w:lsdException w:name="List Number 4" w:semiHidden="1" w:unhideWhenUsed="1"/>
-    <w:lsdException w:name="List Number 5" w:semiHidden="1" w:unhideWhenUsed="1"/>
-    <w:lsdException w:name="Title" w:uiPriority="10" w:qFormat="1"/>
-    <w:lsdException w:name="Closing" w:semiHidden="1" w:unhideWhenUsed="1"/>
-    <w:lsdException w:name="Signature" w:semiHidden="1" w:unhideWhenUsed="1"/>
-    <w:lsdException w:name="Default Paragraph Font" w:semiHidden="1" w:uiPriority="1" w:unhideWhenUsed="1"/>
-    <w:lsdException w:name="Body Text" w:semiHidden="1" w:unhideWhenUsed="1"/>
-    <w:lsdException w:name="Body Text Indent" w:semiHidden="1" w:unhideWhenUsed="1"/>
-    <w:lsdException w:name="List Continue" w:semiHidden="1" w:unhideWhenUsed="1"/>
-    <w:lsdException w:name="List Continue 2" w:semiHidden="1" w:unhideWhenUsed="1"/>
-    <w:lsdException w:name="List Continue 3" w:semiHidden="1" w:unhideWhenUsed="1"/>
-    <w:lsdException w:name="List Continue 4" w:semiHidden="1" w:unhideWhenUsed="1"/>
-    <w:lsdException w:name="List Continue 5" w:semiHidden="1" w:unhideWhenUsed="1"/>
-    <w:lsdException w:name="Message Header" w:semiHidden="1" w:unhideWhenUsed="1"/>
-    <w:lsdException w:name="Subtitle" w:uiPriority="11" w:qFormat="1"/>
-    <w:lsdException w:name="Salutation" w:semiHidden="1" w:unhideWhenUsed="1"/>
-    <w:lsdException w:name="Date" w:semiHidden="1" w:unhideWhenUsed="1"/>
-    <w:lsdException w:name="Body Text First Indent" w:semiHidden="1" w:unhideWhenUsed="1"/>
-    <w:lsdException w:name="Body Text First Indent 2" w:semiHidden="1" w:unhideWhenUsed="1"/>
-    <w:lsdException w:name="Note Heading" w:semiHidden="1" w:unhideWhenUsed="1"/>
-    <w:lsdException w:name="Body Text 2" w:semiHidden="1" w:unhideWhenUsed="1"/>
-    <w:lsdException w:name="Body Text 3" w:semiHidden="1" w:uiPriority="0" w:unhideWhenUsed="1"/>
-    <w:lsdException w:name="Body Text Indent 2" w:semiHidden="1" w:unhideWhenUsed="1"/>
-    <w:lsdException w:name="Body Text Indent 3" w:semiHidden="1" w:unhideWhenUsed="1"/>
-    <w:lsdException w:name="Block Text" w:semiHidden="1" w:unhideWhenUsed="1"/>
-    <w:lsdException w:name="Hyperlink" w:semiHidden="1" w:unhideWhenUsed="1"/>
-    <w:lsdException w:name="FollowedHyperlink" w:semiHidden="1" w:unhideWhenUsed="1"/>
-    <w:lsdException w:name="Strong" w:uiPriority="22" w:qFormat="1"/>
-    <w:lsdException w:name="Emphasis" w:uiPriority="20" w:qFormat="1"/>
-    <w:lsdException w:name="Document Map" w:semiHidden="1" w:unhideWhenUsed="1"/>
-    <w:lsdException w:name="Plain Text" w:semiHidden="1" w:unhideWhenUsed="1"/>
-    <w:lsdException w:name="E-mail Signature" w:semiHidden="1" w:unhideWhenUsed="1"/>
-    <w:lsdException w:name="HTML Top of Form" w:semiHidden="1" w:unhideWhenUsed="1"/>
-    <w:lsdException w:name="HTML Bottom of Form" w:semiHidden="1" w:unhideWhenUsed="1"/>
-    <w:lsdException w:name="Normal (Web)" w:semiHidden="1" w:unhideWhenUsed="1"/>
-    <w:lsdException w:name="HTML Acronym" w:semiHidden="1" w:unhideWhenUsed="1"/>
-    <w:lsdException w:name="HTML Address" w:semiHidden="1" w:unhideWhenUsed="1"/>
-    <w:lsdException w:name="HTML Cite" w:semiHidden="1" w:unhideWhenUsed="1"/>
-    <w:lsdException w:name="HTML Code" w:semiHidden="1" w:unhideWhenUsed="1"/>
-    <w:lsdException w:name="HTML Definition" w:semiHidden="1" w:unhideWhenUsed="1"/>
-    <w:lsdException w:name="HTML Keyboard" w:semiHidden="1" w:unhideWhenUsed="1"/>
-    <w:lsdException w:name="HTML Preformatted" w:semiHidden="1" w:unhideWhenUsed="1"/>
-    <w:lsdException w:name="HTML Sample" w:semiHidden="1" w:unhideWhenUsed="1"/>
-    <w:lsdException w:name="HTML Typewriter" w:semiHidden="1" w:unhideWhenUsed="1"/>
-    <w:lsdException w:name="HTML Variable" w:semiHidden="1" w:unhideWhenUsed="1"/>
-    <w:lsdException w:name="Normal Table" w:semiHidden="1" w:unhideWhenUsed="1"/>
-    <w:lsdException w:name="annotation subject" w:semiHidden="1" w:unhideWhenUsed="1"/>
-    <w:lsdException w:name="No List" w:semiHidden="1" w:unhideWhenUsed="1"/>
-    <w:lsdException w:name="Outline List 1" w:semiHidden="1" w:unhideWhenUsed="1"/>
-    <w:lsdException w:name="Outline List 2" w:semiHidden="1" w:unhideWhenUsed="1"/>
-    <w:lsdException w:name="Outline List 3" w:semiHidden="1" w:unhideWhenUsed="1"/>
-    <w:lsdException w:name="Table Simple 1" w:semiHidden="1" w:unhideWhenUsed="1"/>
-    <w:lsdException w:name="Table Simple 2" w:semiHidden="1" w:unhideWhenUsed="1"/>
-    <w:lsdException w:name="Table Simple 3" w:semiHidden="1" w:unhideWhenUsed="1"/>
-    <w:lsdException w:name="Table Classic 1" w:semiHidden="1" w:unhideWhenUsed="1"/>
-    <w:lsdException w:name="Table Classic 2" w:semiHidden="1" w:unhideWhenUsed="1"/>
-    <w:lsdException w:name="Table Classic 3" w:semiHidden="1" w:unhideWhenUsed="1"/>
-    <w:lsdException w:name="Table Classic 4" w:semiHidden="1" w:unhideWhenUsed="1"/>
-    <w:lsdException w:name="Table Colorful 1" w:semiHidden="1" w:unhideWhenUsed="1"/>
-    <w:lsdException w:name="Table Colorful 2" w:semiHidden="1" w:unhideWhenUsed="1"/>
-    <w:lsdException w:name="Table Colorful 3" w:semiHidden="1" w:unhideWhenUsed="1"/>
-    <w:lsdException w:name="Table Columns 1" w:semiHidden="1" w:unhideWhenUsed="1"/>
-    <w:lsdException w:name="Table Columns 2" w:semiHidden="1" w:unhideWhenUsed="1"/>
-    <w:lsdException w:name="Table Columns 3" w:semiHidden="1" w:unhideWhenUsed="1"/>
-    <w:lsdException w:name="Table Columns 4" w:semiHidden="1" w:unhideWhenUsed="1"/>
-    <w:lsdException w:name="Table Columns 5" w:semiHidden="1" w:unhideWhenUsed="1"/>
-    <w:lsdException w:name="Table Grid 1" w:semiHidden="1" w:unhideWhenUsed="1"/>
-    <w:lsdException w:name="Table Grid 2" w:semiHidden="1" w:unhideWhenUsed="1"/>
-    <w:lsdException w:name="Table Grid 3" w:semiHidden="1" w:unhideWhenUsed="1"/>
-    <w:lsdException w:name="Table Grid 4" w:semiHidden="1" w:unhideWhenUsed="1"/>
-    <w:lsdException w:name="Table Grid 5" w:semiHidden="1" w:unhideWhenUsed="1"/>
-    <w:lsdException w:name="Table Grid 6" w:semiHidden="1" w:unhideWhenUsed="1"/>
-    <w:lsdException w:name="Table Grid 7" w:semiHidden="1" w:unhideWhenUsed="1"/>
-    <w:lsdException w:name="Table Grid 8" w:semiHidden="1" w:unhideWhenUsed="1"/>
-    <w:lsdException w:name="Table List 1" w:semiHidden="1" w:unhideWhenUsed="1"/>
-    <w:lsdException w:name="Table List 2" w:semiHidden="1" w:unhideWhenUsed="1"/>
-    <w:lsdException w:name="Table List 3" w:semiHidden="1" w:unhideWhenUsed="1"/>
-    <w:lsdException w:name="Table List 4" w:semiHidden="1" w:unhideWhenUsed="1"/>
-    <w:lsdException w:name="Table List 5" w:semiHidden="1" w:unhideWhenUsed="1"/>
-    <w:lsdException w:name="Table List 6" w:semiHidden="1" w:unhideWhenUsed="1"/>
-    <w:lsdException w:name="Table List 7" w:semiHidden="1" w:unhideWhenUsed="1"/>
-    <w:lsdException w:name="Table List 8" w:semiHidden="1" w:unhideWhenUsed="1"/>
-    <w:lsdException w:name="Table 3D effects 1" w:semiHidden="1" w:unhideWhenUsed="1"/>
-    <w:lsdException w:name="Table 3D effects 2" w:semiHidden="1" w:unhideWhenUsed="1"/>
-    <w:lsdException w:name="Table 3D effects 3" w:semiHidden="1" w:unhideWhenUsed="1"/>
-    <w:lsdException w:name="Table Contemporary" w:semiHidden="1" w:unhideWhenUsed="1"/>
-    <w:lsdException w:name="Table Elegant" w:semiHidden="1" w:unhideWhenUsed="1"/>
-    <w:lsdException w:name="Table Professional" w:semiHidden="1" w:unhideWhenUsed="1"/>
-    <w:lsdException w:name="Table Subtle 1" w:semiHidden="1" w:unhideWhenUsed="1"/>
-    <w:lsdException w:name="Table Subtle 2" w:semiHidden="1" w:unhideWhenUsed="1"/>
-    <w:lsdException w:name="Table Web 1" w:semiHidden="1" w:unhideWhenUsed="1"/>
-    <w:lsdException w:name="Table Web 2" w:semiHidden="1" w:unhideWhenUsed="1"/>
-    <w:lsdException w:name="Table Web 3" w:semiHidden="1" w:unhideWhenUsed="1"/>
-    <w:lsdException w:name="Balloon Text" w:semiHidden="1" w:unhideWhenUsed="1"/>
-    <w:lsdException w:name="Table Grid" w:uiPriority="59"/>
-    <w:lsdException w:name="Table Theme" w:semiHidden="1" w:unhideWhenUsed="1"/>
-    <w:lsdException w:name="Placeholder Text" w:semiHidden="1"/>
-    <w:lsdException w:name="No Spacing" w:uiPriority="1" w:qFormat="1"/>
-    <w:lsdException w:name="Light Shading" w:uiPriority="60"/>
-    <w:lsdException w:name="Light List" w:uiPriority="61"/>
-    <w:lsdException w:name="Light Grid" w:uiPriority="62"/>
-    <w:lsdException w:name="Medium Shading 1" w:uiPriority="63"/>
-    <w:lsdException w:name="Medium Shading 2" w:uiPriority="64"/>
-    <w:lsdException w:name="Medium List 1" w:uiPriority="65"/>
-    <w:lsdException w:name="Medium List 2" w:uiPriority="66"/>
-    <w:lsdException w:name="Medium Grid 1" w:uiPriority="67"/>
-    <w:lsdException w:name="Medium Grid 2" w:uiPriority="68"/>
-    <w:lsdException w:name="Medium Grid 3" w:uiPriority="69"/>
-    <w:lsdException w:name="Dark List" w:uiPriority="70"/>
-    <w:lsdException w:name="Colorful Shading" w:uiPriority="71"/>
-    <w:lsdException w:name="Colorful List" w:uiPriority="72"/>
-    <w:lsdException w:name="Colorful Grid" w:uiPriority="73"/>
-    <w:lsdException w:name="Light Shading Accent 1" w:uiPriority="60"/>
-    <w:lsdException w:name="Light List Accent 1" w:uiPriority="61"/>
-    <w:lsdException w:name="Light Grid Accent 1" w:uiPriority="62"/>
-    <w:lsdException w:name="Medium Shading 1 Accent 1" w:uiPriority="63"/>
-    <w:lsdException w:name="Medium Shading 2 Accent 1" w:uiPriority="64"/>
-    <w:lsdException w:name="Medium List 1 Accent 1" w:uiPriority="65"/>
-    <w:lsdException w:name="Revision" w:semiHidden="1"/>
-    <w:lsdException w:name="List Paragraph" w:uiPriority="34" w:qFormat="1"/>
-    <w:lsdException w:name="Quote" w:uiPriority="29" w:qFormat="1"/>
-    <w:lsdException w:name="Intense Quote" w:uiPriority="30" w:qFormat="1"/>
-    <w:lsdException w:name="Medium List 2 Accent 1" w:uiPriority="66"/>
-    <w:lsdException w:name="Medium Grid 1 Accent 1" w:uiPriority="67"/>
-    <w:lsdException w:name="Medium Grid 2 Accent 1" w:uiPriority="68"/>
-    <w:lsdException w:name="Medium Grid 3 Accent 1" w:uiPriority="69"/>
-    <w:lsdException w:name="Dark List Accent 1" w:uiPriority="70"/>
-    <w:lsdException w:name="Colorful Shading Accent 1" w:uiPriority="71"/>
-    <w:lsdException w:name="Colorful List Accent 1" w:uiPriority="72"/>
-    <w:lsdException w:name="Colorful Grid Accent 1" w:uiPriority="73"/>
-    <w:lsdException w:name="Light Shading Accent 2" w:uiPriority="60"/>
-    <w:lsdException w:name="Light List Accent 2" w:uiPriority="61"/>
-    <w:lsdException w:name="Light Grid Accent 2" w:uiPriority="62"/>
-    <w:lsdException w:name="Medium Shading 1 Accent 2" w:uiPriority="63"/>
-    <w:lsdException w:name="Medium Shading 2 Accent 2" w:uiPriority="64"/>
-    <w:lsdException w:name="Medium List 1 Accent 2" w:uiPriority="65"/>
-    <w:lsdException w:name="Medium List 2 Accent 2" w:uiPriority="66"/>
-    <w:lsdException w:name="Medium Grid 1 Accent 2" w:uiPriority="67"/>
-    <w:lsdException w:name="Medium Grid 2 Accent 2" w:uiPriority="68"/>
-    <w:lsdException w:name="Medium Grid 3 Accent 2" w:uiPriority="69"/>
-    <w:lsdException w:name="Dark List Accent 2" w:uiPriority="70"/>
-    <w:lsdException w:name="Colorful Shading Accent 2" w:uiPriority="71"/>
-    <w:lsdException w:name="Colorful List Accent 2" w:uiPriority="72"/>
-    <w:lsdException w:name="Colorful Grid Accent 2" w:uiPriority="73"/>
-    <w:lsdException w:name="Light Shading Accent 3" w:uiPriority="60"/>
-    <w:lsdException w:name="Light List Accent 3" w:uiPriority="61"/>
-    <w:lsdException w:name="Light Grid Accent 3" w:uiPriority="62"/>
-    <w:lsdException w:name="Medium Shading 1 Accent 3" w:uiPriority="63"/>
-    <w:lsdException w:name="Medium Shading 2 Accent 3" w:uiPriority="64"/>
-    <w:lsdException w:name="Medium List 1 Accent 3" w:uiPriority="65"/>
-    <w:lsdException w:name="Medium List 2 Accent 3" w:uiPriority="66"/>
-    <w:lsdException w:name="Medium Grid 1 Accent 3" w:uiPriority="67"/>
-    <w:lsdException w:name="Medium Grid 2 Accent 3" w:uiPriority="68"/>
-    <w:lsdException w:name="Medium Grid 3 Accent 3" w:uiPriority="69"/>
-    <w:lsdException w:name="Dark List Accent 3" w:uiPriority="70"/>
-    <w:lsdException w:name="Colorful Shading Accent 3" w:uiPriority="71"/>
-    <w:lsdException w:name="Colorful List Accent 3" w:uiPriority="72"/>
-    <w:lsdException w:name="Colorful Grid Accent 3" w:uiPriority="73"/>
-    <w:lsdException w:name="Light Shading Accent 4" w:uiPriority="60"/>
-    <w:lsdException w:name="Light List Accent 4" w:uiPriority="61"/>
-    <w:lsdException w:name="Light Grid Accent 4" w:uiPriority="62"/>
-    <w:lsdException w:name="Medium Shading 1 Accent 4" w:uiPriority="63"/>
-    <w:lsdException w:name="Medium Shading 2 Accent 4" w:uiPriority="64"/>
-    <w:lsdException w:name="Medium List 1 Accent 4" w:uiPriority="65"/>
-    <w:lsdException w:name="Medium List 2 Accent 4" w:uiPriority="66"/>
-    <w:lsdException w:name="Medium Grid 1 Accent 4" w:uiPriority="67"/>
-    <w:lsdException w:name="Medium Grid 2 Accent 4" w:uiPriority="68"/>
-    <w:lsdException w:name="Medium Grid 3 Accent 4" w:uiPriority="69"/>
-    <w:lsdException w:name="Dark List Accent 4" w:uiPriority="70"/>
-    <w:lsdException w:name="Colorful Shading Accent 4" w:uiPriority="71"/>
-    <w:lsdException w:name="Colorful List Accent 4" w:uiPriority="72"/>
-    <w:lsdException w:name="Colorful Grid Accent 4" w:uiPriority="73"/>
-    <w:lsdException w:name="Light Shading Accent 5" w:uiPriority="60"/>
-    <w:lsdException w:name="Light List Accent 5" w:uiPriority="61"/>
-    <w:lsdException w:name="Light Grid Accent 5" w:uiPriority="62"/>
-    <w:lsdException w:name="Medium Shading 1 Accent 5" w:uiPriority="63"/>
-    <w:lsdException w:name="Medium Shading 2 Accent 5" w:uiPriority="64"/>
-    <w:lsdException w:name="Medium List 1 Accent 5" w:uiPriority="65"/>
-    <w:lsdException w:name="Medium List 2 Accent 5" w:uiPriority="66"/>
-    <w:lsdException w:name="Medium Grid 1 Accent 5" w:uiPriority="67"/>
-    <w:lsdException w:name="Medium Grid 2 Accent 5" w:uiPriority="68"/>
-    <w:lsdException w:name="Medium Grid 3 Accent 5" w:uiPriority="69"/>
-    <w:lsdException w:name="Dark List Accent 5" w:uiPriority="70"/>
-    <w:lsdException w:name="Colorful Shading Accent 5" w:uiPriority="71"/>
-    <w:lsdException w:name="Colorful List Accent 5" w:uiPriority="72"/>
-    <w:lsdException w:name="Colorful Grid Accent 5" w:uiPriority="73"/>
-    <w:lsdException w:name="Light Shading Accent 6" w:uiPriority="60"/>
-    <w:lsdException w:name="Light List Accent 6" w:uiPriority="61"/>
-    <w:lsdException w:name="Light Grid Accent 6" w:uiPriority="62"/>
-    <w:lsdException w:name="Medium Shading 1 Accent 6" w:uiPriority="63"/>
-    <w:lsdException w:name="Medium Shading 2 Accent 6" w:uiPriority="64"/>
-    <w:lsdException w:name="Medium List 1 Accent 6" w:uiPriority="65"/>
-    <w:lsdException w:name="Medium List 2 Accent 6" w:uiPriority="66"/>
-    <w:lsdException w:name="Medium Grid 1 Accent 6" w:uiPriority="67"/>
-    <w:lsdException w:name="Medium Grid 2 Accent 6" w:uiPriority="68"/>
-    <w:lsdException w:name="Medium Grid 3 Accent 6" w:uiPriority="69"/>
-    <w:lsdException w:name="Dark List Accent 6" w:uiPriority="70"/>
-    <w:lsdException w:name="Colorful Shading Accent 6" w:uiPriority="71"/>
-    <w:lsdException w:name="Colorful List Accent 6" w:uiPriority="72"/>
-    <w:lsdException w:name="Colorful Grid Accent 6" w:uiPriority="73"/>
-    <w:lsdException w:name="Subtle Emphasis" w:uiPriority="19" w:qFormat="1"/>
-    <w:lsdException w:name="Intense Emphasis" w:uiPriority="21" w:qFormat="1"/>
-    <w:lsdException w:name="Subtle Reference" w:uiPriority="31" w:qFormat="1"/>
-    <w:lsdException w:name="Intense Reference" w:uiPriority="32" w:qFormat="1"/>
-    <w:lsdException w:name="Book Title" w:uiPriority="33" w:qFormat="1"/>
-    <w:lsdException w:name="Bibliography" w:semiHidden="1" w:uiPriority="37" w:unhideWhenUsed="1"/>
-    <w:lsdException w:name="TOC Heading" w:semiHidden="1" w:uiPriority="39" w:unhideWhenUsed="1" w:qFormat="1"/>
-    <w:lsdException w:name="Plain Table 1" w:uiPriority="41"/>
-    <w:lsdException w:name="Plain Table 2" w:uiPriority="42"/>
-    <w:lsdException w:name="Plain Table 3" w:uiPriority="43"/>
-    <w:lsdException w:name="Plain Table 4" w:uiPriority="44"/>
-    <w:lsdException w:name="Plain Table 5" w:uiPriority="45"/>
-    <w:lsdException w:name="Grid Table Light" w:uiPriority="40"/>
-    <w:lsdException w:name="Grid Table 1 Light" w:uiPriority="46"/>
-    <w:lsdException w:name="Grid Table 2" w:uiPriority="47"/>
-    <w:lsdException w:name="Grid Table 3" w:uiPriority="48"/>
-    <w:lsdException w:name="Grid Table 4" w:uiPriority="49"/>
-    <w:lsdException w:name="Grid Table 5 Dark" w:uiPriority="50"/>
-    <w:lsdException w:name="Grid Table 6 Colorful" w:uiPriority="51"/>
-    <w:lsdException w:name="Grid Table 7 Colorful" w:uiPriority="52"/>
-    <w:lsdException w:name="Grid Table 1 Light Accent 1" w:uiPriority="46"/>
-    <w:lsdException w:name="Grid Table 2 Accent 1" w:uiPriority="47"/>
-    <w:lsdException w:name="Grid Table 3 Accent 1" w:uiPriority="48"/>
-    <w:lsdException w:name="Grid Table 4 Accent 1" w:uiPriority="49"/>
-    <w:lsdException w:name="Grid Table 5 Dark Accent 1" w:uiPriority="50"/>
-    <w:lsdException w:name="Grid Table 6 Colorful Accent 1" w:uiPriority="51"/>
-    <w:lsdException w:name="Grid Table 7 Colorful Accent 1" w:uiPriority="52"/>
-    <w:lsdException w:name="Grid Table 1 Light Accent 2" w:uiPriority="46"/>
-    <w:lsdException w:name="Grid Table 2 Accent 2" w:uiPriority="47"/>
-    <w:lsdException w:name="Grid Table 3 Accent 2" w:uiPriority="48"/>
-    <w:lsdException w:name="Grid Table 4 Accent 2" w:uiPriority="49"/>
-    <w:lsdException w:name="Grid Table 5 Dark Accent 2" w:uiPriority="50"/>
-    <w:lsdException w:name="Grid Table 6 Colorful Accent 2" w:uiPriority="51"/>
-    <w:lsdException w:name="Grid Table 7 Colorful Accent 2" w:uiPriority="52"/>
-    <w:lsdException w:name="Grid Table 1 Light Accent 3" w:uiPriority="46"/>
-    <w:lsdException w:name="Grid Table 2 Accent 3" w:uiPriority="47"/>
-    <w:lsdException w:name="Grid Table 3 Accent 3" w:uiPriority="48"/>
-    <w:lsdException w:name="Grid Table 4 Accent 3" w:uiPriority="49"/>
-    <w:lsdException w:name="Grid Table 5 Dark Accent 3" w:uiPriority="50"/>
-    <w:lsdException w:name="Grid Table 6 Colorful Accent 3" w:uiPriority="51"/>
-    <w:lsdException w:name="Grid Table 7 Colorful Accent 3" w:uiPriority="52"/>
-    <w:lsdException w:name="Grid Table 1 Light Accent 4" w:uiPriority="46"/>
-    <w:lsdException w:name="Grid Table 2 Accent 4" w:uiPriority="47"/>
-    <w:lsdException w:name="Grid Table 3 Accent 4" w:uiPriority="48"/>
-    <w:lsdException w:name="Grid Table 4 Accent 4" w:uiPriority="49"/>
-    <w:lsdException w:name="Grid Table 5 Dark Accent 4" w:uiPriority="50"/>
-    <w:lsdException w:name="Grid Table 6 Colorful Accent 4" w:uiPriority="51"/>
-    <w:lsdException w:name="Grid Table 7 Colorful Accent 4" w:uiPriority="52"/>
-    <w:lsdException w:name="Grid Table 1 Light Accent 5" w:uiPriority="46"/>
-    <w:lsdException w:name="Grid Table 2 Accent 5" w:uiPriority="47"/>
-    <w:lsdException w:name="Grid Table 3 Accent 5" w:uiPriority="48"/>
-    <w:lsdException w:name="Grid Table 4 Accent 5" w:uiPriority="49"/>
-    <w:lsdException w:name="Grid Table 5 Dark Accent 5" w:uiPriority="50"/>
-    <w:lsdException w:name="Grid Table 6 Colorful Accent 5" w:uiPriority="51"/>
-    <w:lsdException w:name="Grid Table 7 Colorful Accent 5" w:uiPriority="52"/>
-    <w:lsdException w:name="Grid Table 1 Light Accent 6" w:uiPriority="46"/>
-    <w:lsdException w:name="Grid Table 2 Accent 6" w:uiPriority="47"/>
-    <w:lsdException w:name="Grid Table 3 Accent 6" w:uiPriority="48"/>
-    <w:lsdException w:name="Grid Table 4 Accent 6" w:uiPriority="49"/>
-    <w:lsdException w:name="Grid Table 5 Dark Accent 6" w:uiPriority="50"/>
-    <w:lsdException w:name="Grid Table 6 Colorful Accent 6" w:uiPriority="51"/>
-    <w:lsdException w:name="Grid Table 7 Colorful Accent 6" w:uiPriority="52"/>
-    <w:lsdException w:name="List Table 1 Light" w:uiPriority="46"/>
-    <w:lsdException w:name="List Table 2" w:uiPriority="47"/>
-    <w:lsdException w:name="List Table 3" w:uiPriority="48"/>
-    <w:lsdException w:name="List Table 4" w:uiPriority="49"/>
-    <w:lsdException w:name="List Table 5 Dark" w:uiPriority="50"/>
-    <w:lsdException w:name="List Table 6 Colorful" w:uiPriority="51"/>
-    <w:lsdException w:name="List Table 7 Colorful" w:uiPriority="52"/>
-    <w:lsdException w:name="List Table 1 Light Accent 1" w:uiPriority="46"/>
-    <w:lsdException w:name="List Table 2 Accent 1" w:uiPriority="47"/>
-    <w:lsdException w:name="List Table 3 Accent 1" w:uiPriority="48"/>
-    <w:lsdException w:name="List Table 4 Accent 1" w:uiPriority="49"/>
-    <w:lsdException w:name="List Table 5 Dark Accent 1" w:uiPriority="50"/>
-    <w:lsdException w:name="List Table 6 Colorful Accent 1" w:uiPriority="51"/>
-    <w:lsdException w:name="List Table 7 Colorful Accent 1" w:uiPriority="52"/>
-    <w:lsdException w:name="List Table 1 Light Accent 2" w:uiPriority="46"/>
-    <w:lsdException w:name="List Table 2 Accent 2" w:uiPriority="47"/>
-    <w:lsdException w:name="List Table 3 Accent 2" w:uiPriority="48"/>
-    <w:lsdException w:name="List Table 4 Accent 2" w:uiPriority="49"/>
-    <w:lsdException w:name="List Table 5 Dark Accent 2" w:uiPriority="50"/>
-    <w:lsdException w:name="List Table 6 Colorful Accent 2" w:uiPriority="51"/>
-    <w:lsdException w:name="List Table 7 Colorful Accent 2" w:uiPriority="52"/>
-    <w:lsdException w:name="List Table 1 Light Accent 3" w:uiPriority="46"/>
-    <w:lsdException w:name="List Table 2 Accent 3" w:uiPriority="47"/>
-    <w:lsdException w:name="List Table 3 Accent 3" w:uiPriority="48"/>
-    <w:lsdException w:name="List Table 4 Accent 3" w:uiPriority="49"/>
-    <w:lsdException w:name="List Table 5 Dark Accent 3" w:uiPriority="50"/>
-    <w:lsdException w:name="List Table 6 Colorful Accent 3" w:uiPriority="51"/>
-    <w:lsdException w:name="List Table 7 Colorful Accent 3" w:uiPriority="52"/>
-    <w:lsdException w:name="List Table 1 Light Accent 4" w:uiPriority="46"/>
-    <w:lsdException w:name="List Table 2 Accent 4" w:uiPriority="47"/>
-    <w:lsdException w:name="List Table 3 Accent 4" w:uiPriority="48"/>
-    <w:lsdException w:name="List Table 4 Accent 4" w:uiPriority="49"/>
-    <w:lsdException w:name="List Table 5 Dark Accent 4" w:uiPriority="50"/>
-    <w:lsdException w:name="List Table 6 Colorful Accent 4" w:uiPriority="51"/>
-    <w:lsdException w:name="List Table 7 Colorful Accent 4" w:uiPriority="52"/>
-    <w:lsdException w:name="List Table 1 Light Accent 5" w:uiPriority="46"/>
-    <w:lsdException w:name="List Table 2 Accent 5" w:uiPriority="47"/>
-    <w:lsdException w:name="List Table 3 Accent 5" w:uiPriority="48"/>
-    <w:lsdException w:name="List Table 4 Accent 5" w:uiPriority="49"/>
-    <w:lsdException w:name="List Table 5 Dark Accent 5" w:uiPriority="50"/>
-    <w:lsdException w:name="List Table 6 Colorful Accent 5" w:uiPriority="51"/>
-    <w:lsdException w:name="List Table 7 Colorful Accent 5" w:uiPriority="52"/>
-    <w:lsdException w:name="List Table 1 Light Accent 6" w:uiPriority="46"/>
-    <w:lsdException w:name="List Table 2 Accent 6" w:uiPriority="47"/>
-    <w:lsdException w:name="List Table 3 Accent 6" w:uiPriority="48"/>
-    <w:lsdException w:name="List Table 4 Accent 6" w:uiPriority="49"/>
-    <w:lsdException w:name="List Table 5 Dark Accent 6" w:uiPriority="50"/>
-    <w:lsdException w:name="List Table 6 Colorful Accent 6" w:uiPriority="51"/>
-    <w:lsdException w:name="List Table 7 Colorful Accent 6" w:uiPriority="52"/>
+  <w:latentStyles w:defLockedState="0" w:defUIPriority="99" w:defSemiHidden="1" w:defUnhideWhenUsed="1" w:defQFormat="0" w:count="267">
+    <w:lsdException w:name="Normal" w:semiHidden="0" w:uiPriority="0" w:unhideWhenUsed="0" w:qFormat="1"/>
+    <w:lsdException w:name="heading 1" w:semiHidden="0" w:uiPriority="9" w:unhideWhenUsed="0" w:qFormat="1"/>
+    <w:lsdException w:name="heading 2" w:uiPriority="9" w:qFormat="1"/>
+    <w:lsdException w:name="heading 3" w:uiPriority="9" w:qFormat="1"/>
+    <w:lsdException w:name="heading 4" w:uiPriority="9" w:qFormat="1"/>
+    <w:lsdException w:name="heading 5" w:uiPriority="9" w:qFormat="1"/>
+    <w:lsdException w:name="heading 6" w:uiPriority="9" w:qFormat="1"/>
+    <w:lsdException w:name="heading 7" w:uiPriority="9" w:qFormat="1"/>
+    <w:lsdException w:name="heading 8" w:uiPriority="9" w:qFormat="1"/>
+    <w:lsdException w:name="heading 9" w:uiPriority="9" w:qFormat="1"/>
+    <w:lsdException w:name="toc 1" w:uiPriority="39"/>
+    <w:lsdException w:name="toc 2" w:uiPriority="39"/>
+    <w:lsdException w:name="toc 3" w:uiPriority="39"/>
+    <w:lsdException w:name="toc 4" w:uiPriority="39"/>
+    <w:lsdException w:name="toc 5" w:uiPriority="39"/>
+    <w:lsdException w:name="toc 6" w:uiPriority="39"/>
+    <w:lsdException w:name="toc 7" w:uiPriority="39"/>
+    <w:lsdException w:name="toc 8" w:uiPriority="39"/>
+    <w:lsdException w:name="toc 9" w:uiPriority="39"/>
+    <w:lsdException w:name="annotation text" w:uiPriority="0"/>
+    <w:lsdException w:name="header" w:uiPriority="0"/>
+    <w:lsdException w:name="caption" w:uiPriority="0" w:qFormat="1"/>
+    <w:lsdException w:name="annotation reference" w:uiPriority="0"/>
+    <w:lsdException w:name="Title" w:semiHidden="0" w:uiPriority="10" w:unhideWhenUsed="0" w:qFormat="1"/>
+    <w:lsdException w:name="Default Paragraph Font" w:uiPriority="1"/>
+    <w:lsdException w:name="Subtitle" w:semiHidden="0" w:uiPriority="11" w:unhideWhenUsed="0" w:qFormat="1"/>
+    <w:lsdException w:name="Body Text 3" w:uiPriority="0"/>
+    <w:lsdException w:name="Strong" w:semiHidden="0" w:uiPriority="22" w:unhideWhenUsed="0" w:qFormat="1"/>
+    <w:lsdException w:name="Emphasis" w:semiHidden="0" w:uiPriority="20" w:unhideWhenUsed="0" w:qFormat="1"/>
+    <w:lsdException w:name="Table Grid" w:semiHidden="0" w:uiPriority="59" w:unhideWhenUsed="0"/>
+    <w:lsdException w:name="Placeholder Text" w:unhideWhenUsed="0"/>
+    <w:lsdException w:name="No Spacing" w:semiHidden="0" w:uiPriority="1" w:unhideWhenUsed="0" w:qFormat="1"/>
+    <w:lsdException w:name="Light Shading" w:semiHidden="0" w:uiPriority="60" w:unhideWhenUsed="0"/>
+    <w:lsdException w:name="Light List" w:semiHidden="0" w:uiPriority="61" w:unhideWhenUsed="0"/>
+    <w:lsdException w:name="Light Grid" w:semiHidden="0" w:uiPriority="62" w:unhideWhenUsed="0"/>
+    <w:lsdException w:name="Medium Shading 1" w:semiHidden="0" w:uiPriority="63" w:unhideWhenUsed="0"/>
+    <w:lsdException w:name="Medium Shading 2" w:semiHidden="0" w:uiPriority="64" w:unhideWhenUsed="0"/>
+    <w:lsdException w:name="Medium List 1" w:semiHidden="0" w:uiPriority="65" w:unhideWhenUsed="0"/>
+    <w:lsdException w:name="Medium List 2" w:semiHidden="0" w:uiPriority="66" w:unhideWhenUsed="0"/>
+    <w:lsdException w:name="Medium Grid 1" w:semiHidden="0" w:uiPriority="67" w:unhideWhenUsed="0"/>
+    <w:lsdException w:name="Medium Grid 2" w:semiHidden="0" w:uiPriority="68" w:unhideWhenUsed="0"/>
+    <w:lsdException w:name="Medium Grid 3" w:semiHidden="0" w:uiPriority="69" w:unhideWhenUsed="0"/>
+    <w:lsdException w:name="Dark List" w:semiHidden="0" w:uiPriority="70" w:unhideWhenUsed="0"/>
+    <w:lsdException w:name="Colorful Shading" w:semiHidden="0" w:uiPriority="71" w:unhideWhenUsed="0"/>
+    <w:lsdException w:name="Colorful List" w:semiHidden="0" w:uiPriority="72" w:unhideWhenUsed="0"/>
+    <w:lsdException w:name="Colorful Grid" w:semiHidden="0" w:uiPriority="73" w:unhideWhenUsed="0"/>
+    <w:lsdException w:name="Light Shading Accent 1" w:semiHidden="0" w:uiPriority="60" w:unhideWhenUsed="0"/>
+    <w:lsdException w:name="Light List Accent 1" w:semiHidden="0" w:uiPriority="61" w:unhideWhenUsed="0"/>
+    <w:lsdException w:name="Light Grid Accent 1" w:semiHidden="0" w:uiPriority="62" w:unhideWhenUsed="0"/>
+    <w:lsdException w:name="Medium Shading 1 Accent 1" w:semiHidden="0" w:uiPriority="63" w:unhideWhenUsed="0"/>
+    <w:lsdException w:name="Medium Shading 2 Accent 1" w:semiHidden="0" w:uiPriority="64" w:unhideWhenUsed="0"/>
+    <w:lsdException w:name="Medium List 1 Accent 1" w:semiHidden="0" w:uiPriority="65" w:unhideWhenUsed="0"/>
+    <w:lsdException w:name="Revision" w:unhideWhenUsed="0"/>
+    <w:lsdException w:name="List Paragraph" w:semiHidden="0" w:uiPriority="34" w:unhideWhenUsed="0" w:qFormat="1"/>
+    <w:lsdException w:name="Quote" w:semiHidden="0" w:uiPriority="29" w:unhideWhenUsed="0" w:qFormat="1"/>
+    <w:lsdException w:name="Intense Quote" w:semiHidden="0" w:uiPriority="30" w:unhideWhenUsed="0" w:qFormat="1"/>
+    <w:lsdException w:name="Medium List 2 Accent 1" w:semiHidden="0" w:uiPriority="66" w:unhideWhenUsed="0"/>
+    <w:lsdException w:name="Medium Grid 1 Accent 1" w:semiHidden="0" w:uiPriority="67" w:unhideWhenUsed="0"/>
+    <w:lsdException w:name="Medium Grid 2 Accent 1" w:semiHidden="0" w:uiPriority="68" w:unhideWhenUsed="0"/>
+    <w:lsdException w:name="Medium Grid 3 Accent 1" w:semiHidden="0" w:uiPriority="69" w:unhideWhenUsed="0"/>
+    <w:lsdException w:name="Dark List Accent 1" w:semiHidden="0" w:uiPriority="70" w:unhideWhenUsed="0"/>
+    <w:lsdException w:name="Colorful Shading Accent 1" w:semiHidden="0" w:uiPriority="71" w:unhideWhenUsed="0"/>
+    <w:lsdException w:name="Colorful List Accent 1" w:semiHidden="0" w:uiPriority="72" w:unhideWhenUsed="0"/>
+    <w:lsdException w:name="Colorful Grid Accent 1" w:semiHidden="0" w:uiPriority="73" w:unhideWhenUsed="0"/>
+    <w:lsdException w:name="Light Shading Accent 2" w:semiHidden="0" w:uiPriority="60" w:unhideWhenUsed="0"/>
+    <w:lsdException w:name="Light List Accent 2" w:semiHidden="0" w:uiPriority="61" w:unhideWhenUsed="0"/>
+    <w:lsdException w:name="Light Grid Accent 2" w:semiHidden="0" w:uiPriority="62" w:unhideWhenUsed="0"/>
+    <w:lsdException w:name="Medium Shading 1 Accent 2" w:semiHidden="0" w:uiPriority="63" w:unhideWhenUsed="0"/>
+    <w:lsdException w:name="Medium Shading 2 Accent 2" w:semiHidden="0" w:uiPriority="64" w:unhideWhenUsed="0"/>
+    <w:lsdException w:name="Medium List 1 Accent 2" w:semiHidden="0" w:uiPriority="65" w:unhideWhenUsed="0"/>
+    <w:lsdException w:name="Medium List 2 Accent 2" w:semiHidden="0" w:uiPriority="66" w:unhideWhenUsed="0"/>
+    <w:lsdException w:name="Medium Grid 1 Accent 2" w:semiHidden="0" w:uiPriority="67" w:unhideWhenUsed="0"/>
+    <w:lsdException w:name="Medium Grid 2 Accent 2" w:semiHidden="0" w:uiPriority="68" w:unhideWhenUsed="0"/>
+    <w:lsdException w:name="Medium Grid 3 Accent 2" w:semiHidden="0" w:uiPriority="69" w:unhideWhenUsed="0"/>
+    <w:lsdException w:name="Dark List Accent 2" w:semiHidden="0" w:uiPriority="70" w:unhideWhenUsed="0"/>
+    <w:lsdException w:name="Colorful Shading Accent 2" w:semiHidden="0" w:uiPriority="71" w:unhideWhenUsed="0"/>
+    <w:lsdException w:name="Colorful List Accent 2" w:semiHidden="0" w:uiPriority="72" w:unhideWhenUsed="0"/>
+    <w:lsdException w:name="Colorful Grid Accent 2" w:semiHidden="0" w:uiPriority="73" w:unhideWhenUsed="0"/>
+    <w:lsdException w:name="Light Shading Accent 3" w:semiHidden="0" w:uiPriority="60" w:unhideWhenUsed="0"/>
+    <w:lsdException w:name="Light List Accent 3" w:semiHidden="0" w:uiPriority="61" w:unhideWhenUsed="0"/>
+    <w:lsdException w:name="Light Grid Accent 3" w:semiHidden="0" w:uiPriority="62" w:unhideWhenUsed="0"/>
+    <w:lsdException w:name="Medium Shading 1 Accent 3" w:semiHidden="0" w:uiPriority="63" w:unhideWhenUsed="0"/>
+    <w:lsdException w:name="Medium Shading 2 Accent 3" w:semiHidden="0" w:uiPriority="64" w:unhideWhenUsed="0"/>
+    <w:lsdException w:name="Medium List 1 Accent 3" w:semiHidden="0" w:uiPriority="65" w:unhideWhenUsed="0"/>
+    <w:lsdException w:name="Medium List 2 Accent 3" w:semiHidden="0" w:uiPriority="66" w:unhideWhenUsed="0"/>
+    <w:lsdException w:name="Medium Grid 1 Accent 3" w:semiHidden="0" w:uiPriority="67" w:unhideWhenUsed="0"/>
+    <w:lsdException w:name="Medium Grid 2 Accent 3" w:semiHidden="0" w:uiPriority="68" w:unhideWhenUsed="0"/>
+    <w:lsdException w:name="Medium Grid 3 Accent 3" w:semiHidden="0" w:uiPriority="69" w:unhideWhenUsed="0"/>
+    <w:lsdException w:name="Dark List Accent 3" w:semiHidden="0" w:uiPriority="70" w:unhideWhenUsed="0"/>
+    <w:lsdException w:name="Colorful Shading Accent 3" w:semiHidden="0" w:uiPriority="71" w:unhideWhenUsed="0"/>
+    <w:lsdException w:name="Colorful List Accent 3" w:semiHidden="0" w:uiPriority="72" w:unhideWhenUsed="0"/>
+    <w:lsdException w:name="Colorful Grid Accent 3" w:semiHidden="0" w:uiPriority="73" w:unhideWhenUsed="0"/>
+    <w:lsdException w:name="Light Shading Accent 4" w:semiHidden="0" w:uiPriority="60" w:unhideWhenUsed="0"/>
+    <w:lsdException w:name="Light List Accent 4" w:semiHidden="0" w:uiPriority="61" w:unhideWhenUsed="0"/>
+    <w:lsdException w:name="Light Grid Accent 4" w:semiHidden="0" w:uiPriority="62" w:unhideWhenUsed="0"/>
+    <w:lsdException w:name="Medium Shading 1 Accent 4" w:semiHidden="0" w:uiPriority="63" w:unhideWhenUsed="0"/>
+    <w:lsdException w:name="Medium Shading 2 Accent 4" w:semiHidden="0" w:uiPriority="64" w:unhideWhenUsed="0"/>
+    <w:lsdException w:name="Medium List 1 Accent 4" w:semiHidden="0" w:uiPriority="65" w:unhideWhenUsed="0"/>
+    <w:lsdException w:name="Medium List 2 Accent 4" w:semiHidden="0" w:uiPriority="66" w:unhideWhenUsed="0"/>
+    <w:lsdException w:name="Medium Grid 1 Accent 4" w:semiHidden="0" w:uiPriority="67" w:unhideWhenUsed="0"/>
+    <w:lsdException w:name="Medium Grid 2 Accent 4" w:semiHidden="0" w:uiPriority="68" w:unhideWhenUsed="0"/>
+    <w:lsdException w:name="Medium Grid 3 Accent 4" w:semiHidden="0" w:uiPriority="69" w:unhideWhenUsed="0"/>
+    <w:lsdException w:name="Dark List Accent 4" w:semiHidden="0" w:uiPriority="70" w:unhideWhenUsed="0"/>
+    <w:lsdException w:name="Colorful Shading Accent 4" w:semiHidden="0" w:uiPriority="71" w:unhideWhenUsed="0"/>
+    <w:lsdException w:name="Colorful List Accent 4" w:semiHidden="0" w:uiPriority="72" w:unhideWhenUsed="0"/>
+    <w:lsdException w:name="Colorful Grid Accent 4" w:semiHidden="0" w:uiPriority="73" w:unhideWhenUsed="0"/>
+    <w:lsdException w:name="Light Shading Accent 5" w:semiHidden="0" w:uiPriority="60" w:unhideWhenUsed="0"/>
+    <w:lsdException w:name="Light List Accent 5" w:semiHidden="0" w:uiPriority="61" w:unhideWhenUsed="0"/>
+    <w:lsdException w:name="Light Grid Accent 5" w:semiHidden="0" w:uiPriority="62" w:unhideWhenUsed="0"/>
+    <w:lsdException w:name="Medium Shading 1 Accent 5" w:semiHidden="0" w:uiPriority="63" w:unhideWhenUsed="0"/>
+    <w:lsdException w:name="Medium Shading 2 Accent 5" w:semiHidden="0" w:uiPriority="64" w:unhideWhenUsed="0"/>
+    <w:lsdException w:name="Medium List 1 Accent 5" w:semiHidden="0" w:uiPriority="65" w:unhideWhenUsed="0"/>
+    <w:lsdException w:name="Medium List 2 Accent 5" w:semiHidden="0" w:uiPriority="66" w:unhideWhenUsed="0"/>
+    <w:lsdException w:name="Medium Grid 1 Accent 5" w:semiHidden="0" w:uiPriority="67" w:unhideWhenUsed="0"/>
+    <w:lsdException w:name="Medium Grid 2 Accent 5" w:semiHidden="0" w:uiPriority="68" w:unhideWhenUsed="0"/>
+    <w:lsdException w:name="Medium Grid 3 Accent 5" w:semiHidden="0" w:uiPriority="69" w:unhideWhenUsed="0"/>
+    <w:lsdException w:name="Dark List Accent 5" w:semiHidden="0" w:uiPriority="70" w:unhideWhenUsed="0"/>
+    <w:lsdException w:name="Colorful Shading Accent 5" w:semiHidden="0" w:uiPriority="71" w:unhideWhenUsed="0"/>
+    <w:lsdException w:name="Colorful List Accent 5" w:semiHidden="0" w:uiPriority="72" w:unhideWhenUsed="0"/>
+    <w:lsdException w:name="Colorful Grid Accent 5" w:semiHidden="0" w:uiPriority="73" w:unhideWhenUsed="0"/>
+    <w:lsdException w:name="Light Shading Accent 6" w:semiHidden="0" w:uiPriority="60" w:unhideWhenUsed="0"/>
+    <w:lsdException w:name="Light List Accent 6" w:semiHidden="0" w:uiPriority="61" w:unhideWhenUsed="0"/>
+    <w:lsdException w:name="Light Grid Accent 6" w:semiHidden="0" w:uiPriority="62" w:unhideWhenUsed="0"/>
+    <w:lsdException w:name="Medium Shading 1 Accent 6" w:semiHidden="0" w:uiPriority="63" w:unhideWhenUsed="0"/>
+    <w:lsdException w:name="Medium Shading 2 Accent 6" w:semiHidden="0" w:uiPriority="64" w:unhideWhenUsed="0"/>
+    <w:lsdException w:name="Medium List 1 Accent 6" w:semiHidden="0" w:uiPriority="65" w:unhideWhenUsed="0"/>
+    <w:lsdException w:name="Medium List 2 Accent 6" w:semiHidden="0" w:uiPriority="66" w:unhideWhenUsed="0"/>
+    <w:lsdException w:name="Medium Grid 1 Accent 6" w:semiHidden="0" w:uiPriority="67" w:unhideWhenUsed="0"/>
+    <w:lsdException w:name="Medium Grid 2 Accent 6" w:semiHidden="0" w:uiPriority="68" w:unhideWhenUsed="0"/>
+    <w:lsdException w:name="Medium Grid 3 Accent 6" w:semiHidden="0" w:uiPriority="69" w:unhideWhenUsed="0"/>
+    <w:lsdException w:name="Dark List Accent 6" w:semiHidden="0" w:uiPriority="70" w:unhideWhenUsed="0"/>
+    <w:lsdException w:name="Colorful Shading Accent 6" w:semiHidden="0" w:uiPriority="71" w:unhideWhenUsed="0"/>
+    <w:lsdException w:name="Colorful List Accent 6" w:semiHidden="0" w:uiPriority="72" w:unhideWhenUsed="0"/>
+    <w:lsdException w:name="Colorful Grid Accent 6" w:semiHidden="0" w:uiPriority="73" w:unhideWhenUsed="0"/>
+    <w:lsdException w:name="Subtle Emphasis" w:semiHidden="0" w:uiPriority="19" w:unhideWhenUsed="0" w:qFormat="1"/>
+    <w:lsdException w:name="Intense Emphasis" w:semiHidden="0" w:uiPriority="21" w:unhideWhenUsed="0" w:qFormat="1"/>
+    <w:lsdException w:name="Subtle Reference" w:semiHidden="0" w:uiPriority="31" w:unhideWhenUsed="0" w:qFormat="1"/>
+    <w:lsdException w:name="Intense Reference" w:semiHidden="0" w:uiPriority="32" w:unhideWhenUsed="0" w:qFormat="1"/>
+    <w:lsdException w:name="Book Title" w:semiHidden="0" w:uiPriority="33" w:unhideWhenUsed="0" w:qFormat="1"/>
+    <w:lsdException w:name="Bibliography" w:uiPriority="37"/>
+    <w:lsdException w:name="TOC Heading" w:uiPriority="39" w:qFormat="1"/>
   </w:latentStyles>
-  <w:style w:type="paragraph" w:default="1" w:styleId="Normal">
+  <w:style w:type="paragraph" w:default="1" w:styleId="a">
     <w:name w:val="Normal"/>
     <w:aliases w:val="Normal_proposal"/>
     <w:qFormat/>
@@ -8123,12 +7998,12 @@
       <w:sz w:val="28"/>
     </w:rPr>
   </w:style>
-  <w:style w:type="paragraph" w:styleId="Heading1">
+  <w:style w:type="paragraph" w:styleId="1">
     <w:name w:val="heading 1"/>
     <w:aliases w:val="Heading 1  Proposal"/>
-    <w:basedOn w:val="Normal"/>
-    <w:next w:val="Normal"/>
-    <w:link w:val="Heading1Char"/>
+    <w:basedOn w:val="a"/>
+    <w:next w:val="a"/>
+    <w:link w:val="10"/>
     <w:uiPriority w:val="9"/>
     <w:qFormat/>
     <w:rsid w:val="00D80FC9"/>
@@ -8146,12 +8021,12 @@
       <w:szCs w:val="36"/>
     </w:rPr>
   </w:style>
-  <w:style w:type="paragraph" w:styleId="Heading2">
+  <w:style w:type="paragraph" w:styleId="2">
     <w:name w:val="heading 2"/>
     <w:aliases w:val="Heading 2 Proposal"/>
-    <w:basedOn w:val="Normal"/>
-    <w:next w:val="Normal"/>
-    <w:link w:val="Heading2Char"/>
+    <w:basedOn w:val="a"/>
+    <w:next w:val="a"/>
+    <w:link w:val="20"/>
     <w:uiPriority w:val="9"/>
     <w:unhideWhenUsed/>
     <w:qFormat/>
@@ -8172,12 +8047,12 @@
       <w:szCs w:val="32"/>
     </w:rPr>
   </w:style>
-  <w:style w:type="paragraph" w:styleId="Heading3">
+  <w:style w:type="paragraph" w:styleId="3">
     <w:name w:val="heading 3"/>
     <w:aliases w:val="หัวเรื่อง 3 Proposal"/>
-    <w:basedOn w:val="Normal"/>
-    <w:next w:val="Normal"/>
-    <w:link w:val="Heading3Char"/>
+    <w:basedOn w:val="a"/>
+    <w:next w:val="a"/>
+    <w:link w:val="30"/>
     <w:uiPriority w:val="9"/>
     <w:unhideWhenUsed/>
     <w:qFormat/>
@@ -8194,11 +8069,11 @@
       <w:bCs/>
     </w:rPr>
   </w:style>
-  <w:style w:type="paragraph" w:styleId="Heading4">
+  <w:style w:type="paragraph" w:styleId="4">
     <w:name w:val="heading 4"/>
-    <w:basedOn w:val="Normal"/>
-    <w:next w:val="Normal"/>
-    <w:link w:val="Heading4Char"/>
+    <w:basedOn w:val="a"/>
+    <w:next w:val="a"/>
+    <w:link w:val="40"/>
     <w:uiPriority w:val="9"/>
     <w:unhideWhenUsed/>
     <w:qFormat/>
@@ -8219,11 +8094,11 @@
       <w:szCs w:val="35"/>
     </w:rPr>
   </w:style>
-  <w:style w:type="paragraph" w:styleId="Heading5">
+  <w:style w:type="paragraph" w:styleId="5">
     <w:name w:val="heading 5"/>
-    <w:basedOn w:val="Normal"/>
-    <w:next w:val="Normal"/>
-    <w:link w:val="Heading5Char"/>
+    <w:basedOn w:val="a"/>
+    <w:next w:val="a"/>
+    <w:link w:val="50"/>
     <w:uiPriority w:val="9"/>
     <w:unhideWhenUsed/>
     <w:qFormat/>
@@ -8240,13 +8115,13 @@
       <w:szCs w:val="35"/>
     </w:rPr>
   </w:style>
-  <w:style w:type="character" w:default="1" w:styleId="DefaultParagraphFont">
+  <w:style w:type="character" w:default="1" w:styleId="a0">
     <w:name w:val="Default Paragraph Font"/>
     <w:uiPriority w:val="1"/>
     <w:semiHidden/>
     <w:unhideWhenUsed/>
   </w:style>
-  <w:style w:type="table" w:default="1" w:styleId="TableNormal">
+  <w:style w:type="table" w:default="1" w:styleId="a1">
     <w:name w:val="Normal Table"/>
     <w:uiPriority w:val="99"/>
     <w:semiHidden/>
@@ -8261,13 +8136,13 @@
       </w:tblCellMar>
     </w:tblPr>
   </w:style>
-  <w:style w:type="numbering" w:default="1" w:styleId="NoList">
+  <w:style w:type="numbering" w:default="1" w:styleId="a2">
     <w:name w:val="No List"/>
     <w:uiPriority w:val="99"/>
     <w:semiHidden/>
     <w:unhideWhenUsed/>
   </w:style>
-  <w:style w:type="paragraph" w:styleId="NoSpacing">
+  <w:style w:type="paragraph" w:styleId="a3">
     <w:name w:val="No Spacing"/>
     <w:uiPriority w:val="1"/>
     <w:qFormat/>
@@ -8279,11 +8154,11 @@
       <w:rFonts w:cs="Angsana New"/>
     </w:rPr>
   </w:style>
-  <w:style w:type="character" w:customStyle="1" w:styleId="Heading1Char">
-    <w:name w:val="Heading 1 Char"/>
-    <w:aliases w:val="Heading 1  Proposal Char"/>
-    <w:basedOn w:val="DefaultParagraphFont"/>
-    <w:link w:val="Heading1"/>
+  <w:style w:type="character" w:customStyle="1" w:styleId="10">
+    <w:name w:val="หัวเรื่อง 1 อักขระ"/>
+    <w:aliases w:val="Heading 1  Proposal อักขระ"/>
+    <w:basedOn w:val="a0"/>
+    <w:link w:val="1"/>
     <w:uiPriority w:val="9"/>
     <w:rsid w:val="00D80FC9"/>
     <w:rPr>
@@ -8294,10 +8169,10 @@
       <w:szCs w:val="36"/>
     </w:rPr>
   </w:style>
-  <w:style w:type="paragraph" w:styleId="BalloonText">
+  <w:style w:type="paragraph" w:styleId="a4">
     <w:name w:val="Balloon Text"/>
-    <w:basedOn w:val="Normal"/>
-    <w:link w:val="BalloonTextChar"/>
+    <w:basedOn w:val="a"/>
+    <w:link w:val="a5"/>
     <w:uiPriority w:val="99"/>
     <w:semiHidden/>
     <w:unhideWhenUsed/>
@@ -8311,10 +8186,10 @@
       <w:szCs w:val="20"/>
     </w:rPr>
   </w:style>
-  <w:style w:type="character" w:customStyle="1" w:styleId="BalloonTextChar">
-    <w:name w:val="Balloon Text Char"/>
-    <w:basedOn w:val="DefaultParagraphFont"/>
-    <w:link w:val="BalloonText"/>
+  <w:style w:type="character" w:customStyle="1" w:styleId="a5">
+    <w:name w:val="ข้อความบอลลูน อักขระ"/>
+    <w:basedOn w:val="a0"/>
+    <w:link w:val="a4"/>
     <w:uiPriority w:val="99"/>
     <w:semiHidden/>
     <w:rsid w:val="00E22A83"/>
@@ -8324,11 +8199,11 @@
       <w:szCs w:val="20"/>
     </w:rPr>
   </w:style>
-  <w:style w:type="paragraph" w:styleId="Caption">
+  <w:style w:type="paragraph" w:styleId="a6">
     <w:name w:val="caption"/>
     <w:aliases w:val="Caption Char"/>
-    <w:basedOn w:val="Normal"/>
-    <w:next w:val="Normal"/>
+    <w:basedOn w:val="a"/>
+    <w:next w:val="a"/>
     <w:unhideWhenUsed/>
     <w:qFormat/>
     <w:rsid w:val="00DE0F35"/>
@@ -8341,10 +8216,10 @@
       <w:bCs/>
     </w:rPr>
   </w:style>
-  <w:style w:type="paragraph" w:styleId="TableofFigures">
+  <w:style w:type="paragraph" w:styleId="a7">
     <w:name w:val="table of figures"/>
-    <w:basedOn w:val="Normal"/>
-    <w:next w:val="Normal"/>
+    <w:basedOn w:val="a"/>
+    <w:next w:val="a"/>
     <w:uiPriority w:val="99"/>
     <w:unhideWhenUsed/>
     <w:rsid w:val="00542420"/>
@@ -8358,9 +8233,9 @@
       <w:sz w:val="20"/>
     </w:rPr>
   </w:style>
-  <w:style w:type="character" w:styleId="Hyperlink">
+  <w:style w:type="character" w:styleId="a8">
     <w:name w:val="Hyperlink"/>
-    <w:basedOn w:val="DefaultParagraphFont"/>
+    <w:basedOn w:val="a0"/>
     <w:uiPriority w:val="99"/>
     <w:unhideWhenUsed/>
     <w:rsid w:val="00E22A83"/>
@@ -8369,10 +8244,10 @@
       <w:u w:val="single"/>
     </w:rPr>
   </w:style>
-  <w:style w:type="paragraph" w:styleId="TOC1">
+  <w:style w:type="paragraph" w:styleId="11">
     <w:name w:val="toc 1"/>
-    <w:basedOn w:val="Normal"/>
-    <w:next w:val="Normal"/>
+    <w:basedOn w:val="a"/>
+    <w:next w:val="a"/>
     <w:autoRedefine/>
     <w:uiPriority w:val="39"/>
     <w:unhideWhenUsed/>
@@ -8390,10 +8265,10 @@
       <w:noProof/>
     </w:rPr>
   </w:style>
-  <w:style w:type="paragraph" w:styleId="TOC2">
+  <w:style w:type="paragraph" w:styleId="21">
     <w:name w:val="toc 2"/>
-    <w:basedOn w:val="Normal"/>
-    <w:next w:val="Normal"/>
+    <w:basedOn w:val="a"/>
+    <w:next w:val="a"/>
     <w:autoRedefine/>
     <w:uiPriority w:val="39"/>
     <w:unhideWhenUsed/>
@@ -8414,10 +8289,10 @@
       <w:szCs w:val="25"/>
     </w:rPr>
   </w:style>
-  <w:style w:type="paragraph" w:styleId="TOC3">
+  <w:style w:type="paragraph" w:styleId="31">
     <w:name w:val="toc 3"/>
-    <w:basedOn w:val="Normal"/>
-    <w:next w:val="Normal"/>
+    <w:basedOn w:val="a"/>
+    <w:next w:val="a"/>
     <w:autoRedefine/>
     <w:uiPriority w:val="39"/>
     <w:unhideWhenUsed/>
@@ -8436,10 +8311,10 @@
       <w:szCs w:val="25"/>
     </w:rPr>
   </w:style>
-  <w:style w:type="paragraph" w:styleId="TOC4">
+  <w:style w:type="paragraph" w:styleId="41">
     <w:name w:val="toc 4"/>
-    <w:basedOn w:val="Normal"/>
-    <w:next w:val="Normal"/>
+    <w:basedOn w:val="a"/>
+    <w:next w:val="a"/>
     <w:autoRedefine/>
     <w:uiPriority w:val="39"/>
     <w:unhideWhenUsed/>
@@ -8453,10 +8328,10 @@
       <w:szCs w:val="25"/>
     </w:rPr>
   </w:style>
-  <w:style w:type="paragraph" w:styleId="TOC5">
+  <w:style w:type="paragraph" w:styleId="51">
     <w:name w:val="toc 5"/>
-    <w:basedOn w:val="Normal"/>
-    <w:next w:val="Normal"/>
+    <w:basedOn w:val="a"/>
+    <w:next w:val="a"/>
     <w:autoRedefine/>
     <w:uiPriority w:val="39"/>
     <w:unhideWhenUsed/>
@@ -8470,10 +8345,10 @@
       <w:szCs w:val="25"/>
     </w:rPr>
   </w:style>
-  <w:style w:type="paragraph" w:styleId="TOC6">
+  <w:style w:type="paragraph" w:styleId="6">
     <w:name w:val="toc 6"/>
-    <w:basedOn w:val="Normal"/>
-    <w:next w:val="Normal"/>
+    <w:basedOn w:val="a"/>
+    <w:next w:val="a"/>
     <w:autoRedefine/>
     <w:uiPriority w:val="39"/>
     <w:unhideWhenUsed/>
@@ -8487,10 +8362,10 @@
       <w:szCs w:val="25"/>
     </w:rPr>
   </w:style>
-  <w:style w:type="paragraph" w:styleId="TOC7">
+  <w:style w:type="paragraph" w:styleId="7">
     <w:name w:val="toc 7"/>
-    <w:basedOn w:val="Normal"/>
-    <w:next w:val="Normal"/>
+    <w:basedOn w:val="a"/>
+    <w:next w:val="a"/>
     <w:autoRedefine/>
     <w:uiPriority w:val="39"/>
     <w:unhideWhenUsed/>
@@ -8504,10 +8379,10 @@
       <w:szCs w:val="25"/>
     </w:rPr>
   </w:style>
-  <w:style w:type="paragraph" w:styleId="TOC8">
+  <w:style w:type="paragraph" w:styleId="8">
     <w:name w:val="toc 8"/>
-    <w:basedOn w:val="Normal"/>
-    <w:next w:val="Normal"/>
+    <w:basedOn w:val="a"/>
+    <w:next w:val="a"/>
     <w:autoRedefine/>
     <w:uiPriority w:val="39"/>
     <w:unhideWhenUsed/>
@@ -8521,10 +8396,10 @@
       <w:szCs w:val="25"/>
     </w:rPr>
   </w:style>
-  <w:style w:type="paragraph" w:styleId="TOC9">
+  <w:style w:type="paragraph" w:styleId="9">
     <w:name w:val="toc 9"/>
-    <w:basedOn w:val="Normal"/>
-    <w:next w:val="Normal"/>
+    <w:basedOn w:val="a"/>
+    <w:next w:val="a"/>
     <w:autoRedefine/>
     <w:uiPriority w:val="39"/>
     <w:unhideWhenUsed/>
@@ -8538,10 +8413,10 @@
       <w:szCs w:val="25"/>
     </w:rPr>
   </w:style>
-  <w:style w:type="paragraph" w:styleId="BodyText3">
+  <w:style w:type="paragraph" w:styleId="32">
     <w:name w:val="Body Text 3"/>
-    <w:basedOn w:val="Normal"/>
-    <w:link w:val="BodyText3Char"/>
+    <w:basedOn w:val="a"/>
+    <w:link w:val="33"/>
     <w:rsid w:val="00F3359B"/>
     <w:pPr>
       <w:spacing w:after="120" w:line="240" w:lineRule="auto"/>
@@ -8553,10 +8428,10 @@
       <w:lang w:bidi="ar-SA"/>
     </w:rPr>
   </w:style>
-  <w:style w:type="character" w:customStyle="1" w:styleId="BodyText3Char">
-    <w:name w:val="Body Text 3 Char"/>
-    <w:basedOn w:val="DefaultParagraphFont"/>
-    <w:link w:val="BodyText3"/>
+  <w:style w:type="character" w:customStyle="1" w:styleId="33">
+    <w:name w:val="เนื้อความ 3 อักขระ"/>
+    <w:basedOn w:val="a0"/>
+    <w:link w:val="32"/>
     <w:rsid w:val="00F3359B"/>
     <w:rPr>
       <w:rFonts w:ascii="Times New Roman" w:eastAsia="Times New Roman" w:hAnsi="Times New Roman" w:cs="Times New Roman"/>
@@ -8565,9 +8440,9 @@
       <w:lang w:bidi="ar-SA"/>
     </w:rPr>
   </w:style>
-  <w:style w:type="paragraph" w:styleId="ListParagraph">
+  <w:style w:type="paragraph" w:styleId="a9">
     <w:name w:val="List Paragraph"/>
-    <w:basedOn w:val="Normal"/>
+    <w:basedOn w:val="a"/>
     <w:uiPriority w:val="34"/>
     <w:qFormat/>
     <w:rsid w:val="00F70C8D"/>
@@ -8577,9 +8452,9 @@
       <w:contextualSpacing/>
     </w:pPr>
   </w:style>
-  <w:style w:type="table" w:styleId="LightList-Accent1">
+  <w:style w:type="table" w:styleId="-1">
     <w:name w:val="Light List Accent 1"/>
-    <w:basedOn w:val="TableNormal"/>
+    <w:basedOn w:val="a1"/>
     <w:uiPriority w:val="61"/>
     <w:rsid w:val="00D844D9"/>
     <w:pPr>
@@ -8662,10 +8537,10 @@
       </w:tcPr>
     </w:tblStylePr>
   </w:style>
-  <w:style w:type="paragraph" w:styleId="Header">
+  <w:style w:type="paragraph" w:styleId="aa">
     <w:name w:val="header"/>
-    <w:basedOn w:val="Normal"/>
-    <w:link w:val="HeaderChar"/>
+    <w:basedOn w:val="a"/>
+    <w:link w:val="ab"/>
     <w:unhideWhenUsed/>
     <w:rsid w:val="00E304BD"/>
     <w:pPr>
@@ -8680,10 +8555,10 @@
       <w:szCs w:val="35"/>
     </w:rPr>
   </w:style>
-  <w:style w:type="character" w:customStyle="1" w:styleId="HeaderChar">
-    <w:name w:val="Header Char"/>
-    <w:basedOn w:val="DefaultParagraphFont"/>
-    <w:link w:val="Header"/>
+  <w:style w:type="character" w:customStyle="1" w:styleId="ab">
+    <w:name w:val="หัวกระดาษ อักขระ"/>
+    <w:basedOn w:val="a0"/>
+    <w:link w:val="aa"/>
     <w:uiPriority w:val="99"/>
     <w:rsid w:val="00E304BD"/>
     <w:rPr>
@@ -8692,10 +8567,10 @@
       <w:szCs w:val="35"/>
     </w:rPr>
   </w:style>
-  <w:style w:type="paragraph" w:styleId="Footer">
+  <w:style w:type="paragraph" w:styleId="ac">
     <w:name w:val="footer"/>
-    <w:basedOn w:val="Normal"/>
-    <w:link w:val="FooterChar"/>
+    <w:basedOn w:val="a"/>
+    <w:link w:val="ad"/>
     <w:uiPriority w:val="99"/>
     <w:unhideWhenUsed/>
     <w:rsid w:val="00E304BD"/>
@@ -8711,10 +8586,10 @@
       <w:szCs w:val="35"/>
     </w:rPr>
   </w:style>
-  <w:style w:type="character" w:customStyle="1" w:styleId="FooterChar">
-    <w:name w:val="Footer Char"/>
-    <w:basedOn w:val="DefaultParagraphFont"/>
-    <w:link w:val="Footer"/>
+  <w:style w:type="character" w:customStyle="1" w:styleId="ad">
+    <w:name w:val="ท้ายกระดาษ อักขระ"/>
+    <w:basedOn w:val="a0"/>
+    <w:link w:val="ac"/>
     <w:uiPriority w:val="99"/>
     <w:rsid w:val="00E304BD"/>
     <w:rPr>
@@ -8723,9 +8598,9 @@
       <w:szCs w:val="35"/>
     </w:rPr>
   </w:style>
-  <w:style w:type="table" w:styleId="TableGrid">
+  <w:style w:type="table" w:styleId="ae">
     <w:name w:val="Table Grid"/>
-    <w:basedOn w:val="TableNormal"/>
+    <w:basedOn w:val="a1"/>
     <w:uiPriority w:val="59"/>
     <w:rsid w:val="008657B6"/>
     <w:pPr>
@@ -8742,12 +8617,12 @@
       </w:tblBorders>
     </w:tblPr>
   </w:style>
-  <w:style w:type="paragraph" w:styleId="Title">
+  <w:style w:type="paragraph" w:styleId="af">
     <w:name w:val="Title"/>
     <w:aliases w:val="Title Proposal"/>
-    <w:basedOn w:val="Normal"/>
-    <w:next w:val="Normal"/>
-    <w:link w:val="TitleChar"/>
+    <w:basedOn w:val="a"/>
+    <w:next w:val="a"/>
+    <w:link w:val="af0"/>
     <w:uiPriority w:val="10"/>
     <w:qFormat/>
     <w:rsid w:val="00636513"/>
@@ -8766,11 +8641,11 @@
       <w:sz w:val="52"/>
     </w:rPr>
   </w:style>
-  <w:style w:type="character" w:customStyle="1" w:styleId="TitleChar">
-    <w:name w:val="Title Char"/>
-    <w:aliases w:val="Title Proposal Char"/>
-    <w:basedOn w:val="DefaultParagraphFont"/>
-    <w:link w:val="Title"/>
+  <w:style w:type="character" w:customStyle="1" w:styleId="af0">
+    <w:name w:val="ชื่อเรื่อง อักขระ"/>
+    <w:aliases w:val="Title Proposal อักขระ"/>
+    <w:basedOn w:val="a0"/>
+    <w:link w:val="af"/>
     <w:uiPriority w:val="10"/>
     <w:rsid w:val="00636513"/>
     <w:rPr>
@@ -8781,11 +8656,11 @@
       <w:sz w:val="52"/>
     </w:rPr>
   </w:style>
-  <w:style w:type="character" w:customStyle="1" w:styleId="Heading2Char">
-    <w:name w:val="Heading 2 Char"/>
-    <w:aliases w:val="Heading 2 Proposal Char"/>
-    <w:basedOn w:val="DefaultParagraphFont"/>
-    <w:link w:val="Heading2"/>
+  <w:style w:type="character" w:customStyle="1" w:styleId="20">
+    <w:name w:val="หัวเรื่อง 2 อักขระ"/>
+    <w:aliases w:val="Heading 2 Proposal อักขระ"/>
+    <w:basedOn w:val="a0"/>
+    <w:link w:val="2"/>
     <w:uiPriority w:val="9"/>
     <w:rsid w:val="00C92F99"/>
     <w:rPr>
@@ -8796,11 +8671,11 @@
       <w:szCs w:val="32"/>
     </w:rPr>
   </w:style>
-  <w:style w:type="character" w:customStyle="1" w:styleId="Heading3Char">
-    <w:name w:val="Heading 3 Char"/>
-    <w:aliases w:val="หัวเรื่อง 3 Proposal Char"/>
-    <w:basedOn w:val="DefaultParagraphFont"/>
-    <w:link w:val="Heading3"/>
+  <w:style w:type="character" w:customStyle="1" w:styleId="30">
+    <w:name w:val="หัวเรื่อง 3 อักขระ"/>
+    <w:aliases w:val="หัวเรื่อง 3 Proposal อักขระ"/>
+    <w:basedOn w:val="a0"/>
+    <w:link w:val="3"/>
     <w:uiPriority w:val="9"/>
     <w:rsid w:val="00541E6C"/>
     <w:rPr>
@@ -8810,10 +8685,10 @@
       <w:sz w:val="28"/>
     </w:rPr>
   </w:style>
-  <w:style w:type="character" w:customStyle="1" w:styleId="Heading4Char">
-    <w:name w:val="Heading 4 Char"/>
-    <w:basedOn w:val="DefaultParagraphFont"/>
-    <w:link w:val="Heading4"/>
+  <w:style w:type="character" w:customStyle="1" w:styleId="40">
+    <w:name w:val="หัวเรื่อง 4 อักขระ"/>
+    <w:basedOn w:val="a0"/>
+    <w:link w:val="4"/>
     <w:uiPriority w:val="9"/>
     <w:rsid w:val="00636513"/>
     <w:rPr>
@@ -8827,10 +8702,10 @@
       <w:szCs w:val="35"/>
     </w:rPr>
   </w:style>
-  <w:style w:type="character" w:customStyle="1" w:styleId="Heading5Char">
-    <w:name w:val="Heading 5 Char"/>
-    <w:basedOn w:val="DefaultParagraphFont"/>
-    <w:link w:val="Heading5"/>
+  <w:style w:type="character" w:customStyle="1" w:styleId="50">
+    <w:name w:val="หัวเรื่อง 5 อักขระ"/>
+    <w:basedOn w:val="a0"/>
+    <w:link w:val="5"/>
     <w:uiPriority w:val="9"/>
     <w:rsid w:val="00636513"/>
     <w:rPr>
@@ -8840,9 +8715,9 @@
       <w:szCs w:val="35"/>
     </w:rPr>
   </w:style>
-  <w:style w:type="character" w:styleId="Strong">
+  <w:style w:type="character" w:styleId="af1">
     <w:name w:val="Strong"/>
-    <w:basedOn w:val="DefaultParagraphFont"/>
+    <w:basedOn w:val="a0"/>
     <w:uiPriority w:val="22"/>
     <w:qFormat/>
     <w:rsid w:val="0039658C"/>
@@ -8851,9 +8726,9 @@
       <w:bCs/>
     </w:rPr>
   </w:style>
-  <w:style w:type="table" w:styleId="LightList-Accent2">
+  <w:style w:type="table" w:styleId="-2">
     <w:name w:val="Light List Accent 2"/>
-    <w:basedOn w:val="TableNormal"/>
+    <w:basedOn w:val="a1"/>
     <w:uiPriority w:val="61"/>
     <w:rsid w:val="00F52B3C"/>
     <w:pPr>
@@ -8940,7 +8815,7 @@
   </w:style>
   <w:style w:type="table" w:customStyle="1" w:styleId="ListTable4-Accent11">
     <w:name w:val="List Table 4 - Accent 11"/>
-    <w:basedOn w:val="TableNormal"/>
+    <w:basedOn w:val="a1"/>
     <w:uiPriority w:val="49"/>
     <w:rsid w:val="00EE1851"/>
     <w:pPr>
@@ -9012,7 +8887,7 @@
       </w:tcPr>
     </w:tblStylePr>
   </w:style>
-  <w:style w:type="character" w:styleId="CommentReference">
+  <w:style w:type="character" w:styleId="af2">
     <w:name w:val="annotation reference"/>
     <w:semiHidden/>
     <w:rsid w:val="009714EE"/>
@@ -9021,10 +8896,10 @@
       <w:szCs w:val="18"/>
     </w:rPr>
   </w:style>
-  <w:style w:type="paragraph" w:styleId="CommentText">
+  <w:style w:type="paragraph" w:styleId="af3">
     <w:name w:val="annotation text"/>
-    <w:basedOn w:val="Normal"/>
-    <w:link w:val="CommentTextChar"/>
+    <w:basedOn w:val="a"/>
+    <w:link w:val="af4"/>
     <w:semiHidden/>
     <w:rsid w:val="009714EE"/>
     <w:pPr>
@@ -9036,10 +8911,10 @@
       <w:szCs w:val="23"/>
     </w:rPr>
   </w:style>
-  <w:style w:type="character" w:customStyle="1" w:styleId="CommentTextChar">
-    <w:name w:val="Comment Text Char"/>
-    <w:basedOn w:val="DefaultParagraphFont"/>
-    <w:link w:val="CommentText"/>
+  <w:style w:type="character" w:customStyle="1" w:styleId="af4">
+    <w:name w:val="ข้อความข้อคิดเห็น อักขระ"/>
+    <w:basedOn w:val="a0"/>
+    <w:link w:val="af3"/>
     <w:semiHidden/>
     <w:rsid w:val="009714EE"/>
     <w:rPr>
@@ -9050,7 +8925,7 @@
   </w:style>
   <w:style w:type="table" w:customStyle="1" w:styleId="ListTable3-Accent11">
     <w:name w:val="List Table 3 - Accent 11"/>
-    <w:basedOn w:val="TableNormal"/>
+    <w:basedOn w:val="a1"/>
     <w:uiPriority w:val="48"/>
     <w:rsid w:val="009714EE"/>
     <w:pPr>
@@ -9177,9 +9052,9 @@
       </w:tcPr>
     </w:tblStylePr>
   </w:style>
-  <w:style w:type="table" w:styleId="LightShading-Accent3">
+  <w:style w:type="table" w:styleId="-3">
     <w:name w:val="Light Shading Accent 3"/>
-    <w:basedOn w:val="TableNormal"/>
+    <w:basedOn w:val="a1"/>
     <w:uiPriority w:val="60"/>
     <w:rsid w:val="00420050"/>
     <w:pPr>
@@ -9275,7 +9150,7 @@
   </w:style>
   <w:style w:type="table" w:customStyle="1" w:styleId="ListTable3Accent11">
     <w:name w:val="List Table 3 Accent 11"/>
-    <w:basedOn w:val="TableNormal"/>
+    <w:basedOn w:val="a1"/>
     <w:uiPriority w:val="48"/>
     <w:rsid w:val="00E2498D"/>
     <w:pPr>
@@ -9402,7 +9277,7 @@
       </w:tcPr>
     </w:tblStylePr>
   </w:style>
-  <w:style w:type="paragraph" w:styleId="Revision">
+  <w:style w:type="paragraph" w:styleId="af5">
     <w:name w:val="Revision"/>
     <w:hidden/>
     <w:uiPriority w:val="99"/>
@@ -9417,10 +9292,10 @@
       <w:szCs w:val="35"/>
     </w:rPr>
   </w:style>
-  <w:style w:type="paragraph" w:styleId="EndnoteText">
+  <w:style w:type="paragraph" w:styleId="af6">
     <w:name w:val="endnote text"/>
-    <w:basedOn w:val="Normal"/>
-    <w:link w:val="EndnoteTextChar"/>
+    <w:basedOn w:val="a"/>
+    <w:link w:val="af7"/>
     <w:uiPriority w:val="99"/>
     <w:semiHidden/>
     <w:unhideWhenUsed/>
@@ -9434,10 +9309,10 @@
       <w:szCs w:val="25"/>
     </w:rPr>
   </w:style>
-  <w:style w:type="character" w:customStyle="1" w:styleId="EndnoteTextChar">
-    <w:name w:val="Endnote Text Char"/>
-    <w:basedOn w:val="DefaultParagraphFont"/>
-    <w:link w:val="EndnoteText"/>
+  <w:style w:type="character" w:customStyle="1" w:styleId="af7">
+    <w:name w:val="ข้อความอ้างอิงท้ายเรื่อง อักขระ"/>
+    <w:basedOn w:val="a0"/>
+    <w:link w:val="af6"/>
     <w:uiPriority w:val="99"/>
     <w:semiHidden/>
     <w:rsid w:val="00142E39"/>
@@ -9447,9 +9322,9 @@
       <w:szCs w:val="25"/>
     </w:rPr>
   </w:style>
-  <w:style w:type="character" w:styleId="EndnoteReference">
+  <w:style w:type="character" w:styleId="af8">
     <w:name w:val="endnote reference"/>
-    <w:basedOn w:val="DefaultParagraphFont"/>
+    <w:basedOn w:val="a0"/>
     <w:uiPriority w:val="99"/>
     <w:semiHidden/>
     <w:unhideWhenUsed/>
@@ -9460,10 +9335,10 @@
       <w:vertAlign w:val="superscript"/>
     </w:rPr>
   </w:style>
-  <w:style w:type="paragraph" w:styleId="FootnoteText">
+  <w:style w:type="paragraph" w:styleId="af9">
     <w:name w:val="footnote text"/>
-    <w:basedOn w:val="Normal"/>
-    <w:link w:val="FootnoteTextChar"/>
+    <w:basedOn w:val="a"/>
+    <w:link w:val="afa"/>
     <w:uiPriority w:val="99"/>
     <w:semiHidden/>
     <w:unhideWhenUsed/>
@@ -9477,10 +9352,10 @@
       <w:szCs w:val="25"/>
     </w:rPr>
   </w:style>
-  <w:style w:type="character" w:customStyle="1" w:styleId="FootnoteTextChar">
-    <w:name w:val="Footnote Text Char"/>
-    <w:basedOn w:val="DefaultParagraphFont"/>
-    <w:link w:val="FootnoteText"/>
+  <w:style w:type="character" w:customStyle="1" w:styleId="afa">
+    <w:name w:val="ข้อความเชิงอรรถ อักขระ"/>
+    <w:basedOn w:val="a0"/>
+    <w:link w:val="af9"/>
     <w:uiPriority w:val="99"/>
     <w:semiHidden/>
     <w:rsid w:val="00142E39"/>
@@ -9490,9 +9365,9 @@
       <w:szCs w:val="25"/>
     </w:rPr>
   </w:style>
-  <w:style w:type="character" w:styleId="FootnoteReference">
+  <w:style w:type="character" w:styleId="afb">
     <w:name w:val="footnote reference"/>
-    <w:basedOn w:val="DefaultParagraphFont"/>
+    <w:basedOn w:val="a0"/>
     <w:uiPriority w:val="99"/>
     <w:semiHidden/>
     <w:unhideWhenUsed/>
@@ -9505,7 +9380,7 @@
   </w:style>
   <w:style w:type="table" w:customStyle="1" w:styleId="PlainTable51">
     <w:name w:val="Plain Table 51"/>
-    <w:basedOn w:val="TableNormal"/>
+    <w:basedOn w:val="a1"/>
     <w:uiPriority w:val="45"/>
     <w:rsid w:val="00A93D57"/>
     <w:pPr>
@@ -9625,7 +9500,7 @@
   </w:style>
   <w:style w:type="table" w:customStyle="1" w:styleId="GridTable3-Accent21">
     <w:name w:val="Grid Table 3 - Accent 21"/>
-    <w:basedOn w:val="TableNormal"/>
+    <w:basedOn w:val="a1"/>
     <w:uiPriority w:val="48"/>
     <w:rsid w:val="00A93D57"/>
     <w:pPr>
@@ -9761,7 +9636,7 @@
   </w:style>
   <w:style w:type="table" w:customStyle="1" w:styleId="GridTable2-Accent21">
     <w:name w:val="Grid Table 2 - Accent 21"/>
-    <w:basedOn w:val="TableNormal"/>
+    <w:basedOn w:val="a1"/>
     <w:uiPriority w:val="47"/>
     <w:rsid w:val="00A93D57"/>
     <w:pPr>
@@ -9836,7 +9711,7 @@
   </w:style>
   <w:style w:type="table" w:customStyle="1" w:styleId="TableGridLight1">
     <w:name w:val="Table Grid Light1"/>
-    <w:basedOn w:val="TableNormal"/>
+    <w:basedOn w:val="a1"/>
     <w:uiPriority w:val="40"/>
     <w:rsid w:val="00A93D57"/>
     <w:pPr>
@@ -9853,9 +9728,9 @@
       </w:tblBorders>
     </w:tblPr>
   </w:style>
-  <w:style w:type="table" w:styleId="LightGrid-Accent2">
+  <w:style w:type="table" w:styleId="-20">
     <w:name w:val="Light Grid Accent 2"/>
-    <w:basedOn w:val="TableNormal"/>
+    <w:basedOn w:val="a1"/>
     <w:uiPriority w:val="62"/>
     <w:rsid w:val="00F52B3C"/>
     <w:pPr>
@@ -9976,9 +9851,2045 @@
       </w:tcPr>
     </w:tblStylePr>
   </w:style>
-  <w:style w:type="character" w:styleId="PlaceholderText">
+  <w:style w:type="character" w:styleId="afc">
     <w:name w:val="Placeholder Text"/>
-    <w:basedOn w:val="DefaultParagraphFont"/>
+    <w:basedOn w:val="a0"/>
+    <w:uiPriority w:val="99"/>
+    <w:semiHidden/>
+    <w:rsid w:val="00AF3459"/>
+    <w:rPr>
+      <w:color w:val="808080"/>
+    </w:rPr>
+  </w:style>
+</w:styles>
+</file>
+
+<file path=word/stylesWithEffects.xml><?xml version="1.0" encoding="utf-8"?>
+<w:styles xmlns:wpc="http://schemas.microsoft.com/office/word/2010/wordprocessingCanvas" xmlns:mc="http://schemas.openxmlformats.org/markup-compatibility/2006" xmlns:o="urn:schemas-microsoft-com:office:office" xmlns:r="http://schemas.openxmlformats.org/officeDocument/2006/relationships" xmlns:m="http://schemas.openxmlformats.org/officeDocument/2006/math" xmlns:v="urn:schemas-microsoft-com:vml" xmlns:wp14="http://schemas.microsoft.com/office/word/2010/wordprocessingDrawing" xmlns:wp="http://schemas.openxmlformats.org/drawingml/2006/wordprocessingDrawing" xmlns:w10="urn:schemas-microsoft-com:office:word" xmlns:w="http://schemas.openxmlformats.org/wordprocessingml/2006/main" xmlns:w14="http://schemas.microsoft.com/office/word/2010/wordml" xmlns:wpg="http://schemas.microsoft.com/office/word/2010/wordprocessingGroup" xmlns:wpi="http://schemas.microsoft.com/office/word/2010/wordprocessingInk" xmlns:wne="http://schemas.microsoft.com/office/word/2006/wordml" xmlns:wps="http://schemas.microsoft.com/office/word/2010/wordprocessingShape" mc:Ignorable="w14 wp14">
+  <w:docDefaults>
+    <w:rPrDefault>
+      <w:rPr>
+        <w:rFonts w:asciiTheme="minorHAnsi" w:eastAsiaTheme="minorHAnsi" w:hAnsiTheme="minorHAnsi" w:cstheme="minorBidi"/>
+        <w:sz w:val="22"/>
+        <w:szCs w:val="28"/>
+        <w:lang w:val="en-US" w:eastAsia="en-US" w:bidi="th-TH"/>
+      </w:rPr>
+    </w:rPrDefault>
+    <w:pPrDefault>
+      <w:pPr>
+        <w:spacing w:after="200" w:line="276" w:lineRule="auto"/>
+      </w:pPr>
+    </w:pPrDefault>
+  </w:docDefaults>
+  <w:latentStyles w:defLockedState="0" w:defUIPriority="99" w:defSemiHidden="1" w:defUnhideWhenUsed="1" w:defQFormat="0" w:count="267">
+    <w:lsdException w:name="Normal" w:semiHidden="0" w:uiPriority="0" w:unhideWhenUsed="0" w:qFormat="1"/>
+    <w:lsdException w:name="heading 1" w:semiHidden="0" w:uiPriority="9" w:unhideWhenUsed="0" w:qFormat="1"/>
+    <w:lsdException w:name="heading 2" w:uiPriority="9" w:qFormat="1"/>
+    <w:lsdException w:name="heading 3" w:uiPriority="9" w:qFormat="1"/>
+    <w:lsdException w:name="heading 4" w:uiPriority="9" w:qFormat="1"/>
+    <w:lsdException w:name="heading 5" w:uiPriority="9" w:qFormat="1"/>
+    <w:lsdException w:name="heading 6" w:uiPriority="9" w:qFormat="1"/>
+    <w:lsdException w:name="heading 7" w:uiPriority="9" w:qFormat="1"/>
+    <w:lsdException w:name="heading 8" w:uiPriority="9" w:qFormat="1"/>
+    <w:lsdException w:name="heading 9" w:uiPriority="9" w:qFormat="1"/>
+    <w:lsdException w:name="toc 1" w:uiPriority="39"/>
+    <w:lsdException w:name="toc 2" w:uiPriority="39"/>
+    <w:lsdException w:name="toc 3" w:uiPriority="39"/>
+    <w:lsdException w:name="toc 4" w:uiPriority="39"/>
+    <w:lsdException w:name="toc 5" w:uiPriority="39"/>
+    <w:lsdException w:name="toc 6" w:uiPriority="39"/>
+    <w:lsdException w:name="toc 7" w:uiPriority="39"/>
+    <w:lsdException w:name="toc 8" w:uiPriority="39"/>
+    <w:lsdException w:name="toc 9" w:uiPriority="39"/>
+    <w:lsdException w:name="annotation text" w:uiPriority="0"/>
+    <w:lsdException w:name="header" w:uiPriority="0"/>
+    <w:lsdException w:name="caption" w:uiPriority="0" w:qFormat="1"/>
+    <w:lsdException w:name="annotation reference" w:uiPriority="0"/>
+    <w:lsdException w:name="Title" w:semiHidden="0" w:uiPriority="10" w:unhideWhenUsed="0" w:qFormat="1"/>
+    <w:lsdException w:name="Default Paragraph Font" w:uiPriority="1"/>
+    <w:lsdException w:name="Subtitle" w:semiHidden="0" w:uiPriority="11" w:unhideWhenUsed="0" w:qFormat="1"/>
+    <w:lsdException w:name="Body Text 3" w:uiPriority="0"/>
+    <w:lsdException w:name="Strong" w:semiHidden="0" w:uiPriority="22" w:unhideWhenUsed="0" w:qFormat="1"/>
+    <w:lsdException w:name="Emphasis" w:semiHidden="0" w:uiPriority="20" w:unhideWhenUsed="0" w:qFormat="1"/>
+    <w:lsdException w:name="Table Grid" w:semiHidden="0" w:uiPriority="59" w:unhideWhenUsed="0"/>
+    <w:lsdException w:name="Placeholder Text" w:unhideWhenUsed="0"/>
+    <w:lsdException w:name="No Spacing" w:semiHidden="0" w:uiPriority="1" w:unhideWhenUsed="0" w:qFormat="1"/>
+    <w:lsdException w:name="Light Shading" w:semiHidden="0" w:uiPriority="60" w:unhideWhenUsed="0"/>
+    <w:lsdException w:name="Light List" w:semiHidden="0" w:uiPriority="61" w:unhideWhenUsed="0"/>
+    <w:lsdException w:name="Light Grid" w:semiHidden="0" w:uiPriority="62" w:unhideWhenUsed="0"/>
+    <w:lsdException w:name="Medium Shading 1" w:semiHidden="0" w:uiPriority="63" w:unhideWhenUsed="0"/>
+    <w:lsdException w:name="Medium Shading 2" w:semiHidden="0" w:uiPriority="64" w:unhideWhenUsed="0"/>
+    <w:lsdException w:name="Medium List 1" w:semiHidden="0" w:uiPriority="65" w:unhideWhenUsed="0"/>
+    <w:lsdException w:name="Medium List 2" w:semiHidden="0" w:uiPriority="66" w:unhideWhenUsed="0"/>
+    <w:lsdException w:name="Medium Grid 1" w:semiHidden="0" w:uiPriority="67" w:unhideWhenUsed="0"/>
+    <w:lsdException w:name="Medium Grid 2" w:semiHidden="0" w:uiPriority="68" w:unhideWhenUsed="0"/>
+    <w:lsdException w:name="Medium Grid 3" w:semiHidden="0" w:uiPriority="69" w:unhideWhenUsed="0"/>
+    <w:lsdException w:name="Dark List" w:semiHidden="0" w:uiPriority="70" w:unhideWhenUsed="0"/>
+    <w:lsdException w:name="Colorful Shading" w:semiHidden="0" w:uiPriority="71" w:unhideWhenUsed="0"/>
+    <w:lsdException w:name="Colorful List" w:semiHidden="0" w:uiPriority="72" w:unhideWhenUsed="0"/>
+    <w:lsdException w:name="Colorful Grid" w:semiHidden="0" w:uiPriority="73" w:unhideWhenUsed="0"/>
+    <w:lsdException w:name="Light Shading Accent 1" w:semiHidden="0" w:uiPriority="60" w:unhideWhenUsed="0"/>
+    <w:lsdException w:name="Light List Accent 1" w:semiHidden="0" w:uiPriority="61" w:unhideWhenUsed="0"/>
+    <w:lsdException w:name="Light Grid Accent 1" w:semiHidden="0" w:uiPriority="62" w:unhideWhenUsed="0"/>
+    <w:lsdException w:name="Medium Shading 1 Accent 1" w:semiHidden="0" w:uiPriority="63" w:unhideWhenUsed="0"/>
+    <w:lsdException w:name="Medium Shading 2 Accent 1" w:semiHidden="0" w:uiPriority="64" w:unhideWhenUsed="0"/>
+    <w:lsdException w:name="Medium List 1 Accent 1" w:semiHidden="0" w:uiPriority="65" w:unhideWhenUsed="0"/>
+    <w:lsdException w:name="Revision" w:unhideWhenUsed="0"/>
+    <w:lsdException w:name="List Paragraph" w:semiHidden="0" w:uiPriority="34" w:unhideWhenUsed="0" w:qFormat="1"/>
+    <w:lsdException w:name="Quote" w:semiHidden="0" w:uiPriority="29" w:unhideWhenUsed="0" w:qFormat="1"/>
+    <w:lsdException w:name="Intense Quote" w:semiHidden="0" w:uiPriority="30" w:unhideWhenUsed="0" w:qFormat="1"/>
+    <w:lsdException w:name="Medium List 2 Accent 1" w:semiHidden="0" w:uiPriority="66" w:unhideWhenUsed="0"/>
+    <w:lsdException w:name="Medium Grid 1 Accent 1" w:semiHidden="0" w:uiPriority="67" w:unhideWhenUsed="0"/>
+    <w:lsdException w:name="Medium Grid 2 Accent 1" w:semiHidden="0" w:uiPriority="68" w:unhideWhenUsed="0"/>
+    <w:lsdException w:name="Medium Grid 3 Accent 1" w:semiHidden="0" w:uiPriority="69" w:unhideWhenUsed="0"/>
+    <w:lsdException w:name="Dark List Accent 1" w:semiHidden="0" w:uiPriority="70" w:unhideWhenUsed="0"/>
+    <w:lsdException w:name="Colorful Shading Accent 1" w:semiHidden="0" w:uiPriority="71" w:unhideWhenUsed="0"/>
+    <w:lsdException w:name="Colorful List Accent 1" w:semiHidden="0" w:uiPriority="72" w:unhideWhenUsed="0"/>
+    <w:lsdException w:name="Colorful Grid Accent 1" w:semiHidden="0" w:uiPriority="73" w:unhideWhenUsed="0"/>
+    <w:lsdException w:name="Light Shading Accent 2" w:semiHidden="0" w:uiPriority="60" w:unhideWhenUsed="0"/>
+    <w:lsdException w:name="Light List Accent 2" w:semiHidden="0" w:uiPriority="61" w:unhideWhenUsed="0"/>
+    <w:lsdException w:name="Light Grid Accent 2" w:semiHidden="0" w:uiPriority="62" w:unhideWhenUsed="0"/>
+    <w:lsdException w:name="Medium Shading 1 Accent 2" w:semiHidden="0" w:uiPriority="63" w:unhideWhenUsed="0"/>
+    <w:lsdException w:name="Medium Shading 2 Accent 2" w:semiHidden="0" w:uiPriority="64" w:unhideWhenUsed="0"/>
+    <w:lsdException w:name="Medium List 1 Accent 2" w:semiHidden="0" w:uiPriority="65" w:unhideWhenUsed="0"/>
+    <w:lsdException w:name="Medium List 2 Accent 2" w:semiHidden="0" w:uiPriority="66" w:unhideWhenUsed="0"/>
+    <w:lsdException w:name="Medium Grid 1 Accent 2" w:semiHidden="0" w:uiPriority="67" w:unhideWhenUsed="0"/>
+    <w:lsdException w:name="Medium Grid 2 Accent 2" w:semiHidden="0" w:uiPriority="68" w:unhideWhenUsed="0"/>
+    <w:lsdException w:name="Medium Grid 3 Accent 2" w:semiHidden="0" w:uiPriority="69" w:unhideWhenUsed="0"/>
+    <w:lsdException w:name="Dark List Accent 2" w:semiHidden="0" w:uiPriority="70" w:unhideWhenUsed="0"/>
+    <w:lsdException w:name="Colorful Shading Accent 2" w:semiHidden="0" w:uiPriority="71" w:unhideWhenUsed="0"/>
+    <w:lsdException w:name="Colorful List Accent 2" w:semiHidden="0" w:uiPriority="72" w:unhideWhenUsed="0"/>
+    <w:lsdException w:name="Colorful Grid Accent 2" w:semiHidden="0" w:uiPriority="73" w:unhideWhenUsed="0"/>
+    <w:lsdException w:name="Light Shading Accent 3" w:semiHidden="0" w:uiPriority="60" w:unhideWhenUsed="0"/>
+    <w:lsdException w:name="Light List Accent 3" w:semiHidden="0" w:uiPriority="61" w:unhideWhenUsed="0"/>
+    <w:lsdException w:name="Light Grid Accent 3" w:semiHidden="0" w:uiPriority="62" w:unhideWhenUsed="0"/>
+    <w:lsdException w:name="Medium Shading 1 Accent 3" w:semiHidden="0" w:uiPriority="63" w:unhideWhenUsed="0"/>
+    <w:lsdException w:name="Medium Shading 2 Accent 3" w:semiHidden="0" w:uiPriority="64" w:unhideWhenUsed="0"/>
+    <w:lsdException w:name="Medium List 1 Accent 3" w:semiHidden="0" w:uiPriority="65" w:unhideWhenUsed="0"/>
+    <w:lsdException w:name="Medium List 2 Accent 3" w:semiHidden="0" w:uiPriority="66" w:unhideWhenUsed="0"/>
+    <w:lsdException w:name="Medium Grid 1 Accent 3" w:semiHidden="0" w:uiPriority="67" w:unhideWhenUsed="0"/>
+    <w:lsdException w:name="Medium Grid 2 Accent 3" w:semiHidden="0" w:uiPriority="68" w:unhideWhenUsed="0"/>
+    <w:lsdException w:name="Medium Grid 3 Accent 3" w:semiHidden="0" w:uiPriority="69" w:unhideWhenUsed="0"/>
+    <w:lsdException w:name="Dark List Accent 3" w:semiHidden="0" w:uiPriority="70" w:unhideWhenUsed="0"/>
+    <w:lsdException w:name="Colorful Shading Accent 3" w:semiHidden="0" w:uiPriority="71" w:unhideWhenUsed="0"/>
+    <w:lsdException w:name="Colorful List Accent 3" w:semiHidden="0" w:uiPriority="72" w:unhideWhenUsed="0"/>
+    <w:lsdException w:name="Colorful Grid Accent 3" w:semiHidden="0" w:uiPriority="73" w:unhideWhenUsed="0"/>
+    <w:lsdException w:name="Light Shading Accent 4" w:semiHidden="0" w:uiPriority="60" w:unhideWhenUsed="0"/>
+    <w:lsdException w:name="Light List Accent 4" w:semiHidden="0" w:uiPriority="61" w:unhideWhenUsed="0"/>
+    <w:lsdException w:name="Light Grid Accent 4" w:semiHidden="0" w:uiPriority="62" w:unhideWhenUsed="0"/>
+    <w:lsdException w:name="Medium Shading 1 Accent 4" w:semiHidden="0" w:uiPriority="63" w:unhideWhenUsed="0"/>
+    <w:lsdException w:name="Medium Shading 2 Accent 4" w:semiHidden="0" w:uiPriority="64" w:unhideWhenUsed="0"/>
+    <w:lsdException w:name="Medium List 1 Accent 4" w:semiHidden="0" w:uiPriority="65" w:unhideWhenUsed="0"/>
+    <w:lsdException w:name="Medium List 2 Accent 4" w:semiHidden="0" w:uiPriority="66" w:unhideWhenUsed="0"/>
+    <w:lsdException w:name="Medium Grid 1 Accent 4" w:semiHidden="0" w:uiPriority="67" w:unhideWhenUsed="0"/>
+    <w:lsdException w:name="Medium Grid 2 Accent 4" w:semiHidden="0" w:uiPriority="68" w:unhideWhenUsed="0"/>
+    <w:lsdException w:name="Medium Grid 3 Accent 4" w:semiHidden="0" w:uiPriority="69" w:unhideWhenUsed="0"/>
+    <w:lsdException w:name="Dark List Accent 4" w:semiHidden="0" w:uiPriority="70" w:unhideWhenUsed="0"/>
+    <w:lsdException w:name="Colorful Shading Accent 4" w:semiHidden="0" w:uiPriority="71" w:unhideWhenUsed="0"/>
+    <w:lsdException w:name="Colorful List Accent 4" w:semiHidden="0" w:uiPriority="72" w:unhideWhenUsed="0"/>
+    <w:lsdException w:name="Colorful Grid Accent 4" w:semiHidden="0" w:uiPriority="73" w:unhideWhenUsed="0"/>
+    <w:lsdException w:name="Light Shading Accent 5" w:semiHidden="0" w:uiPriority="60" w:unhideWhenUsed="0"/>
+    <w:lsdException w:name="Light List Accent 5" w:semiHidden="0" w:uiPriority="61" w:unhideWhenUsed="0"/>
+    <w:lsdException w:name="Light Grid Accent 5" w:semiHidden="0" w:uiPriority="62" w:unhideWhenUsed="0"/>
+    <w:lsdException w:name="Medium Shading 1 Accent 5" w:semiHidden="0" w:uiPriority="63" w:unhideWhenUsed="0"/>
+    <w:lsdException w:name="Medium Shading 2 Accent 5" w:semiHidden="0" w:uiPriority="64" w:unhideWhenUsed="0"/>
+    <w:lsdException w:name="Medium List 1 Accent 5" w:semiHidden="0" w:uiPriority="65" w:unhideWhenUsed="0"/>
+    <w:lsdException w:name="Medium List 2 Accent 5" w:semiHidden="0" w:uiPriority="66" w:unhideWhenUsed="0"/>
+    <w:lsdException w:name="Medium Grid 1 Accent 5" w:semiHidden="0" w:uiPriority="67" w:unhideWhenUsed="0"/>
+    <w:lsdException w:name="Medium Grid 2 Accent 5" w:semiHidden="0" w:uiPriority="68" w:unhideWhenUsed="0"/>
+    <w:lsdException w:name="Medium Grid 3 Accent 5" w:semiHidden="0" w:uiPriority="69" w:unhideWhenUsed="0"/>
+    <w:lsdException w:name="Dark List Accent 5" w:semiHidden="0" w:uiPriority="70" w:unhideWhenUsed="0"/>
+    <w:lsdException w:name="Colorful Shading Accent 5" w:semiHidden="0" w:uiPriority="71" w:unhideWhenUsed="0"/>
+    <w:lsdException w:name="Colorful List Accent 5" w:semiHidden="0" w:uiPriority="72" w:unhideWhenUsed="0"/>
+    <w:lsdException w:name="Colorful Grid Accent 5" w:semiHidden="0" w:uiPriority="73" w:unhideWhenUsed="0"/>
+    <w:lsdException w:name="Light Shading Accent 6" w:semiHidden="0" w:uiPriority="60" w:unhideWhenUsed="0"/>
+    <w:lsdException w:name="Light List Accent 6" w:semiHidden="0" w:uiPriority="61" w:unhideWhenUsed="0"/>
+    <w:lsdException w:name="Light Grid Accent 6" w:semiHidden="0" w:uiPriority="62" w:unhideWhenUsed="0"/>
+    <w:lsdException w:name="Medium Shading 1 Accent 6" w:semiHidden="0" w:uiPriority="63" w:unhideWhenUsed="0"/>
+    <w:lsdException w:name="Medium Shading 2 Accent 6" w:semiHidden="0" w:uiPriority="64" w:unhideWhenUsed="0"/>
+    <w:lsdException w:name="Medium List 1 Accent 6" w:semiHidden="0" w:uiPriority="65" w:unhideWhenUsed="0"/>
+    <w:lsdException w:name="Medium List 2 Accent 6" w:semiHidden="0" w:uiPriority="66" w:unhideWhenUsed="0"/>
+    <w:lsdException w:name="Medium Grid 1 Accent 6" w:semiHidden="0" w:uiPriority="67" w:unhideWhenUsed="0"/>
+    <w:lsdException w:name="Medium Grid 2 Accent 6" w:semiHidden="0" w:uiPriority="68" w:unhideWhenUsed="0"/>
+    <w:lsdException w:name="Medium Grid 3 Accent 6" w:semiHidden="0" w:uiPriority="69" w:unhideWhenUsed="0"/>
+    <w:lsdException w:name="Dark List Accent 6" w:semiHidden="0" w:uiPriority="70" w:unhideWhenUsed="0"/>
+    <w:lsdException w:name="Colorful Shading Accent 6" w:semiHidden="0" w:uiPriority="71" w:unhideWhenUsed="0"/>
+    <w:lsdException w:name="Colorful List Accent 6" w:semiHidden="0" w:uiPriority="72" w:unhideWhenUsed="0"/>
+    <w:lsdException w:name="Colorful Grid Accent 6" w:semiHidden="0" w:uiPriority="73" w:unhideWhenUsed="0"/>
+    <w:lsdException w:name="Subtle Emphasis" w:semiHidden="0" w:uiPriority="19" w:unhideWhenUsed="0" w:qFormat="1"/>
+    <w:lsdException w:name="Intense Emphasis" w:semiHidden="0" w:uiPriority="21" w:unhideWhenUsed="0" w:qFormat="1"/>
+    <w:lsdException w:name="Subtle Reference" w:semiHidden="0" w:uiPriority="31" w:unhideWhenUsed="0" w:qFormat="1"/>
+    <w:lsdException w:name="Intense Reference" w:semiHidden="0" w:uiPriority="32" w:unhideWhenUsed="0" w:qFormat="1"/>
+    <w:lsdException w:name="Book Title" w:semiHidden="0" w:uiPriority="33" w:unhideWhenUsed="0" w:qFormat="1"/>
+    <w:lsdException w:name="Bibliography" w:uiPriority="37"/>
+    <w:lsdException w:name="TOC Heading" w:uiPriority="39" w:qFormat="1"/>
+  </w:latentStyles>
+  <w:style w:type="paragraph" w:default="1" w:styleId="a">
+    <w:name w:val="Normal"/>
+    <w:aliases w:val="Normal_proposal"/>
+    <w:qFormat/>
+    <w:rsid w:val="00E22A83"/>
+    <w:rPr>
+      <w:rFonts w:ascii="TH Sarabun New" w:eastAsia="TH Sarabun New" w:hAnsi="TH Sarabun New" w:cs="TH Sarabun New"/>
+      <w:sz w:val="28"/>
+    </w:rPr>
+  </w:style>
+  <w:style w:type="paragraph" w:styleId="1">
+    <w:name w:val="heading 1"/>
+    <w:aliases w:val="Heading 1  Proposal"/>
+    <w:basedOn w:val="a"/>
+    <w:next w:val="a"/>
+    <w:link w:val="10"/>
+    <w:uiPriority w:val="9"/>
+    <w:qFormat/>
+    <w:rsid w:val="00D80FC9"/>
+    <w:pPr>
+      <w:keepNext/>
+      <w:keepLines/>
+      <w:spacing w:before="480" w:after="0"/>
+      <w:jc w:val="center"/>
+      <w:outlineLvl w:val="0"/>
+    </w:pPr>
+    <w:rPr>
+      <w:b/>
+      <w:bCs/>
+      <w:sz w:val="32"/>
+      <w:szCs w:val="36"/>
+    </w:rPr>
+  </w:style>
+  <w:style w:type="paragraph" w:styleId="2">
+    <w:name w:val="heading 2"/>
+    <w:aliases w:val="Heading 2 Proposal"/>
+    <w:basedOn w:val="a"/>
+    <w:next w:val="a"/>
+    <w:link w:val="20"/>
+    <w:uiPriority w:val="9"/>
+    <w:unhideWhenUsed/>
+    <w:qFormat/>
+    <w:rsid w:val="00C92F99"/>
+    <w:pPr>
+      <w:keepNext/>
+      <w:keepLines/>
+      <w:pBdr>
+        <w:bottom w:val="single" w:sz="8" w:space="1" w:color="auto"/>
+      </w:pBdr>
+      <w:spacing w:before="600" w:after="480" w:line="240" w:lineRule="auto"/>
+      <w:outlineLvl w:val="1"/>
+    </w:pPr>
+    <w:rPr>
+      <w:b/>
+      <w:bCs/>
+      <w:sz w:val="32"/>
+      <w:szCs w:val="32"/>
+    </w:rPr>
+  </w:style>
+  <w:style w:type="paragraph" w:styleId="3">
+    <w:name w:val="heading 3"/>
+    <w:aliases w:val="หัวเรื่อง 3 Proposal"/>
+    <w:basedOn w:val="a"/>
+    <w:next w:val="a"/>
+    <w:link w:val="30"/>
+    <w:uiPriority w:val="9"/>
+    <w:unhideWhenUsed/>
+    <w:qFormat/>
+    <w:rsid w:val="00541E6C"/>
+    <w:pPr>
+      <w:keepNext/>
+      <w:keepLines/>
+      <w:spacing w:before="320" w:after="120"/>
+      <w:ind w:left="284"/>
+      <w:outlineLvl w:val="2"/>
+    </w:pPr>
+    <w:rPr>
+      <w:b/>
+      <w:bCs/>
+    </w:rPr>
+  </w:style>
+  <w:style w:type="paragraph" w:styleId="4">
+    <w:name w:val="heading 4"/>
+    <w:basedOn w:val="a"/>
+    <w:next w:val="a"/>
+    <w:link w:val="40"/>
+    <w:uiPriority w:val="9"/>
+    <w:unhideWhenUsed/>
+    <w:qFormat/>
+    <w:rsid w:val="00636513"/>
+    <w:pPr>
+      <w:keepNext/>
+      <w:keepLines/>
+      <w:spacing w:before="200" w:after="0"/>
+      <w:outlineLvl w:val="3"/>
+    </w:pPr>
+    <w:rPr>
+      <w:rFonts w:asciiTheme="majorHAnsi" w:eastAsiaTheme="majorEastAsia" w:hAnsiTheme="majorHAnsi" w:cstheme="majorBidi"/>
+      <w:b/>
+      <w:bCs/>
+      <w:i/>
+      <w:iCs/>
+      <w:color w:val="4F81BD" w:themeColor="accent1"/>
+      <w:szCs w:val="35"/>
+    </w:rPr>
+  </w:style>
+  <w:style w:type="paragraph" w:styleId="5">
+    <w:name w:val="heading 5"/>
+    <w:basedOn w:val="a"/>
+    <w:next w:val="a"/>
+    <w:link w:val="50"/>
+    <w:uiPriority w:val="9"/>
+    <w:unhideWhenUsed/>
+    <w:qFormat/>
+    <w:rsid w:val="00636513"/>
+    <w:pPr>
+      <w:keepNext/>
+      <w:keepLines/>
+      <w:spacing w:before="200" w:after="0"/>
+      <w:outlineLvl w:val="4"/>
+    </w:pPr>
+    <w:rPr>
+      <w:rFonts w:asciiTheme="majorHAnsi" w:eastAsiaTheme="majorEastAsia" w:hAnsiTheme="majorHAnsi" w:cstheme="majorBidi"/>
+      <w:color w:val="243F60" w:themeColor="accent1" w:themeShade="7F"/>
+      <w:szCs w:val="35"/>
+    </w:rPr>
+  </w:style>
+  <w:style w:type="character" w:default="1" w:styleId="a0">
+    <w:name w:val="Default Paragraph Font"/>
+    <w:uiPriority w:val="1"/>
+    <w:semiHidden/>
+    <w:unhideWhenUsed/>
+  </w:style>
+  <w:style w:type="table" w:default="1" w:styleId="a1">
+    <w:name w:val="Normal Table"/>
+    <w:uiPriority w:val="99"/>
+    <w:semiHidden/>
+    <w:unhideWhenUsed/>
+    <w:tblPr>
+      <w:tblInd w:w="0" w:type="dxa"/>
+      <w:tblCellMar>
+        <w:top w:w="0" w:type="dxa"/>
+        <w:left w:w="108" w:type="dxa"/>
+        <w:bottom w:w="0" w:type="dxa"/>
+        <w:right w:w="108" w:type="dxa"/>
+      </w:tblCellMar>
+    </w:tblPr>
+  </w:style>
+  <w:style w:type="numbering" w:default="1" w:styleId="a2">
+    <w:name w:val="No List"/>
+    <w:uiPriority w:val="99"/>
+    <w:semiHidden/>
+    <w:unhideWhenUsed/>
+  </w:style>
+  <w:style w:type="paragraph" w:styleId="a3">
+    <w:name w:val="No Spacing"/>
+    <w:uiPriority w:val="1"/>
+    <w:qFormat/>
+    <w:rsid w:val="00E22A83"/>
+    <w:pPr>
+      <w:spacing w:after="0" w:line="240" w:lineRule="auto"/>
+    </w:pPr>
+    <w:rPr>
+      <w:rFonts w:cs="Angsana New"/>
+    </w:rPr>
+  </w:style>
+  <w:style w:type="character" w:customStyle="1" w:styleId="10">
+    <w:name w:val="หัวเรื่อง 1 อักขระ"/>
+    <w:aliases w:val="Heading 1  Proposal อักขระ"/>
+    <w:basedOn w:val="a0"/>
+    <w:link w:val="1"/>
+    <w:uiPriority w:val="9"/>
+    <w:rsid w:val="00D80FC9"/>
+    <w:rPr>
+      <w:rFonts w:ascii="TH Sarabun New" w:eastAsia="TH Sarabun New" w:hAnsi="TH Sarabun New" w:cs="TH Sarabun New"/>
+      <w:b/>
+      <w:bCs/>
+      <w:sz w:val="32"/>
+      <w:szCs w:val="36"/>
+    </w:rPr>
+  </w:style>
+  <w:style w:type="paragraph" w:styleId="a4">
+    <w:name w:val="Balloon Text"/>
+    <w:basedOn w:val="a"/>
+    <w:link w:val="a5"/>
+    <w:uiPriority w:val="99"/>
+    <w:semiHidden/>
+    <w:unhideWhenUsed/>
+    <w:rsid w:val="00E22A83"/>
+    <w:pPr>
+      <w:spacing w:after="0" w:line="240" w:lineRule="auto"/>
+    </w:pPr>
+    <w:rPr>
+      <w:rFonts w:ascii="Tahoma" w:hAnsi="Tahoma" w:cs="Angsana New"/>
+      <w:sz w:val="16"/>
+      <w:szCs w:val="20"/>
+    </w:rPr>
+  </w:style>
+  <w:style w:type="character" w:customStyle="1" w:styleId="a5">
+    <w:name w:val="ข้อความบอลลูน อักขระ"/>
+    <w:basedOn w:val="a0"/>
+    <w:link w:val="a4"/>
+    <w:uiPriority w:val="99"/>
+    <w:semiHidden/>
+    <w:rsid w:val="00E22A83"/>
+    <w:rPr>
+      <w:rFonts w:ascii="Tahoma" w:eastAsia="TH Sarabun New" w:hAnsi="Tahoma" w:cs="Angsana New"/>
+      <w:sz w:val="16"/>
+      <w:szCs w:val="20"/>
+    </w:rPr>
+  </w:style>
+  <w:style w:type="paragraph" w:styleId="a6">
+    <w:name w:val="caption"/>
+    <w:aliases w:val="Caption Char"/>
+    <w:basedOn w:val="a"/>
+    <w:next w:val="a"/>
+    <w:unhideWhenUsed/>
+    <w:qFormat/>
+    <w:rsid w:val="00DE0F35"/>
+    <w:pPr>
+      <w:spacing w:line="240" w:lineRule="auto"/>
+      <w:jc w:val="center"/>
+    </w:pPr>
+    <w:rPr>
+      <w:b/>
+      <w:bCs/>
+    </w:rPr>
+  </w:style>
+  <w:style w:type="paragraph" w:styleId="a7">
+    <w:name w:val="table of figures"/>
+    <w:basedOn w:val="a"/>
+    <w:next w:val="a"/>
+    <w:uiPriority w:val="99"/>
+    <w:unhideWhenUsed/>
+    <w:rsid w:val="00542420"/>
+    <w:pPr>
+      <w:spacing w:after="0"/>
+      <w:ind w:left="560" w:hanging="560"/>
+    </w:pPr>
+    <w:rPr>
+      <w:rFonts w:asciiTheme="minorHAnsi" w:hAnsiTheme="minorHAnsi"/>
+      <w:caps/>
+      <w:sz w:val="20"/>
+    </w:rPr>
+  </w:style>
+  <w:style w:type="character" w:styleId="a8">
+    <w:name w:val="Hyperlink"/>
+    <w:basedOn w:val="a0"/>
+    <w:uiPriority w:val="99"/>
+    <w:unhideWhenUsed/>
+    <w:rsid w:val="00E22A83"/>
+    <w:rPr>
+      <w:color w:val="0000FF" w:themeColor="hyperlink"/>
+      <w:u w:val="single"/>
+    </w:rPr>
+  </w:style>
+  <w:style w:type="paragraph" w:styleId="11">
+    <w:name w:val="toc 1"/>
+    <w:basedOn w:val="a"/>
+    <w:next w:val="a"/>
+    <w:autoRedefine/>
+    <w:uiPriority w:val="39"/>
+    <w:unhideWhenUsed/>
+    <w:rsid w:val="009B1B75"/>
+    <w:pPr>
+      <w:tabs>
+        <w:tab w:val="right" w:leader="dot" w:pos="9016"/>
+      </w:tabs>
+      <w:spacing w:after="0" w:line="240" w:lineRule="auto"/>
+    </w:pPr>
+    <w:rPr>
+      <w:b/>
+      <w:bCs/>
+      <w:caps/>
+      <w:noProof/>
+    </w:rPr>
+  </w:style>
+  <w:style w:type="paragraph" w:styleId="21">
+    <w:name w:val="toc 2"/>
+    <w:basedOn w:val="a"/>
+    <w:next w:val="a"/>
+    <w:autoRedefine/>
+    <w:uiPriority w:val="39"/>
+    <w:unhideWhenUsed/>
+    <w:rsid w:val="00F17803"/>
+    <w:pPr>
+      <w:tabs>
+        <w:tab w:val="right" w:leader="dot" w:pos="9016"/>
+      </w:tabs>
+      <w:spacing w:after="0"/>
+      <w:ind w:left="284"/>
+    </w:pPr>
+    <w:rPr>
+      <w:rFonts w:asciiTheme="minorHAnsi" w:hAnsiTheme="minorHAnsi" w:cstheme="majorBidi"/>
+      <w:b/>
+      <w:bCs/>
+      <w:smallCaps/>
+      <w:sz w:val="22"/>
+      <w:szCs w:val="25"/>
+    </w:rPr>
+  </w:style>
+  <w:style w:type="paragraph" w:styleId="31">
+    <w:name w:val="toc 3"/>
+    <w:basedOn w:val="a"/>
+    <w:next w:val="a"/>
+    <w:autoRedefine/>
+    <w:uiPriority w:val="39"/>
+    <w:unhideWhenUsed/>
+    <w:rsid w:val="00252F23"/>
+    <w:pPr>
+      <w:tabs>
+        <w:tab w:val="right" w:leader="dot" w:pos="9016"/>
+      </w:tabs>
+      <w:spacing w:after="0"/>
+      <w:ind w:left="720"/>
+    </w:pPr>
+    <w:rPr>
+      <w:rFonts w:asciiTheme="minorHAnsi" w:hAnsiTheme="minorHAnsi" w:cstheme="majorBidi"/>
+      <w:smallCaps/>
+      <w:sz w:val="22"/>
+      <w:szCs w:val="25"/>
+    </w:rPr>
+  </w:style>
+  <w:style w:type="paragraph" w:styleId="41">
+    <w:name w:val="toc 4"/>
+    <w:basedOn w:val="a"/>
+    <w:next w:val="a"/>
+    <w:autoRedefine/>
+    <w:uiPriority w:val="39"/>
+    <w:unhideWhenUsed/>
+    <w:rsid w:val="00F3359B"/>
+    <w:pPr>
+      <w:spacing w:after="0"/>
+    </w:pPr>
+    <w:rPr>
+      <w:rFonts w:asciiTheme="minorHAnsi" w:hAnsiTheme="minorHAnsi" w:cstheme="majorBidi"/>
+      <w:sz w:val="22"/>
+      <w:szCs w:val="25"/>
+    </w:rPr>
+  </w:style>
+  <w:style w:type="paragraph" w:styleId="51">
+    <w:name w:val="toc 5"/>
+    <w:basedOn w:val="a"/>
+    <w:next w:val="a"/>
+    <w:autoRedefine/>
+    <w:uiPriority w:val="39"/>
+    <w:unhideWhenUsed/>
+    <w:rsid w:val="00F3359B"/>
+    <w:pPr>
+      <w:spacing w:after="0"/>
+    </w:pPr>
+    <w:rPr>
+      <w:rFonts w:asciiTheme="minorHAnsi" w:hAnsiTheme="minorHAnsi" w:cstheme="majorBidi"/>
+      <w:sz w:val="22"/>
+      <w:szCs w:val="25"/>
+    </w:rPr>
+  </w:style>
+  <w:style w:type="paragraph" w:styleId="6">
+    <w:name w:val="toc 6"/>
+    <w:basedOn w:val="a"/>
+    <w:next w:val="a"/>
+    <w:autoRedefine/>
+    <w:uiPriority w:val="39"/>
+    <w:unhideWhenUsed/>
+    <w:rsid w:val="00F3359B"/>
+    <w:pPr>
+      <w:spacing w:after="0"/>
+    </w:pPr>
+    <w:rPr>
+      <w:rFonts w:asciiTheme="minorHAnsi" w:hAnsiTheme="minorHAnsi" w:cstheme="majorBidi"/>
+      <w:sz w:val="22"/>
+      <w:szCs w:val="25"/>
+    </w:rPr>
+  </w:style>
+  <w:style w:type="paragraph" w:styleId="7">
+    <w:name w:val="toc 7"/>
+    <w:basedOn w:val="a"/>
+    <w:next w:val="a"/>
+    <w:autoRedefine/>
+    <w:uiPriority w:val="39"/>
+    <w:unhideWhenUsed/>
+    <w:rsid w:val="00F3359B"/>
+    <w:pPr>
+      <w:spacing w:after="0"/>
+    </w:pPr>
+    <w:rPr>
+      <w:rFonts w:asciiTheme="minorHAnsi" w:hAnsiTheme="minorHAnsi" w:cstheme="majorBidi"/>
+      <w:sz w:val="22"/>
+      <w:szCs w:val="25"/>
+    </w:rPr>
+  </w:style>
+  <w:style w:type="paragraph" w:styleId="8">
+    <w:name w:val="toc 8"/>
+    <w:basedOn w:val="a"/>
+    <w:next w:val="a"/>
+    <w:autoRedefine/>
+    <w:uiPriority w:val="39"/>
+    <w:unhideWhenUsed/>
+    <w:rsid w:val="00F3359B"/>
+    <w:pPr>
+      <w:spacing w:after="0"/>
+    </w:pPr>
+    <w:rPr>
+      <w:rFonts w:asciiTheme="minorHAnsi" w:hAnsiTheme="minorHAnsi" w:cstheme="majorBidi"/>
+      <w:sz w:val="22"/>
+      <w:szCs w:val="25"/>
+    </w:rPr>
+  </w:style>
+  <w:style w:type="paragraph" w:styleId="9">
+    <w:name w:val="toc 9"/>
+    <w:basedOn w:val="a"/>
+    <w:next w:val="a"/>
+    <w:autoRedefine/>
+    <w:uiPriority w:val="39"/>
+    <w:unhideWhenUsed/>
+    <w:rsid w:val="00F3359B"/>
+    <w:pPr>
+      <w:spacing w:after="0"/>
+    </w:pPr>
+    <w:rPr>
+      <w:rFonts w:asciiTheme="minorHAnsi" w:hAnsiTheme="minorHAnsi" w:cstheme="majorBidi"/>
+      <w:sz w:val="22"/>
+      <w:szCs w:val="25"/>
+    </w:rPr>
+  </w:style>
+  <w:style w:type="paragraph" w:styleId="32">
+    <w:name w:val="Body Text 3"/>
+    <w:basedOn w:val="a"/>
+    <w:link w:val="33"/>
+    <w:rsid w:val="00F3359B"/>
+    <w:pPr>
+      <w:spacing w:after="120" w:line="240" w:lineRule="auto"/>
+    </w:pPr>
+    <w:rPr>
+      <w:rFonts w:ascii="Times New Roman" w:eastAsia="Times New Roman" w:hAnsi="Times New Roman" w:cs="Times New Roman"/>
+      <w:sz w:val="16"/>
+      <w:szCs w:val="18"/>
+      <w:lang w:bidi="ar-SA"/>
+    </w:rPr>
+  </w:style>
+  <w:style w:type="character" w:customStyle="1" w:styleId="33">
+    <w:name w:val="เนื้อความ 3 อักขระ"/>
+    <w:basedOn w:val="a0"/>
+    <w:link w:val="32"/>
+    <w:rsid w:val="00F3359B"/>
+    <w:rPr>
+      <w:rFonts w:ascii="Times New Roman" w:eastAsia="Times New Roman" w:hAnsi="Times New Roman" w:cs="Times New Roman"/>
+      <w:sz w:val="16"/>
+      <w:szCs w:val="18"/>
+      <w:lang w:bidi="ar-SA"/>
+    </w:rPr>
+  </w:style>
+  <w:style w:type="paragraph" w:styleId="a9">
+    <w:name w:val="List Paragraph"/>
+    <w:basedOn w:val="a"/>
+    <w:uiPriority w:val="34"/>
+    <w:qFormat/>
+    <w:rsid w:val="00F70C8D"/>
+    <w:pPr>
+      <w:spacing w:after="0" w:line="240" w:lineRule="auto"/>
+      <w:ind w:left="720"/>
+      <w:contextualSpacing/>
+    </w:pPr>
+  </w:style>
+  <w:style w:type="table" w:styleId="-1">
+    <w:name w:val="Light List Accent 1"/>
+    <w:basedOn w:val="a1"/>
+    <w:uiPriority w:val="61"/>
+    <w:rsid w:val="00D844D9"/>
+    <w:pPr>
+      <w:spacing w:after="0" w:line="240" w:lineRule="auto"/>
+    </w:pPr>
+    <w:tblPr>
+      <w:tblStyleRowBandSize w:val="1"/>
+      <w:tblStyleColBandSize w:val="1"/>
+      <w:tblBorders>
+        <w:top w:val="single" w:sz="8" w:space="0" w:color="4F81BD" w:themeColor="accent1"/>
+        <w:left w:val="single" w:sz="8" w:space="0" w:color="4F81BD" w:themeColor="accent1"/>
+        <w:bottom w:val="single" w:sz="8" w:space="0" w:color="4F81BD" w:themeColor="accent1"/>
+        <w:right w:val="single" w:sz="8" w:space="0" w:color="4F81BD" w:themeColor="accent1"/>
+      </w:tblBorders>
+    </w:tblPr>
+    <w:tblStylePr w:type="firstRow">
+      <w:pPr>
+        <w:spacing w:before="0" w:after="0" w:line="240" w:lineRule="auto"/>
+      </w:pPr>
+      <w:rPr>
+        <w:b/>
+        <w:bCs/>
+        <w:color w:val="FFFFFF" w:themeColor="background1"/>
+      </w:rPr>
+      <w:tblPr/>
+      <w:tcPr>
+        <w:shd w:val="clear" w:color="auto" w:fill="4F81BD" w:themeFill="accent1"/>
+      </w:tcPr>
+    </w:tblStylePr>
+    <w:tblStylePr w:type="lastRow">
+      <w:pPr>
+        <w:spacing w:before="0" w:after="0" w:line="240" w:lineRule="auto"/>
+      </w:pPr>
+      <w:rPr>
+        <w:b/>
+        <w:bCs/>
+      </w:rPr>
+      <w:tblPr/>
+      <w:tcPr>
+        <w:tcBorders>
+          <w:top w:val="double" w:sz="6" w:space="0" w:color="4F81BD" w:themeColor="accent1"/>
+          <w:left w:val="single" w:sz="8" w:space="0" w:color="4F81BD" w:themeColor="accent1"/>
+          <w:bottom w:val="single" w:sz="8" w:space="0" w:color="4F81BD" w:themeColor="accent1"/>
+          <w:right w:val="single" w:sz="8" w:space="0" w:color="4F81BD" w:themeColor="accent1"/>
+        </w:tcBorders>
+      </w:tcPr>
+    </w:tblStylePr>
+    <w:tblStylePr w:type="firstCol">
+      <w:rPr>
+        <w:b/>
+        <w:bCs/>
+      </w:rPr>
+    </w:tblStylePr>
+    <w:tblStylePr w:type="lastCol">
+      <w:rPr>
+        <w:b/>
+        <w:bCs/>
+      </w:rPr>
+    </w:tblStylePr>
+    <w:tblStylePr w:type="band1Vert">
+      <w:tblPr/>
+      <w:tcPr>
+        <w:tcBorders>
+          <w:top w:val="single" w:sz="8" w:space="0" w:color="4F81BD" w:themeColor="accent1"/>
+          <w:left w:val="single" w:sz="8" w:space="0" w:color="4F81BD" w:themeColor="accent1"/>
+          <w:bottom w:val="single" w:sz="8" w:space="0" w:color="4F81BD" w:themeColor="accent1"/>
+          <w:right w:val="single" w:sz="8" w:space="0" w:color="4F81BD" w:themeColor="accent1"/>
+        </w:tcBorders>
+      </w:tcPr>
+    </w:tblStylePr>
+    <w:tblStylePr w:type="band1Horz">
+      <w:tblPr/>
+      <w:tcPr>
+        <w:tcBorders>
+          <w:top w:val="single" w:sz="8" w:space="0" w:color="4F81BD" w:themeColor="accent1"/>
+          <w:left w:val="single" w:sz="8" w:space="0" w:color="4F81BD" w:themeColor="accent1"/>
+          <w:bottom w:val="single" w:sz="8" w:space="0" w:color="4F81BD" w:themeColor="accent1"/>
+          <w:right w:val="single" w:sz="8" w:space="0" w:color="4F81BD" w:themeColor="accent1"/>
+        </w:tcBorders>
+      </w:tcPr>
+    </w:tblStylePr>
+  </w:style>
+  <w:style w:type="paragraph" w:styleId="aa">
+    <w:name w:val="header"/>
+    <w:basedOn w:val="a"/>
+    <w:link w:val="ab"/>
+    <w:unhideWhenUsed/>
+    <w:rsid w:val="00E304BD"/>
+    <w:pPr>
+      <w:tabs>
+        <w:tab w:val="center" w:pos="4513"/>
+        <w:tab w:val="right" w:pos="9026"/>
+      </w:tabs>
+      <w:spacing w:after="0" w:line="240" w:lineRule="auto"/>
+    </w:pPr>
+    <w:rPr>
+      <w:rFonts w:cs="Angsana New"/>
+      <w:szCs w:val="35"/>
+    </w:rPr>
+  </w:style>
+  <w:style w:type="character" w:customStyle="1" w:styleId="ab">
+    <w:name w:val="หัวกระดาษ อักขระ"/>
+    <w:basedOn w:val="a0"/>
+    <w:link w:val="aa"/>
+    <w:uiPriority w:val="99"/>
+    <w:rsid w:val="00E304BD"/>
+    <w:rPr>
+      <w:rFonts w:ascii="TH Sarabun New" w:eastAsia="TH Sarabun New" w:hAnsi="TH Sarabun New" w:cs="Angsana New"/>
+      <w:sz w:val="28"/>
+      <w:szCs w:val="35"/>
+    </w:rPr>
+  </w:style>
+  <w:style w:type="paragraph" w:styleId="ac">
+    <w:name w:val="footer"/>
+    <w:basedOn w:val="a"/>
+    <w:link w:val="ad"/>
+    <w:uiPriority w:val="99"/>
+    <w:unhideWhenUsed/>
+    <w:rsid w:val="00E304BD"/>
+    <w:pPr>
+      <w:tabs>
+        <w:tab w:val="center" w:pos="4513"/>
+        <w:tab w:val="right" w:pos="9026"/>
+      </w:tabs>
+      <w:spacing w:after="0" w:line="240" w:lineRule="auto"/>
+    </w:pPr>
+    <w:rPr>
+      <w:rFonts w:cs="Angsana New"/>
+      <w:szCs w:val="35"/>
+    </w:rPr>
+  </w:style>
+  <w:style w:type="character" w:customStyle="1" w:styleId="ad">
+    <w:name w:val="ท้ายกระดาษ อักขระ"/>
+    <w:basedOn w:val="a0"/>
+    <w:link w:val="ac"/>
+    <w:uiPriority w:val="99"/>
+    <w:rsid w:val="00E304BD"/>
+    <w:rPr>
+      <w:rFonts w:ascii="TH Sarabun New" w:eastAsia="TH Sarabun New" w:hAnsi="TH Sarabun New" w:cs="Angsana New"/>
+      <w:sz w:val="28"/>
+      <w:szCs w:val="35"/>
+    </w:rPr>
+  </w:style>
+  <w:style w:type="table" w:styleId="ae">
+    <w:name w:val="Table Grid"/>
+    <w:basedOn w:val="a1"/>
+    <w:uiPriority w:val="59"/>
+    <w:rsid w:val="008657B6"/>
+    <w:pPr>
+      <w:spacing w:after="0" w:line="240" w:lineRule="auto"/>
+    </w:pPr>
+    <w:tblPr>
+      <w:tblBorders>
+        <w:top w:val="single" w:sz="4" w:space="0" w:color="auto"/>
+        <w:left w:val="single" w:sz="4" w:space="0" w:color="auto"/>
+        <w:bottom w:val="single" w:sz="4" w:space="0" w:color="auto"/>
+        <w:right w:val="single" w:sz="4" w:space="0" w:color="auto"/>
+        <w:insideH w:val="single" w:sz="4" w:space="0" w:color="auto"/>
+        <w:insideV w:val="single" w:sz="4" w:space="0" w:color="auto"/>
+      </w:tblBorders>
+    </w:tblPr>
+  </w:style>
+  <w:style w:type="paragraph" w:styleId="af">
+    <w:name w:val="Title"/>
+    <w:aliases w:val="Title Proposal"/>
+    <w:basedOn w:val="a"/>
+    <w:next w:val="a"/>
+    <w:link w:val="af0"/>
+    <w:uiPriority w:val="10"/>
+    <w:qFormat/>
+    <w:rsid w:val="00636513"/>
+    <w:pPr>
+      <w:pBdr>
+        <w:bottom w:val="single" w:sz="8" w:space="4" w:color="auto"/>
+      </w:pBdr>
+      <w:spacing w:after="300" w:line="240" w:lineRule="auto"/>
+      <w:contextualSpacing/>
+    </w:pPr>
+    <w:rPr>
+      <w:rFonts w:asciiTheme="majorHAnsi" w:eastAsiaTheme="majorEastAsia" w:hAnsiTheme="majorHAnsi"/>
+      <w:bCs/>
+      <w:spacing w:val="5"/>
+      <w:kern w:val="28"/>
+      <w:sz w:val="52"/>
+    </w:rPr>
+  </w:style>
+  <w:style w:type="character" w:customStyle="1" w:styleId="af0">
+    <w:name w:val="ชื่อเรื่อง อักขระ"/>
+    <w:aliases w:val="Title Proposal อักขระ"/>
+    <w:basedOn w:val="a0"/>
+    <w:link w:val="af"/>
+    <w:uiPriority w:val="10"/>
+    <w:rsid w:val="00636513"/>
+    <w:rPr>
+      <w:rFonts w:asciiTheme="majorHAnsi" w:eastAsiaTheme="majorEastAsia" w:hAnsiTheme="majorHAnsi" w:cs="TH Sarabun New"/>
+      <w:bCs/>
+      <w:spacing w:val="5"/>
+      <w:kern w:val="28"/>
+      <w:sz w:val="52"/>
+    </w:rPr>
+  </w:style>
+  <w:style w:type="character" w:customStyle="1" w:styleId="20">
+    <w:name w:val="หัวเรื่อง 2 อักขระ"/>
+    <w:aliases w:val="Heading 2 Proposal อักขระ"/>
+    <w:basedOn w:val="a0"/>
+    <w:link w:val="2"/>
+    <w:uiPriority w:val="9"/>
+    <w:rsid w:val="00C92F99"/>
+    <w:rPr>
+      <w:rFonts w:ascii="TH Sarabun New" w:eastAsia="TH Sarabun New" w:hAnsi="TH Sarabun New" w:cs="TH Sarabun New"/>
+      <w:b/>
+      <w:bCs/>
+      <w:sz w:val="32"/>
+      <w:szCs w:val="32"/>
+    </w:rPr>
+  </w:style>
+  <w:style w:type="character" w:customStyle="1" w:styleId="30">
+    <w:name w:val="หัวเรื่อง 3 อักขระ"/>
+    <w:aliases w:val="หัวเรื่อง 3 Proposal อักขระ"/>
+    <w:basedOn w:val="a0"/>
+    <w:link w:val="3"/>
+    <w:uiPriority w:val="9"/>
+    <w:rsid w:val="00541E6C"/>
+    <w:rPr>
+      <w:rFonts w:ascii="TH Sarabun New" w:eastAsia="TH Sarabun New" w:hAnsi="TH Sarabun New" w:cs="TH Sarabun New"/>
+      <w:b/>
+      <w:bCs/>
+      <w:sz w:val="28"/>
+    </w:rPr>
+  </w:style>
+  <w:style w:type="character" w:customStyle="1" w:styleId="40">
+    <w:name w:val="หัวเรื่อง 4 อักขระ"/>
+    <w:basedOn w:val="a0"/>
+    <w:link w:val="4"/>
+    <w:uiPriority w:val="9"/>
+    <w:rsid w:val="00636513"/>
+    <w:rPr>
+      <w:rFonts w:asciiTheme="majorHAnsi" w:eastAsiaTheme="majorEastAsia" w:hAnsiTheme="majorHAnsi" w:cstheme="majorBidi"/>
+      <w:b/>
+      <w:bCs/>
+      <w:i/>
+      <w:iCs/>
+      <w:color w:val="4F81BD" w:themeColor="accent1"/>
+      <w:sz w:val="28"/>
+      <w:szCs w:val="35"/>
+    </w:rPr>
+  </w:style>
+  <w:style w:type="character" w:customStyle="1" w:styleId="50">
+    <w:name w:val="หัวเรื่อง 5 อักขระ"/>
+    <w:basedOn w:val="a0"/>
+    <w:link w:val="5"/>
+    <w:uiPriority w:val="9"/>
+    <w:rsid w:val="00636513"/>
+    <w:rPr>
+      <w:rFonts w:asciiTheme="majorHAnsi" w:eastAsiaTheme="majorEastAsia" w:hAnsiTheme="majorHAnsi" w:cstheme="majorBidi"/>
+      <w:color w:val="243F60" w:themeColor="accent1" w:themeShade="7F"/>
+      <w:sz w:val="28"/>
+      <w:szCs w:val="35"/>
+    </w:rPr>
+  </w:style>
+  <w:style w:type="character" w:styleId="af1">
+    <w:name w:val="Strong"/>
+    <w:basedOn w:val="a0"/>
+    <w:uiPriority w:val="22"/>
+    <w:qFormat/>
+    <w:rsid w:val="0039658C"/>
+    <w:rPr>
+      <w:b/>
+      <w:bCs/>
+    </w:rPr>
+  </w:style>
+  <w:style w:type="table" w:styleId="-2">
+    <w:name w:val="Light List Accent 2"/>
+    <w:basedOn w:val="a1"/>
+    <w:uiPriority w:val="61"/>
+    <w:rsid w:val="00F52B3C"/>
+    <w:pPr>
+      <w:spacing w:after="0" w:line="240" w:lineRule="auto"/>
+    </w:pPr>
+    <w:tblPr>
+      <w:tblStyleRowBandSize w:val="1"/>
+      <w:tblStyleColBandSize w:val="1"/>
+      <w:tblBorders>
+        <w:top w:val="single" w:sz="8" w:space="0" w:color="C00000"/>
+        <w:left w:val="single" w:sz="8" w:space="0" w:color="C00000"/>
+        <w:bottom w:val="single" w:sz="8" w:space="0" w:color="C00000"/>
+        <w:right w:val="single" w:sz="8" w:space="0" w:color="C00000"/>
+        <w:insideH w:val="single" w:sz="8" w:space="0" w:color="C00000"/>
+        <w:insideV w:val="single" w:sz="8" w:space="0" w:color="C00000"/>
+      </w:tblBorders>
+    </w:tblPr>
+    <w:tblStylePr w:type="firstRow">
+      <w:pPr>
+        <w:spacing w:before="0" w:after="0" w:line="240" w:lineRule="auto"/>
+      </w:pPr>
+      <w:rPr>
+        <w:b/>
+        <w:bCs/>
+        <w:color w:val="FFFFFF" w:themeColor="background1"/>
+      </w:rPr>
+      <w:tblPr/>
+      <w:tcPr>
+        <w:shd w:val="clear" w:color="auto" w:fill="C0504D" w:themeFill="accent2"/>
+      </w:tcPr>
+    </w:tblStylePr>
+    <w:tblStylePr w:type="lastRow">
+      <w:pPr>
+        <w:spacing w:before="0" w:after="0" w:line="240" w:lineRule="auto"/>
+      </w:pPr>
+      <w:rPr>
+        <w:b/>
+        <w:bCs/>
+      </w:rPr>
+      <w:tblPr/>
+      <w:tcPr>
+        <w:tcBorders>
+          <w:top w:val="double" w:sz="6" w:space="0" w:color="C0504D" w:themeColor="accent2"/>
+          <w:left w:val="single" w:sz="8" w:space="0" w:color="C0504D" w:themeColor="accent2"/>
+          <w:bottom w:val="single" w:sz="8" w:space="0" w:color="C0504D" w:themeColor="accent2"/>
+          <w:right w:val="single" w:sz="8" w:space="0" w:color="C0504D" w:themeColor="accent2"/>
+        </w:tcBorders>
+      </w:tcPr>
+    </w:tblStylePr>
+    <w:tblStylePr w:type="firstCol">
+      <w:rPr>
+        <w:b/>
+        <w:bCs/>
+      </w:rPr>
+    </w:tblStylePr>
+    <w:tblStylePr w:type="lastCol">
+      <w:rPr>
+        <w:b/>
+        <w:bCs/>
+      </w:rPr>
+    </w:tblStylePr>
+    <w:tblStylePr w:type="band1Vert">
+      <w:tblPr/>
+      <w:tcPr>
+        <w:tcBorders>
+          <w:top w:val="single" w:sz="8" w:space="0" w:color="C0504D" w:themeColor="accent2"/>
+          <w:left w:val="single" w:sz="8" w:space="0" w:color="C0504D" w:themeColor="accent2"/>
+          <w:bottom w:val="single" w:sz="8" w:space="0" w:color="C0504D" w:themeColor="accent2"/>
+          <w:right w:val="single" w:sz="8" w:space="0" w:color="C0504D" w:themeColor="accent2"/>
+        </w:tcBorders>
+      </w:tcPr>
+    </w:tblStylePr>
+    <w:tblStylePr w:type="band1Horz">
+      <w:tblPr/>
+      <w:tcPr>
+        <w:tcBorders>
+          <w:top w:val="single" w:sz="8" w:space="0" w:color="C0504D" w:themeColor="accent2"/>
+          <w:left w:val="single" w:sz="8" w:space="0" w:color="C0504D" w:themeColor="accent2"/>
+          <w:bottom w:val="single" w:sz="8" w:space="0" w:color="C0504D" w:themeColor="accent2"/>
+          <w:right w:val="single" w:sz="8" w:space="0" w:color="C0504D" w:themeColor="accent2"/>
+        </w:tcBorders>
+      </w:tcPr>
+    </w:tblStylePr>
+  </w:style>
+  <w:style w:type="table" w:customStyle="1" w:styleId="ListTable4-Accent11">
+    <w:name w:val="List Table 4 - Accent 11"/>
+    <w:basedOn w:val="a1"/>
+    <w:uiPriority w:val="49"/>
+    <w:rsid w:val="00EE1851"/>
+    <w:pPr>
+      <w:spacing w:after="0" w:line="240" w:lineRule="auto"/>
+    </w:pPr>
+    <w:tblPr>
+      <w:tblStyleRowBandSize w:val="1"/>
+      <w:tblStyleColBandSize w:val="1"/>
+      <w:tblBorders>
+        <w:top w:val="single" w:sz="4" w:space="0" w:color="95B3D7" w:themeColor="accent1" w:themeTint="99"/>
+        <w:left w:val="single" w:sz="4" w:space="0" w:color="95B3D7" w:themeColor="accent1" w:themeTint="99"/>
+        <w:bottom w:val="single" w:sz="4" w:space="0" w:color="95B3D7" w:themeColor="accent1" w:themeTint="99"/>
+        <w:right w:val="single" w:sz="4" w:space="0" w:color="95B3D7" w:themeColor="accent1" w:themeTint="99"/>
+        <w:insideH w:val="single" w:sz="4" w:space="0" w:color="95B3D7" w:themeColor="accent1" w:themeTint="99"/>
+      </w:tblBorders>
+    </w:tblPr>
+    <w:tblStylePr w:type="firstRow">
+      <w:rPr>
+        <w:b/>
+        <w:bCs/>
+        <w:color w:val="FFFFFF" w:themeColor="background1"/>
+      </w:rPr>
+      <w:tblPr/>
+      <w:tcPr>
+        <w:tcBorders>
+          <w:top w:val="single" w:sz="4" w:space="0" w:color="4F81BD" w:themeColor="accent1"/>
+          <w:left w:val="single" w:sz="4" w:space="0" w:color="4F81BD" w:themeColor="accent1"/>
+          <w:bottom w:val="single" w:sz="4" w:space="0" w:color="4F81BD" w:themeColor="accent1"/>
+          <w:right w:val="single" w:sz="4" w:space="0" w:color="4F81BD" w:themeColor="accent1"/>
+          <w:insideH w:val="nil"/>
+        </w:tcBorders>
+        <w:shd w:val="clear" w:color="auto" w:fill="4F81BD" w:themeFill="accent1"/>
+      </w:tcPr>
+    </w:tblStylePr>
+    <w:tblStylePr w:type="lastRow">
+      <w:rPr>
+        <w:b/>
+        <w:bCs/>
+      </w:rPr>
+      <w:tblPr/>
+      <w:tcPr>
+        <w:tcBorders>
+          <w:top w:val="double" w:sz="4" w:space="0" w:color="95B3D7" w:themeColor="accent1" w:themeTint="99"/>
+        </w:tcBorders>
+      </w:tcPr>
+    </w:tblStylePr>
+    <w:tblStylePr w:type="firstCol">
+      <w:rPr>
+        <w:b/>
+        <w:bCs/>
+      </w:rPr>
+    </w:tblStylePr>
+    <w:tblStylePr w:type="lastCol">
+      <w:rPr>
+        <w:b/>
+        <w:bCs/>
+      </w:rPr>
+    </w:tblStylePr>
+    <w:tblStylePr w:type="band1Vert">
+      <w:tblPr/>
+      <w:tcPr>
+        <w:shd w:val="clear" w:color="auto" w:fill="DBE5F1" w:themeFill="accent1" w:themeFillTint="33"/>
+      </w:tcPr>
+    </w:tblStylePr>
+    <w:tblStylePr w:type="band1Horz">
+      <w:tblPr/>
+      <w:tcPr>
+        <w:shd w:val="clear" w:color="auto" w:fill="DBE5F1" w:themeFill="accent1" w:themeFillTint="33"/>
+      </w:tcPr>
+    </w:tblStylePr>
+  </w:style>
+  <w:style w:type="character" w:styleId="af2">
+    <w:name w:val="annotation reference"/>
+    <w:semiHidden/>
+    <w:rsid w:val="009714EE"/>
+    <w:rPr>
+      <w:sz w:val="16"/>
+      <w:szCs w:val="18"/>
+    </w:rPr>
+  </w:style>
+  <w:style w:type="paragraph" w:styleId="af3">
+    <w:name w:val="annotation text"/>
+    <w:basedOn w:val="a"/>
+    <w:link w:val="af4"/>
+    <w:semiHidden/>
+    <w:rsid w:val="009714EE"/>
+    <w:pPr>
+      <w:spacing w:after="0" w:line="240" w:lineRule="auto"/>
+    </w:pPr>
+    <w:rPr>
+      <w:rFonts w:ascii="Times New Roman" w:eastAsia="Times New Roman" w:hAnsi="Times New Roman" w:cs="Angsana New"/>
+      <w:sz w:val="20"/>
+      <w:szCs w:val="23"/>
+    </w:rPr>
+  </w:style>
+  <w:style w:type="character" w:customStyle="1" w:styleId="af4">
+    <w:name w:val="ข้อความข้อคิดเห็น อักขระ"/>
+    <w:basedOn w:val="a0"/>
+    <w:link w:val="af3"/>
+    <w:semiHidden/>
+    <w:rsid w:val="009714EE"/>
+    <w:rPr>
+      <w:rFonts w:ascii="Times New Roman" w:eastAsia="Times New Roman" w:hAnsi="Times New Roman" w:cs="Angsana New"/>
+      <w:sz w:val="20"/>
+      <w:szCs w:val="23"/>
+    </w:rPr>
+  </w:style>
+  <w:style w:type="table" w:customStyle="1" w:styleId="ListTable3-Accent11">
+    <w:name w:val="List Table 3 - Accent 11"/>
+    <w:basedOn w:val="a1"/>
+    <w:uiPriority w:val="48"/>
+    <w:rsid w:val="009714EE"/>
+    <w:pPr>
+      <w:spacing w:after="0" w:line="240" w:lineRule="auto"/>
+    </w:pPr>
+    <w:rPr>
+      <w:rFonts w:ascii="Times New Roman" w:eastAsia="Times New Roman" w:hAnsi="Times New Roman" w:cs="Angsana New"/>
+      <w:sz w:val="20"/>
+      <w:szCs w:val="20"/>
+    </w:rPr>
+    <w:tblPr>
+      <w:tblStyleRowBandSize w:val="1"/>
+      <w:tblStyleColBandSize w:val="1"/>
+      <w:tblBorders>
+        <w:top w:val="single" w:sz="4" w:space="0" w:color="4F81BD" w:themeColor="accent1"/>
+        <w:left w:val="single" w:sz="4" w:space="0" w:color="4F81BD" w:themeColor="accent1"/>
+        <w:bottom w:val="single" w:sz="4" w:space="0" w:color="4F81BD" w:themeColor="accent1"/>
+        <w:right w:val="single" w:sz="4" w:space="0" w:color="4F81BD" w:themeColor="accent1"/>
+      </w:tblBorders>
+    </w:tblPr>
+    <w:tblStylePr w:type="firstRow">
+      <w:rPr>
+        <w:b/>
+        <w:bCs/>
+        <w:color w:val="FFFFFF" w:themeColor="background1"/>
+      </w:rPr>
+      <w:tblPr/>
+      <w:tcPr>
+        <w:shd w:val="clear" w:color="auto" w:fill="4F81BD" w:themeFill="accent1"/>
+      </w:tcPr>
+    </w:tblStylePr>
+    <w:tblStylePr w:type="lastRow">
+      <w:rPr>
+        <w:b/>
+        <w:bCs/>
+      </w:rPr>
+      <w:tblPr/>
+      <w:tcPr>
+        <w:tcBorders>
+          <w:top w:val="double" w:sz="4" w:space="0" w:color="4F81BD" w:themeColor="accent1"/>
+        </w:tcBorders>
+        <w:shd w:val="clear" w:color="auto" w:fill="FFFFFF" w:themeFill="background1"/>
+      </w:tcPr>
+    </w:tblStylePr>
+    <w:tblStylePr w:type="firstCol">
+      <w:rPr>
+        <w:b/>
+        <w:bCs/>
+      </w:rPr>
+      <w:tblPr/>
+      <w:tcPr>
+        <w:tcBorders>
+          <w:right w:val="nil"/>
+        </w:tcBorders>
+        <w:shd w:val="clear" w:color="auto" w:fill="FFFFFF" w:themeFill="background1"/>
+      </w:tcPr>
+    </w:tblStylePr>
+    <w:tblStylePr w:type="lastCol">
+      <w:rPr>
+        <w:b/>
+        <w:bCs/>
+      </w:rPr>
+      <w:tblPr/>
+      <w:tcPr>
+        <w:tcBorders>
+          <w:left w:val="nil"/>
+        </w:tcBorders>
+        <w:shd w:val="clear" w:color="auto" w:fill="FFFFFF" w:themeFill="background1"/>
+      </w:tcPr>
+    </w:tblStylePr>
+    <w:tblStylePr w:type="band1Vert">
+      <w:tblPr/>
+      <w:tcPr>
+        <w:tcBorders>
+          <w:left w:val="single" w:sz="4" w:space="0" w:color="4F81BD" w:themeColor="accent1"/>
+          <w:right w:val="single" w:sz="4" w:space="0" w:color="4F81BD" w:themeColor="accent1"/>
+        </w:tcBorders>
+      </w:tcPr>
+    </w:tblStylePr>
+    <w:tblStylePr w:type="band1Horz">
+      <w:tblPr/>
+      <w:tcPr>
+        <w:tcBorders>
+          <w:top w:val="single" w:sz="4" w:space="0" w:color="4F81BD" w:themeColor="accent1"/>
+          <w:bottom w:val="single" w:sz="4" w:space="0" w:color="4F81BD" w:themeColor="accent1"/>
+          <w:insideH w:val="nil"/>
+        </w:tcBorders>
+      </w:tcPr>
+    </w:tblStylePr>
+    <w:tblStylePr w:type="neCell">
+      <w:tblPr/>
+      <w:tcPr>
+        <w:tcBorders>
+          <w:left w:val="nil"/>
+          <w:bottom w:val="nil"/>
+        </w:tcBorders>
+      </w:tcPr>
+    </w:tblStylePr>
+    <w:tblStylePr w:type="nwCell">
+      <w:tblPr/>
+      <w:tcPr>
+        <w:tcBorders>
+          <w:bottom w:val="nil"/>
+          <w:right w:val="nil"/>
+        </w:tcBorders>
+      </w:tcPr>
+    </w:tblStylePr>
+    <w:tblStylePr w:type="seCell">
+      <w:tblPr/>
+      <w:tcPr>
+        <w:tcBorders>
+          <w:top w:val="double" w:sz="4" w:space="0" w:color="4F81BD" w:themeColor="accent1"/>
+          <w:left w:val="nil"/>
+        </w:tcBorders>
+      </w:tcPr>
+    </w:tblStylePr>
+    <w:tblStylePr w:type="swCell">
+      <w:tblPr/>
+      <w:tcPr>
+        <w:tcBorders>
+          <w:top w:val="double" w:sz="4" w:space="0" w:color="4F81BD" w:themeColor="accent1"/>
+          <w:right w:val="nil"/>
+        </w:tcBorders>
+      </w:tcPr>
+    </w:tblStylePr>
+  </w:style>
+  <w:style w:type="table" w:styleId="-3">
+    <w:name w:val="Light Shading Accent 3"/>
+    <w:basedOn w:val="a1"/>
+    <w:uiPriority w:val="60"/>
+    <w:rsid w:val="00420050"/>
+    <w:pPr>
+      <w:spacing w:after="0" w:line="240" w:lineRule="auto"/>
+    </w:pPr>
+    <w:rPr>
+      <w:color w:val="76923C" w:themeColor="accent3" w:themeShade="BF"/>
+    </w:rPr>
+    <w:tblPr>
+      <w:tblStyleRowBandSize w:val="1"/>
+      <w:tblStyleColBandSize w:val="1"/>
+      <w:tblBorders>
+        <w:top w:val="single" w:sz="8" w:space="0" w:color="9BBB59" w:themeColor="accent3"/>
+        <w:bottom w:val="single" w:sz="8" w:space="0" w:color="9BBB59" w:themeColor="accent3"/>
+      </w:tblBorders>
+    </w:tblPr>
+    <w:tblStylePr w:type="firstRow">
+      <w:pPr>
+        <w:spacing w:before="0" w:after="0" w:line="240" w:lineRule="auto"/>
+      </w:pPr>
+      <w:rPr>
+        <w:b/>
+        <w:bCs/>
+      </w:rPr>
+      <w:tblPr/>
+      <w:tcPr>
+        <w:tcBorders>
+          <w:top w:val="single" w:sz="8" w:space="0" w:color="9BBB59" w:themeColor="accent3"/>
+          <w:left w:val="nil"/>
+          <w:bottom w:val="single" w:sz="8" w:space="0" w:color="9BBB59" w:themeColor="accent3"/>
+          <w:right w:val="nil"/>
+          <w:insideH w:val="nil"/>
+          <w:insideV w:val="nil"/>
+        </w:tcBorders>
+      </w:tcPr>
+    </w:tblStylePr>
+    <w:tblStylePr w:type="lastRow">
+      <w:pPr>
+        <w:spacing w:before="0" w:after="0" w:line="240" w:lineRule="auto"/>
+      </w:pPr>
+      <w:rPr>
+        <w:b/>
+        <w:bCs/>
+      </w:rPr>
+      <w:tblPr/>
+      <w:tcPr>
+        <w:tcBorders>
+          <w:top w:val="single" w:sz="8" w:space="0" w:color="9BBB59" w:themeColor="accent3"/>
+          <w:left w:val="nil"/>
+          <w:bottom w:val="single" w:sz="8" w:space="0" w:color="9BBB59" w:themeColor="accent3"/>
+          <w:right w:val="nil"/>
+          <w:insideH w:val="nil"/>
+          <w:insideV w:val="nil"/>
+        </w:tcBorders>
+      </w:tcPr>
+    </w:tblStylePr>
+    <w:tblStylePr w:type="firstCol">
+      <w:rPr>
+        <w:b/>
+        <w:bCs/>
+      </w:rPr>
+    </w:tblStylePr>
+    <w:tblStylePr w:type="lastCol">
+      <w:rPr>
+        <w:b/>
+        <w:bCs/>
+      </w:rPr>
+    </w:tblStylePr>
+    <w:tblStylePr w:type="band1Vert">
+      <w:tblPr/>
+      <w:tcPr>
+        <w:tcBorders>
+          <w:left w:val="nil"/>
+          <w:right w:val="nil"/>
+          <w:insideH w:val="nil"/>
+          <w:insideV w:val="nil"/>
+        </w:tcBorders>
+        <w:shd w:val="clear" w:color="auto" w:fill="E6EED5" w:themeFill="accent3" w:themeFillTint="3F"/>
+      </w:tcPr>
+    </w:tblStylePr>
+    <w:tblStylePr w:type="band1Horz">
+      <w:tblPr/>
+      <w:tcPr>
+        <w:tcBorders>
+          <w:left w:val="nil"/>
+          <w:right w:val="nil"/>
+          <w:insideH w:val="nil"/>
+          <w:insideV w:val="nil"/>
+        </w:tcBorders>
+        <w:shd w:val="clear" w:color="auto" w:fill="E6EED5" w:themeFill="accent3" w:themeFillTint="3F"/>
+      </w:tcPr>
+    </w:tblStylePr>
+  </w:style>
+  <w:style w:type="table" w:customStyle="1" w:styleId="ListTable3Accent11">
+    <w:name w:val="List Table 3 Accent 11"/>
+    <w:basedOn w:val="a1"/>
+    <w:uiPriority w:val="48"/>
+    <w:rsid w:val="00E2498D"/>
+    <w:pPr>
+      <w:spacing w:after="0" w:line="240" w:lineRule="auto"/>
+    </w:pPr>
+    <w:rPr>
+      <w:rFonts w:ascii="Times New Roman" w:eastAsia="Times New Roman" w:hAnsi="Times New Roman" w:cs="Angsana New"/>
+      <w:sz w:val="20"/>
+      <w:szCs w:val="20"/>
+    </w:rPr>
+    <w:tblPr>
+      <w:tblStyleRowBandSize w:val="1"/>
+      <w:tblStyleColBandSize w:val="1"/>
+      <w:tblBorders>
+        <w:top w:val="single" w:sz="4" w:space="0" w:color="4F81BD" w:themeColor="accent1"/>
+        <w:left w:val="single" w:sz="4" w:space="0" w:color="4F81BD" w:themeColor="accent1"/>
+        <w:bottom w:val="single" w:sz="4" w:space="0" w:color="4F81BD" w:themeColor="accent1"/>
+        <w:right w:val="single" w:sz="4" w:space="0" w:color="4F81BD" w:themeColor="accent1"/>
+      </w:tblBorders>
+    </w:tblPr>
+    <w:tblStylePr w:type="firstRow">
+      <w:rPr>
+        <w:b/>
+        <w:bCs/>
+        <w:color w:val="FFFFFF" w:themeColor="background1"/>
+      </w:rPr>
+      <w:tblPr/>
+      <w:tcPr>
+        <w:shd w:val="clear" w:color="auto" w:fill="4F81BD" w:themeFill="accent1"/>
+      </w:tcPr>
+    </w:tblStylePr>
+    <w:tblStylePr w:type="lastRow">
+      <w:rPr>
+        <w:b/>
+        <w:bCs/>
+      </w:rPr>
+      <w:tblPr/>
+      <w:tcPr>
+        <w:tcBorders>
+          <w:top w:val="double" w:sz="4" w:space="0" w:color="4F81BD" w:themeColor="accent1"/>
+        </w:tcBorders>
+        <w:shd w:val="clear" w:color="auto" w:fill="FFFFFF" w:themeFill="background1"/>
+      </w:tcPr>
+    </w:tblStylePr>
+    <w:tblStylePr w:type="firstCol">
+      <w:rPr>
+        <w:b/>
+        <w:bCs/>
+      </w:rPr>
+      <w:tblPr/>
+      <w:tcPr>
+        <w:tcBorders>
+          <w:right w:val="nil"/>
+        </w:tcBorders>
+        <w:shd w:val="clear" w:color="auto" w:fill="FFFFFF" w:themeFill="background1"/>
+      </w:tcPr>
+    </w:tblStylePr>
+    <w:tblStylePr w:type="lastCol">
+      <w:rPr>
+        <w:b/>
+        <w:bCs/>
+      </w:rPr>
+      <w:tblPr/>
+      <w:tcPr>
+        <w:tcBorders>
+          <w:left w:val="nil"/>
+        </w:tcBorders>
+        <w:shd w:val="clear" w:color="auto" w:fill="FFFFFF" w:themeFill="background1"/>
+      </w:tcPr>
+    </w:tblStylePr>
+    <w:tblStylePr w:type="band1Vert">
+      <w:tblPr/>
+      <w:tcPr>
+        <w:tcBorders>
+          <w:left w:val="single" w:sz="4" w:space="0" w:color="4F81BD" w:themeColor="accent1"/>
+          <w:right w:val="single" w:sz="4" w:space="0" w:color="4F81BD" w:themeColor="accent1"/>
+        </w:tcBorders>
+      </w:tcPr>
+    </w:tblStylePr>
+    <w:tblStylePr w:type="band1Horz">
+      <w:tblPr/>
+      <w:tcPr>
+        <w:tcBorders>
+          <w:top w:val="single" w:sz="4" w:space="0" w:color="4F81BD" w:themeColor="accent1"/>
+          <w:bottom w:val="single" w:sz="4" w:space="0" w:color="4F81BD" w:themeColor="accent1"/>
+          <w:insideH w:val="nil"/>
+        </w:tcBorders>
+      </w:tcPr>
+    </w:tblStylePr>
+    <w:tblStylePr w:type="neCell">
+      <w:tblPr/>
+      <w:tcPr>
+        <w:tcBorders>
+          <w:left w:val="nil"/>
+          <w:bottom w:val="nil"/>
+        </w:tcBorders>
+      </w:tcPr>
+    </w:tblStylePr>
+    <w:tblStylePr w:type="nwCell">
+      <w:tblPr/>
+      <w:tcPr>
+        <w:tcBorders>
+          <w:bottom w:val="nil"/>
+          <w:right w:val="nil"/>
+        </w:tcBorders>
+      </w:tcPr>
+    </w:tblStylePr>
+    <w:tblStylePr w:type="seCell">
+      <w:tblPr/>
+      <w:tcPr>
+        <w:tcBorders>
+          <w:top w:val="double" w:sz="4" w:space="0" w:color="4F81BD" w:themeColor="accent1"/>
+          <w:left w:val="nil"/>
+        </w:tcBorders>
+      </w:tcPr>
+    </w:tblStylePr>
+    <w:tblStylePr w:type="swCell">
+      <w:tblPr/>
+      <w:tcPr>
+        <w:tcBorders>
+          <w:top w:val="double" w:sz="4" w:space="0" w:color="4F81BD" w:themeColor="accent1"/>
+          <w:right w:val="nil"/>
+        </w:tcBorders>
+      </w:tcPr>
+    </w:tblStylePr>
+  </w:style>
+  <w:style w:type="paragraph" w:styleId="af5">
+    <w:name w:val="Revision"/>
+    <w:hidden/>
+    <w:uiPriority w:val="99"/>
+    <w:semiHidden/>
+    <w:rsid w:val="003E5B2C"/>
+    <w:pPr>
+      <w:spacing w:after="0" w:line="240" w:lineRule="auto"/>
+    </w:pPr>
+    <w:rPr>
+      <w:rFonts w:ascii="TH Sarabun New" w:eastAsia="TH Sarabun New" w:hAnsi="TH Sarabun New" w:cs="Angsana New"/>
+      <w:sz w:val="28"/>
+      <w:szCs w:val="35"/>
+    </w:rPr>
+  </w:style>
+  <w:style w:type="paragraph" w:styleId="af6">
+    <w:name w:val="endnote text"/>
+    <w:basedOn w:val="a"/>
+    <w:link w:val="af7"/>
+    <w:uiPriority w:val="99"/>
+    <w:semiHidden/>
+    <w:unhideWhenUsed/>
+    <w:rsid w:val="00142E39"/>
+    <w:pPr>
+      <w:spacing w:after="0" w:line="240" w:lineRule="auto"/>
+    </w:pPr>
+    <w:rPr>
+      <w:rFonts w:cs="Angsana New"/>
+      <w:sz w:val="20"/>
+      <w:szCs w:val="25"/>
+    </w:rPr>
+  </w:style>
+  <w:style w:type="character" w:customStyle="1" w:styleId="af7">
+    <w:name w:val="ข้อความอ้างอิงท้ายเรื่อง อักขระ"/>
+    <w:basedOn w:val="a0"/>
+    <w:link w:val="af6"/>
+    <w:uiPriority w:val="99"/>
+    <w:semiHidden/>
+    <w:rsid w:val="00142E39"/>
+    <w:rPr>
+      <w:rFonts w:ascii="TH Sarabun New" w:eastAsia="TH Sarabun New" w:hAnsi="TH Sarabun New" w:cs="Angsana New"/>
+      <w:sz w:val="20"/>
+      <w:szCs w:val="25"/>
+    </w:rPr>
+  </w:style>
+  <w:style w:type="character" w:styleId="af8">
+    <w:name w:val="endnote reference"/>
+    <w:basedOn w:val="a0"/>
+    <w:uiPriority w:val="99"/>
+    <w:semiHidden/>
+    <w:unhideWhenUsed/>
+    <w:rsid w:val="00142E39"/>
+    <w:rPr>
+      <w:sz w:val="32"/>
+      <w:szCs w:val="32"/>
+      <w:vertAlign w:val="superscript"/>
+    </w:rPr>
+  </w:style>
+  <w:style w:type="paragraph" w:styleId="af9">
+    <w:name w:val="footnote text"/>
+    <w:basedOn w:val="a"/>
+    <w:link w:val="afa"/>
+    <w:uiPriority w:val="99"/>
+    <w:semiHidden/>
+    <w:unhideWhenUsed/>
+    <w:rsid w:val="00142E39"/>
+    <w:pPr>
+      <w:spacing w:after="0" w:line="240" w:lineRule="auto"/>
+    </w:pPr>
+    <w:rPr>
+      <w:rFonts w:cs="Angsana New"/>
+      <w:sz w:val="20"/>
+      <w:szCs w:val="25"/>
+    </w:rPr>
+  </w:style>
+  <w:style w:type="character" w:customStyle="1" w:styleId="afa">
+    <w:name w:val="ข้อความเชิงอรรถ อักขระ"/>
+    <w:basedOn w:val="a0"/>
+    <w:link w:val="af9"/>
+    <w:uiPriority w:val="99"/>
+    <w:semiHidden/>
+    <w:rsid w:val="00142E39"/>
+    <w:rPr>
+      <w:rFonts w:ascii="TH Sarabun New" w:eastAsia="TH Sarabun New" w:hAnsi="TH Sarabun New" w:cs="Angsana New"/>
+      <w:sz w:val="20"/>
+      <w:szCs w:val="25"/>
+    </w:rPr>
+  </w:style>
+  <w:style w:type="character" w:styleId="afb">
+    <w:name w:val="footnote reference"/>
+    <w:basedOn w:val="a0"/>
+    <w:uiPriority w:val="99"/>
+    <w:semiHidden/>
+    <w:unhideWhenUsed/>
+    <w:rsid w:val="00142E39"/>
+    <w:rPr>
+      <w:sz w:val="32"/>
+      <w:szCs w:val="32"/>
+      <w:vertAlign w:val="superscript"/>
+    </w:rPr>
+  </w:style>
+  <w:style w:type="table" w:customStyle="1" w:styleId="PlainTable51">
+    <w:name w:val="Plain Table 51"/>
+    <w:basedOn w:val="a1"/>
+    <w:uiPriority w:val="45"/>
+    <w:rsid w:val="00A93D57"/>
+    <w:pPr>
+      <w:spacing w:after="0" w:line="240" w:lineRule="auto"/>
+    </w:pPr>
+    <w:tblPr>
+      <w:tblStyleRowBandSize w:val="1"/>
+      <w:tblStyleColBandSize w:val="1"/>
+    </w:tblPr>
+    <w:tblStylePr w:type="firstRow">
+      <w:rPr>
+        <w:rFonts w:asciiTheme="majorHAnsi" w:eastAsiaTheme="majorEastAsia" w:hAnsiTheme="majorHAnsi" w:cstheme="majorBidi"/>
+        <w:i/>
+        <w:iCs/>
+        <w:sz w:val="26"/>
+      </w:rPr>
+      <w:tblPr/>
+      <w:tcPr>
+        <w:tcBorders>
+          <w:bottom w:val="single" w:sz="4" w:space="0" w:color="7F7F7F" w:themeColor="text1" w:themeTint="80"/>
+        </w:tcBorders>
+        <w:shd w:val="clear" w:color="auto" w:fill="FFFFFF" w:themeFill="background1"/>
+      </w:tcPr>
+    </w:tblStylePr>
+    <w:tblStylePr w:type="lastRow">
+      <w:rPr>
+        <w:rFonts w:asciiTheme="majorHAnsi" w:eastAsiaTheme="majorEastAsia" w:hAnsiTheme="majorHAnsi" w:cstheme="majorBidi"/>
+        <w:i/>
+        <w:iCs/>
+        <w:sz w:val="26"/>
+      </w:rPr>
+      <w:tblPr/>
+      <w:tcPr>
+        <w:tcBorders>
+          <w:top w:val="single" w:sz="4" w:space="0" w:color="7F7F7F" w:themeColor="text1" w:themeTint="80"/>
+        </w:tcBorders>
+        <w:shd w:val="clear" w:color="auto" w:fill="FFFFFF" w:themeFill="background1"/>
+      </w:tcPr>
+    </w:tblStylePr>
+    <w:tblStylePr w:type="firstCol">
+      <w:pPr>
+        <w:jc w:val="right"/>
+      </w:pPr>
+      <w:rPr>
+        <w:rFonts w:asciiTheme="majorHAnsi" w:eastAsiaTheme="majorEastAsia" w:hAnsiTheme="majorHAnsi" w:cstheme="majorBidi"/>
+        <w:i/>
+        <w:iCs/>
+        <w:sz w:val="26"/>
+      </w:rPr>
+      <w:tblPr/>
+      <w:tcPr>
+        <w:tcBorders>
+          <w:right w:val="single" w:sz="4" w:space="0" w:color="7F7F7F" w:themeColor="text1" w:themeTint="80"/>
+        </w:tcBorders>
+        <w:shd w:val="clear" w:color="auto" w:fill="FFFFFF" w:themeFill="background1"/>
+      </w:tcPr>
+    </w:tblStylePr>
+    <w:tblStylePr w:type="lastCol">
+      <w:rPr>
+        <w:rFonts w:asciiTheme="majorHAnsi" w:eastAsiaTheme="majorEastAsia" w:hAnsiTheme="majorHAnsi" w:cstheme="majorBidi"/>
+        <w:i/>
+        <w:iCs/>
+        <w:sz w:val="26"/>
+      </w:rPr>
+      <w:tblPr/>
+      <w:tcPr>
+        <w:tcBorders>
+          <w:left w:val="single" w:sz="4" w:space="0" w:color="7F7F7F" w:themeColor="text1" w:themeTint="80"/>
+        </w:tcBorders>
+        <w:shd w:val="clear" w:color="auto" w:fill="FFFFFF" w:themeFill="background1"/>
+      </w:tcPr>
+    </w:tblStylePr>
+    <w:tblStylePr w:type="band1Vert">
+      <w:tblPr/>
+      <w:tcPr>
+        <w:shd w:val="clear" w:color="auto" w:fill="F2F2F2" w:themeFill="background1" w:themeFillShade="F2"/>
+      </w:tcPr>
+    </w:tblStylePr>
+    <w:tblStylePr w:type="band1Horz">
+      <w:tblPr/>
+      <w:tcPr>
+        <w:shd w:val="clear" w:color="auto" w:fill="F2F2F2" w:themeFill="background1" w:themeFillShade="F2"/>
+      </w:tcPr>
+    </w:tblStylePr>
+    <w:tblStylePr w:type="neCell">
+      <w:tblPr/>
+      <w:tcPr>
+        <w:tcBorders>
+          <w:left w:val="nil"/>
+        </w:tcBorders>
+      </w:tcPr>
+    </w:tblStylePr>
+    <w:tblStylePr w:type="nwCell">
+      <w:tblPr/>
+      <w:tcPr>
+        <w:tcBorders>
+          <w:right w:val="nil"/>
+        </w:tcBorders>
+      </w:tcPr>
+    </w:tblStylePr>
+    <w:tblStylePr w:type="seCell">
+      <w:tblPr/>
+      <w:tcPr>
+        <w:tcBorders>
+          <w:left w:val="nil"/>
+        </w:tcBorders>
+      </w:tcPr>
+    </w:tblStylePr>
+    <w:tblStylePr w:type="swCell">
+      <w:tblPr/>
+      <w:tcPr>
+        <w:tcBorders>
+          <w:right w:val="nil"/>
+        </w:tcBorders>
+      </w:tcPr>
+    </w:tblStylePr>
+  </w:style>
+  <w:style w:type="table" w:customStyle="1" w:styleId="GridTable3-Accent21">
+    <w:name w:val="Grid Table 3 - Accent 21"/>
+    <w:basedOn w:val="a1"/>
+    <w:uiPriority w:val="48"/>
+    <w:rsid w:val="00A93D57"/>
+    <w:pPr>
+      <w:spacing w:after="0" w:line="240" w:lineRule="auto"/>
+    </w:pPr>
+    <w:tblPr>
+      <w:tblStyleRowBandSize w:val="1"/>
+      <w:tblStyleColBandSize w:val="1"/>
+      <w:tblBorders>
+        <w:top w:val="single" w:sz="4" w:space="0" w:color="D99594" w:themeColor="accent2" w:themeTint="99"/>
+        <w:left w:val="single" w:sz="4" w:space="0" w:color="D99594" w:themeColor="accent2" w:themeTint="99"/>
+        <w:bottom w:val="single" w:sz="4" w:space="0" w:color="D99594" w:themeColor="accent2" w:themeTint="99"/>
+        <w:right w:val="single" w:sz="4" w:space="0" w:color="D99594" w:themeColor="accent2" w:themeTint="99"/>
+        <w:insideH w:val="single" w:sz="4" w:space="0" w:color="D99594" w:themeColor="accent2" w:themeTint="99"/>
+        <w:insideV w:val="single" w:sz="4" w:space="0" w:color="D99594" w:themeColor="accent2" w:themeTint="99"/>
+      </w:tblBorders>
+    </w:tblPr>
+    <w:tblStylePr w:type="firstRow">
+      <w:rPr>
+        <w:b/>
+        <w:bCs/>
+      </w:rPr>
+      <w:tblPr/>
+      <w:tcPr>
+        <w:tcBorders>
+          <w:top w:val="nil"/>
+          <w:left w:val="nil"/>
+          <w:right w:val="nil"/>
+          <w:insideH w:val="nil"/>
+          <w:insideV w:val="nil"/>
+        </w:tcBorders>
+        <w:shd w:val="clear" w:color="auto" w:fill="FFFFFF" w:themeFill="background1"/>
+      </w:tcPr>
+    </w:tblStylePr>
+    <w:tblStylePr w:type="lastRow">
+      <w:rPr>
+        <w:b/>
+        <w:bCs/>
+      </w:rPr>
+      <w:tblPr/>
+      <w:tcPr>
+        <w:tcBorders>
+          <w:left w:val="nil"/>
+          <w:bottom w:val="nil"/>
+          <w:right w:val="nil"/>
+          <w:insideH w:val="nil"/>
+          <w:insideV w:val="nil"/>
+        </w:tcBorders>
+        <w:shd w:val="clear" w:color="auto" w:fill="FFFFFF" w:themeFill="background1"/>
+      </w:tcPr>
+    </w:tblStylePr>
+    <w:tblStylePr w:type="firstCol">
+      <w:pPr>
+        <w:jc w:val="right"/>
+      </w:pPr>
+      <w:rPr>
+        <w:i/>
+        <w:iCs/>
+      </w:rPr>
+      <w:tblPr/>
+      <w:tcPr>
+        <w:tcBorders>
+          <w:top w:val="nil"/>
+          <w:left w:val="nil"/>
+          <w:bottom w:val="nil"/>
+          <w:insideH w:val="nil"/>
+          <w:insideV w:val="nil"/>
+        </w:tcBorders>
+        <w:shd w:val="clear" w:color="auto" w:fill="FFFFFF" w:themeFill="background1"/>
+      </w:tcPr>
+    </w:tblStylePr>
+    <w:tblStylePr w:type="lastCol">
+      <w:rPr>
+        <w:i/>
+        <w:iCs/>
+      </w:rPr>
+      <w:tblPr/>
+      <w:tcPr>
+        <w:tcBorders>
+          <w:top w:val="nil"/>
+          <w:bottom w:val="nil"/>
+          <w:right w:val="nil"/>
+          <w:insideH w:val="nil"/>
+          <w:insideV w:val="nil"/>
+        </w:tcBorders>
+        <w:shd w:val="clear" w:color="auto" w:fill="FFFFFF" w:themeFill="background1"/>
+      </w:tcPr>
+    </w:tblStylePr>
+    <w:tblStylePr w:type="band1Vert">
+      <w:tblPr/>
+      <w:tcPr>
+        <w:shd w:val="clear" w:color="auto" w:fill="F2DBDB" w:themeFill="accent2" w:themeFillTint="33"/>
+      </w:tcPr>
+    </w:tblStylePr>
+    <w:tblStylePr w:type="band1Horz">
+      <w:tblPr/>
+      <w:tcPr>
+        <w:shd w:val="clear" w:color="auto" w:fill="F2DBDB" w:themeFill="accent2" w:themeFillTint="33"/>
+      </w:tcPr>
+    </w:tblStylePr>
+    <w:tblStylePr w:type="neCell">
+      <w:tblPr/>
+      <w:tcPr>
+        <w:tcBorders>
+          <w:bottom w:val="single" w:sz="4" w:space="0" w:color="D99594" w:themeColor="accent2" w:themeTint="99"/>
+        </w:tcBorders>
+      </w:tcPr>
+    </w:tblStylePr>
+    <w:tblStylePr w:type="nwCell">
+      <w:tblPr/>
+      <w:tcPr>
+        <w:tcBorders>
+          <w:bottom w:val="single" w:sz="4" w:space="0" w:color="D99594" w:themeColor="accent2" w:themeTint="99"/>
+        </w:tcBorders>
+      </w:tcPr>
+    </w:tblStylePr>
+    <w:tblStylePr w:type="seCell">
+      <w:tblPr/>
+      <w:tcPr>
+        <w:tcBorders>
+          <w:top w:val="single" w:sz="4" w:space="0" w:color="D99594" w:themeColor="accent2" w:themeTint="99"/>
+        </w:tcBorders>
+      </w:tcPr>
+    </w:tblStylePr>
+    <w:tblStylePr w:type="swCell">
+      <w:tblPr/>
+      <w:tcPr>
+        <w:tcBorders>
+          <w:top w:val="single" w:sz="4" w:space="0" w:color="D99594" w:themeColor="accent2" w:themeTint="99"/>
+        </w:tcBorders>
+      </w:tcPr>
+    </w:tblStylePr>
+  </w:style>
+  <w:style w:type="table" w:customStyle="1" w:styleId="GridTable2-Accent21">
+    <w:name w:val="Grid Table 2 - Accent 21"/>
+    <w:basedOn w:val="a1"/>
+    <w:uiPriority w:val="47"/>
+    <w:rsid w:val="00A93D57"/>
+    <w:pPr>
+      <w:spacing w:after="0" w:line="240" w:lineRule="auto"/>
+    </w:pPr>
+    <w:tblPr>
+      <w:tblStyleRowBandSize w:val="1"/>
+      <w:tblStyleColBandSize w:val="1"/>
+      <w:tblBorders>
+        <w:top w:val="single" w:sz="2" w:space="0" w:color="D99594" w:themeColor="accent2" w:themeTint="99"/>
+        <w:bottom w:val="single" w:sz="2" w:space="0" w:color="D99594" w:themeColor="accent2" w:themeTint="99"/>
+        <w:insideH w:val="single" w:sz="2" w:space="0" w:color="D99594" w:themeColor="accent2" w:themeTint="99"/>
+        <w:insideV w:val="single" w:sz="2" w:space="0" w:color="D99594" w:themeColor="accent2" w:themeTint="99"/>
+      </w:tblBorders>
+    </w:tblPr>
+    <w:tblStylePr w:type="firstRow">
+      <w:rPr>
+        <w:b/>
+        <w:bCs/>
+      </w:rPr>
+      <w:tblPr/>
+      <w:tcPr>
+        <w:tcBorders>
+          <w:top w:val="nil"/>
+          <w:bottom w:val="single" w:sz="12" w:space="0" w:color="D99594" w:themeColor="accent2" w:themeTint="99"/>
+          <w:insideH w:val="nil"/>
+          <w:insideV w:val="nil"/>
+        </w:tcBorders>
+        <w:shd w:val="clear" w:color="auto" w:fill="FFFFFF" w:themeFill="background1"/>
+      </w:tcPr>
+    </w:tblStylePr>
+    <w:tblStylePr w:type="lastRow">
+      <w:rPr>
+        <w:b/>
+        <w:bCs/>
+      </w:rPr>
+      <w:tblPr/>
+      <w:tcPr>
+        <w:tcBorders>
+          <w:top w:val="double" w:sz="2" w:space="0" w:color="D99594" w:themeColor="accent2" w:themeTint="99"/>
+          <w:bottom w:val="nil"/>
+          <w:insideH w:val="nil"/>
+          <w:insideV w:val="nil"/>
+        </w:tcBorders>
+        <w:shd w:val="clear" w:color="auto" w:fill="FFFFFF" w:themeFill="background1"/>
+      </w:tcPr>
+    </w:tblStylePr>
+    <w:tblStylePr w:type="firstCol">
+      <w:rPr>
+        <w:b/>
+        <w:bCs/>
+      </w:rPr>
+    </w:tblStylePr>
+    <w:tblStylePr w:type="lastCol">
+      <w:rPr>
+        <w:b/>
+        <w:bCs/>
+      </w:rPr>
+    </w:tblStylePr>
+    <w:tblStylePr w:type="band1Vert">
+      <w:tblPr/>
+      <w:tcPr>
+        <w:shd w:val="clear" w:color="auto" w:fill="F2DBDB" w:themeFill="accent2" w:themeFillTint="33"/>
+      </w:tcPr>
+    </w:tblStylePr>
+    <w:tblStylePr w:type="band1Horz">
+      <w:tblPr/>
+      <w:tcPr>
+        <w:shd w:val="clear" w:color="auto" w:fill="F2DBDB" w:themeFill="accent2" w:themeFillTint="33"/>
+      </w:tcPr>
+    </w:tblStylePr>
+  </w:style>
+  <w:style w:type="table" w:customStyle="1" w:styleId="TableGridLight1">
+    <w:name w:val="Table Grid Light1"/>
+    <w:basedOn w:val="a1"/>
+    <w:uiPriority w:val="40"/>
+    <w:rsid w:val="00A93D57"/>
+    <w:pPr>
+      <w:spacing w:after="0" w:line="240" w:lineRule="auto"/>
+    </w:pPr>
+    <w:tblPr>
+      <w:tblBorders>
+        <w:top w:val="single" w:sz="4" w:space="0" w:color="BFBFBF" w:themeColor="background1" w:themeShade="BF"/>
+        <w:left w:val="single" w:sz="4" w:space="0" w:color="BFBFBF" w:themeColor="background1" w:themeShade="BF"/>
+        <w:bottom w:val="single" w:sz="4" w:space="0" w:color="BFBFBF" w:themeColor="background1" w:themeShade="BF"/>
+        <w:right w:val="single" w:sz="4" w:space="0" w:color="BFBFBF" w:themeColor="background1" w:themeShade="BF"/>
+        <w:insideH w:val="single" w:sz="4" w:space="0" w:color="BFBFBF" w:themeColor="background1" w:themeShade="BF"/>
+        <w:insideV w:val="single" w:sz="4" w:space="0" w:color="BFBFBF" w:themeColor="background1" w:themeShade="BF"/>
+      </w:tblBorders>
+    </w:tblPr>
+  </w:style>
+  <w:style w:type="table" w:styleId="-20">
+    <w:name w:val="Light Grid Accent 2"/>
+    <w:basedOn w:val="a1"/>
+    <w:uiPriority w:val="62"/>
+    <w:rsid w:val="00F52B3C"/>
+    <w:pPr>
+      <w:spacing w:after="0" w:line="240" w:lineRule="auto"/>
+    </w:pPr>
+    <w:tblPr>
+      <w:tblStyleRowBandSize w:val="1"/>
+      <w:tblStyleColBandSize w:val="1"/>
+      <w:tblBorders>
+        <w:top w:val="single" w:sz="8" w:space="0" w:color="C0504D" w:themeColor="accent2"/>
+        <w:left w:val="single" w:sz="8" w:space="0" w:color="C0504D" w:themeColor="accent2"/>
+        <w:bottom w:val="single" w:sz="8" w:space="0" w:color="C0504D" w:themeColor="accent2"/>
+        <w:right w:val="single" w:sz="8" w:space="0" w:color="C0504D" w:themeColor="accent2"/>
+        <w:insideH w:val="single" w:sz="8" w:space="0" w:color="C0504D" w:themeColor="accent2"/>
+        <w:insideV w:val="single" w:sz="8" w:space="0" w:color="C0504D" w:themeColor="accent2"/>
+      </w:tblBorders>
+    </w:tblPr>
+    <w:tblStylePr w:type="firstRow">
+      <w:pPr>
+        <w:spacing w:before="0" w:after="0" w:line="240" w:lineRule="auto"/>
+      </w:pPr>
+      <w:rPr>
+        <w:rFonts w:asciiTheme="majorHAnsi" w:eastAsiaTheme="majorEastAsia" w:hAnsiTheme="majorHAnsi" w:cstheme="majorBidi"/>
+        <w:b/>
+        <w:bCs/>
+      </w:rPr>
+      <w:tblPr/>
+      <w:tcPr>
+        <w:tcBorders>
+          <w:top w:val="single" w:sz="8" w:space="0" w:color="C0504D" w:themeColor="accent2"/>
+          <w:left w:val="single" w:sz="8" w:space="0" w:color="C0504D" w:themeColor="accent2"/>
+          <w:bottom w:val="single" w:sz="18" w:space="0" w:color="C0504D" w:themeColor="accent2"/>
+          <w:right w:val="single" w:sz="8" w:space="0" w:color="C0504D" w:themeColor="accent2"/>
+          <w:insideH w:val="nil"/>
+          <w:insideV w:val="single" w:sz="8" w:space="0" w:color="C0504D" w:themeColor="accent2"/>
+        </w:tcBorders>
+      </w:tcPr>
+    </w:tblStylePr>
+    <w:tblStylePr w:type="lastRow">
+      <w:pPr>
+        <w:spacing w:before="0" w:after="0" w:line="240" w:lineRule="auto"/>
+      </w:pPr>
+      <w:rPr>
+        <w:rFonts w:asciiTheme="majorHAnsi" w:eastAsiaTheme="majorEastAsia" w:hAnsiTheme="majorHAnsi" w:cstheme="majorBidi"/>
+        <w:b/>
+        <w:bCs/>
+      </w:rPr>
+      <w:tblPr/>
+      <w:tcPr>
+        <w:tcBorders>
+          <w:top w:val="double" w:sz="6" w:space="0" w:color="C0504D" w:themeColor="accent2"/>
+          <w:left w:val="single" w:sz="8" w:space="0" w:color="C0504D" w:themeColor="accent2"/>
+          <w:bottom w:val="single" w:sz="8" w:space="0" w:color="C0504D" w:themeColor="accent2"/>
+          <w:right w:val="single" w:sz="8" w:space="0" w:color="C0504D" w:themeColor="accent2"/>
+          <w:insideH w:val="nil"/>
+          <w:insideV w:val="single" w:sz="8" w:space="0" w:color="C0504D" w:themeColor="accent2"/>
+        </w:tcBorders>
+      </w:tcPr>
+    </w:tblStylePr>
+    <w:tblStylePr w:type="firstCol">
+      <w:rPr>
+        <w:rFonts w:asciiTheme="majorHAnsi" w:eastAsiaTheme="majorEastAsia" w:hAnsiTheme="majorHAnsi" w:cstheme="majorBidi"/>
+        <w:b/>
+        <w:bCs/>
+      </w:rPr>
+    </w:tblStylePr>
+    <w:tblStylePr w:type="lastCol">
+      <w:rPr>
+        <w:rFonts w:asciiTheme="majorHAnsi" w:eastAsiaTheme="majorEastAsia" w:hAnsiTheme="majorHAnsi" w:cstheme="majorBidi"/>
+        <w:b/>
+        <w:bCs/>
+      </w:rPr>
+      <w:tblPr/>
+      <w:tcPr>
+        <w:tcBorders>
+          <w:top w:val="single" w:sz="8" w:space="0" w:color="C0504D" w:themeColor="accent2"/>
+          <w:left w:val="single" w:sz="8" w:space="0" w:color="C0504D" w:themeColor="accent2"/>
+          <w:bottom w:val="single" w:sz="8" w:space="0" w:color="C0504D" w:themeColor="accent2"/>
+          <w:right w:val="single" w:sz="8" w:space="0" w:color="C0504D" w:themeColor="accent2"/>
+        </w:tcBorders>
+      </w:tcPr>
+    </w:tblStylePr>
+    <w:tblStylePr w:type="band1Vert">
+      <w:tblPr/>
+      <w:tcPr>
+        <w:tcBorders>
+          <w:top w:val="single" w:sz="8" w:space="0" w:color="C0504D" w:themeColor="accent2"/>
+          <w:left w:val="single" w:sz="8" w:space="0" w:color="C0504D" w:themeColor="accent2"/>
+          <w:bottom w:val="single" w:sz="8" w:space="0" w:color="C0504D" w:themeColor="accent2"/>
+          <w:right w:val="single" w:sz="8" w:space="0" w:color="C0504D" w:themeColor="accent2"/>
+        </w:tcBorders>
+        <w:shd w:val="clear" w:color="auto" w:fill="EFD3D2" w:themeFill="accent2" w:themeFillTint="3F"/>
+      </w:tcPr>
+    </w:tblStylePr>
+    <w:tblStylePr w:type="band1Horz">
+      <w:tblPr/>
+      <w:tcPr>
+        <w:tcBorders>
+          <w:top w:val="single" w:sz="8" w:space="0" w:color="C0504D" w:themeColor="accent2"/>
+          <w:left w:val="single" w:sz="8" w:space="0" w:color="C0504D" w:themeColor="accent2"/>
+          <w:bottom w:val="single" w:sz="8" w:space="0" w:color="C0504D" w:themeColor="accent2"/>
+          <w:right w:val="single" w:sz="8" w:space="0" w:color="C0504D" w:themeColor="accent2"/>
+          <w:insideV w:val="single" w:sz="8" w:space="0" w:color="C0504D" w:themeColor="accent2"/>
+        </w:tcBorders>
+        <w:shd w:val="clear" w:color="auto" w:fill="EFD3D2" w:themeFill="accent2" w:themeFillTint="3F"/>
+      </w:tcPr>
+    </w:tblStylePr>
+    <w:tblStylePr w:type="band2Horz">
+      <w:tblPr/>
+      <w:tcPr>
+        <w:tcBorders>
+          <w:top w:val="single" w:sz="8" w:space="0" w:color="C0504D" w:themeColor="accent2"/>
+          <w:left w:val="single" w:sz="8" w:space="0" w:color="C0504D" w:themeColor="accent2"/>
+          <w:bottom w:val="single" w:sz="8" w:space="0" w:color="C0504D" w:themeColor="accent2"/>
+          <w:right w:val="single" w:sz="8" w:space="0" w:color="C0504D" w:themeColor="accent2"/>
+          <w:insideV w:val="single" w:sz="8" w:space="0" w:color="C0504D" w:themeColor="accent2"/>
+        </w:tcBorders>
+      </w:tcPr>
+    </w:tblStylePr>
+  </w:style>
+  <w:style w:type="character" w:styleId="afc">
+    <w:name w:val="Placeholder Text"/>
+    <w:basedOn w:val="a0"/>
     <w:uiPriority w:val="99"/>
     <w:semiHidden/>
     <w:rsid w:val="00AF3459"/>
@@ -10296,7 +12207,7 @@
 </file>
 
 <file path=customXml/itemProps1.xml><?xml version="1.0" encoding="utf-8"?>
-<ds:datastoreItem xmlns:ds="http://schemas.openxmlformats.org/officeDocument/2006/customXml" ds:itemID="{55D1FAEF-78D2-4098-A472-C9AA9F205721}">
+<ds:datastoreItem xmlns:ds="http://schemas.openxmlformats.org/officeDocument/2006/customXml" ds:itemID="{B49E0935-5B78-483C-94F2-73C3381839DB}">
   <ds:schemaRefs>
     <ds:schemaRef ds:uri="http://schemas.openxmlformats.org/officeDocument/2006/bibliography"/>
   </ds:schemaRefs>
